--- a/01-Basics-Azure DevOps(CICD).docx
+++ b/01-Basics-Azure DevOps(CICD).docx
@@ -49,16 +49,14 @@
         </w:rPr>
         <w:t xml:space="preserve">Before understanding about Azure DevOps lets </w:t>
       </w:r>
-      <w:proofErr w:type="gramStart"/>
       <w:r>
         <w:rPr>
           <w:rFonts w:ascii="Times New Roman" w:hAnsi="Times New Roman" w:cs="Times New Roman"/>
           <w:sz w:val="28"/>
           <w:szCs w:val="28"/>
         </w:rPr>
-        <w:t>us</w:t>
-      </w:r>
-      <w:proofErr w:type="gramEnd"/>
+        <w:t>we</w:t>
+      </w:r>
       <w:r>
         <w:rPr>
           <w:rFonts w:ascii="Times New Roman" w:hAnsi="Times New Roman" w:cs="Times New Roman"/>
@@ -6151,16 +6149,8 @@
                               <w:rPr>
                                 <w:rFonts w:ascii="Times New Roman" w:hAnsi="Times New Roman" w:cs="Times New Roman"/>
                               </w:rPr>
-                              <w:t>Dev-</w:t>
+                              <w:t>Dev-env</w:t>
                             </w:r>
-                            <w:proofErr w:type="spellStart"/>
-                            <w:r>
-                              <w:rPr>
-                                <w:rFonts w:ascii="Times New Roman" w:hAnsi="Times New Roman" w:cs="Times New Roman"/>
-                              </w:rPr>
-                              <w:t>env</w:t>
-                            </w:r>
-                            <w:proofErr w:type="spellEnd"/>
                           </w:p>
                           <w:p>
                             <w:pPr>
@@ -6172,16 +6162,8 @@
                               <w:rPr>
                                 <w:rFonts w:ascii="Times New Roman" w:hAnsi="Times New Roman" w:cs="Times New Roman"/>
                               </w:rPr>
-                              <w:t>Pro-</w:t>
+                              <w:t>Pro-env</w:t>
                             </w:r>
-                            <w:proofErr w:type="spellStart"/>
-                            <w:r>
-                              <w:rPr>
-                                <w:rFonts w:ascii="Times New Roman" w:hAnsi="Times New Roman" w:cs="Times New Roman"/>
-                              </w:rPr>
-                              <w:t>env</w:t>
-                            </w:r>
-                            <w:proofErr w:type="spellEnd"/>
                           </w:p>
                           <w:p>
                             <w:pPr>
@@ -6193,16 +6175,8 @@
                               <w:rPr>
                                 <w:rFonts w:ascii="Times New Roman" w:hAnsi="Times New Roman" w:cs="Times New Roman"/>
                               </w:rPr>
-                              <w:t>UAT-</w:t>
+                              <w:t>UAT-env</w:t>
                             </w:r>
-                            <w:proofErr w:type="spellStart"/>
-                            <w:r>
-                              <w:rPr>
-                                <w:rFonts w:ascii="Times New Roman" w:hAnsi="Times New Roman" w:cs="Times New Roman"/>
-                              </w:rPr>
-                              <w:t>env</w:t>
-                            </w:r>
-                            <w:proofErr w:type="spellEnd"/>
                           </w:p>
                           <w:p>
                             <w:pPr>
@@ -6243,16 +6217,8 @@
                         <w:rPr>
                           <w:rFonts w:ascii="Times New Roman" w:hAnsi="Times New Roman" w:cs="Times New Roman"/>
                         </w:rPr>
-                        <w:t>Dev-</w:t>
+                        <w:t>Dev-env</w:t>
                       </w:r>
-                      <w:proofErr w:type="spellStart"/>
-                      <w:r>
-                        <w:rPr>
-                          <w:rFonts w:ascii="Times New Roman" w:hAnsi="Times New Roman" w:cs="Times New Roman"/>
-                        </w:rPr>
-                        <w:t>env</w:t>
-                      </w:r>
-                      <w:proofErr w:type="spellEnd"/>
                     </w:p>
                     <w:p>
                       <w:pPr>
@@ -6264,16 +6230,8 @@
                         <w:rPr>
                           <w:rFonts w:ascii="Times New Roman" w:hAnsi="Times New Roman" w:cs="Times New Roman"/>
                         </w:rPr>
-                        <w:t>Pro-</w:t>
+                        <w:t>Pro-env</w:t>
                       </w:r>
-                      <w:proofErr w:type="spellStart"/>
-                      <w:r>
-                        <w:rPr>
-                          <w:rFonts w:ascii="Times New Roman" w:hAnsi="Times New Roman" w:cs="Times New Roman"/>
-                        </w:rPr>
-                        <w:t>env</w:t>
-                      </w:r>
-                      <w:proofErr w:type="spellEnd"/>
                     </w:p>
                     <w:p>
                       <w:pPr>
@@ -6285,16 +6243,8 @@
                         <w:rPr>
                           <w:rFonts w:ascii="Times New Roman" w:hAnsi="Times New Roman" w:cs="Times New Roman"/>
                         </w:rPr>
-                        <w:t>UAT-</w:t>
+                        <w:t>UAT-env</w:t>
                       </w:r>
-                      <w:proofErr w:type="spellStart"/>
-                      <w:r>
-                        <w:rPr>
-                          <w:rFonts w:ascii="Times New Roman" w:hAnsi="Times New Roman" w:cs="Times New Roman"/>
-                        </w:rPr>
-                        <w:t>env</w:t>
-                      </w:r>
-                      <w:proofErr w:type="spellEnd"/>
                     </w:p>
                     <w:p>
                       <w:pPr>
@@ -6755,14 +6705,12 @@
                               </w:rPr>
                               <w:t>Dev-</w:t>
                             </w:r>
-                            <w:proofErr w:type="spellStart"/>
                             <w:r>
                               <w:rPr>
                                 <w:rFonts w:ascii="Times New Roman" w:hAnsi="Times New Roman" w:cs="Times New Roman"/>
                               </w:rPr>
                               <w:t>env</w:t>
                             </w:r>
-                            <w:proofErr w:type="spellEnd"/>
                           </w:p>
                           <w:p>
                             <w:pPr>
@@ -6776,14 +6724,12 @@
                               </w:rPr>
                               <w:t>Pro-</w:t>
                             </w:r>
-                            <w:proofErr w:type="spellStart"/>
                             <w:r>
                               <w:rPr>
                                 <w:rFonts w:ascii="Times New Roman" w:hAnsi="Times New Roman" w:cs="Times New Roman"/>
                               </w:rPr>
                               <w:t>env</w:t>
                             </w:r>
-                            <w:proofErr w:type="spellEnd"/>
                           </w:p>
                           <w:p>
                             <w:pPr>
@@ -6795,16 +6741,8 @@
                               <w:rPr>
                                 <w:rFonts w:ascii="Times New Roman" w:hAnsi="Times New Roman" w:cs="Times New Roman"/>
                               </w:rPr>
-                              <w:t>UAT-</w:t>
+                              <w:t>UAT-env</w:t>
                             </w:r>
-                            <w:proofErr w:type="spellStart"/>
-                            <w:r>
-                              <w:rPr>
-                                <w:rFonts w:ascii="Times New Roman" w:hAnsi="Times New Roman" w:cs="Times New Roman"/>
-                              </w:rPr>
-                              <w:t>env</w:t>
-                            </w:r>
-                            <w:proofErr w:type="spellEnd"/>
                           </w:p>
                           <w:p>
                             <w:pPr>
@@ -6847,14 +6785,12 @@
                         </w:rPr>
                         <w:t>Dev-</w:t>
                       </w:r>
-                      <w:proofErr w:type="spellStart"/>
                       <w:r>
                         <w:rPr>
                           <w:rFonts w:ascii="Times New Roman" w:hAnsi="Times New Roman" w:cs="Times New Roman"/>
                         </w:rPr>
                         <w:t>env</w:t>
                       </w:r>
-                      <w:proofErr w:type="spellEnd"/>
                     </w:p>
                     <w:p>
                       <w:pPr>
@@ -6868,14 +6804,12 @@
                         </w:rPr>
                         <w:t>Pro-</w:t>
                       </w:r>
-                      <w:proofErr w:type="spellStart"/>
                       <w:r>
                         <w:rPr>
                           <w:rFonts w:ascii="Times New Roman" w:hAnsi="Times New Roman" w:cs="Times New Roman"/>
                         </w:rPr>
                         <w:t>env</w:t>
                       </w:r>
-                      <w:proofErr w:type="spellEnd"/>
                     </w:p>
                     <w:p>
                       <w:pPr>
@@ -6887,16 +6821,8 @@
                         <w:rPr>
                           <w:rFonts w:ascii="Times New Roman" w:hAnsi="Times New Roman" w:cs="Times New Roman"/>
                         </w:rPr>
-                        <w:t>UAT-</w:t>
+                        <w:t>UAT-env</w:t>
                       </w:r>
-                      <w:proofErr w:type="spellStart"/>
-                      <w:r>
-                        <w:rPr>
-                          <w:rFonts w:ascii="Times New Roman" w:hAnsi="Times New Roman" w:cs="Times New Roman"/>
-                        </w:rPr>
-                        <w:t>env</w:t>
-                      </w:r>
-                      <w:proofErr w:type="spellEnd"/>
                     </w:p>
                     <w:p>
                       <w:pPr>
@@ -7742,51 +7668,7 @@
           <w:szCs w:val="24"/>
           <w14:ligatures w14:val="none"/>
         </w:rPr>
-        <w:t xml:space="preserve">source code files and dependences to the azure repository, and then these sources code is converted into single file like (.war, .jar, .war and so on) using the build engine tools like maven (java), </w:t>
-      </w:r>
-      <w:proofErr w:type="spellStart"/>
-      <w:r>
-        <w:rPr>
-          <w:rFonts w:ascii="Times New Roman" w:eastAsia="Times New Roman" w:hAnsi="Times New Roman" w:cs="Times New Roman"/>
-          <w:kern w:val="0"/>
-          <w:sz w:val="24"/>
-          <w:szCs w:val="24"/>
-          <w14:ligatures w14:val="none"/>
-        </w:rPr>
-        <w:t>Gradle</w:t>
-      </w:r>
-      <w:proofErr w:type="spellEnd"/>
-      <w:r>
-        <w:rPr>
-          <w:rFonts w:ascii="Times New Roman" w:eastAsia="Times New Roman" w:hAnsi="Times New Roman" w:cs="Times New Roman"/>
-          <w:kern w:val="0"/>
-          <w:sz w:val="24"/>
-          <w:szCs w:val="24"/>
-          <w14:ligatures w14:val="none"/>
-        </w:rPr>
-        <w:t xml:space="preserve"> (multiple languages), </w:t>
-      </w:r>
-      <w:proofErr w:type="spellStart"/>
-      <w:r>
-        <w:rPr>
-          <w:rFonts w:ascii="Times New Roman" w:eastAsia="Times New Roman" w:hAnsi="Times New Roman" w:cs="Times New Roman"/>
-          <w:kern w:val="0"/>
-          <w:sz w:val="24"/>
-          <w:szCs w:val="24"/>
-          <w14:ligatures w14:val="none"/>
-        </w:rPr>
-        <w:t>MSbuild</w:t>
-      </w:r>
-      <w:proofErr w:type="spellEnd"/>
-      <w:r>
-        <w:rPr>
-          <w:rFonts w:ascii="Times New Roman" w:eastAsia="Times New Roman" w:hAnsi="Times New Roman" w:cs="Times New Roman"/>
-          <w:kern w:val="0"/>
-          <w:sz w:val="24"/>
-          <w:szCs w:val="24"/>
-          <w14:ligatures w14:val="none"/>
-        </w:rPr>
-        <w:t xml:space="preserve"> (.NET)</w:t>
+        <w:t>source code files and dependences to the azure repository, and then these sources code is converted into single file like (.war, .jar, .war and so on) using the build engine tools like maven (java), Gradle (multiple languages), MSbuild (.NET)</w:t>
       </w:r>
       <w:r>
         <w:rPr>
@@ -8043,864 +7925,22 @@
     <w:p>
       <w:pPr>
         <w:spacing w:before="100" w:beforeAutospacing="1" w:after="100" w:afterAutospacing="1" w:line="240" w:lineRule="auto"/>
-        <w:rPr>
-          <w:rFonts w:ascii="Times New Roman" w:eastAsia="Times New Roman" w:hAnsi="Times New Roman" w:cs="Times New Roman"/>
-          <w:b/>
-          <w:kern w:val="0"/>
-          <w:sz w:val="32"/>
-          <w:szCs w:val="32"/>
-          <w14:ligatures w14:val="none"/>
-        </w:rPr>
-      </w:pPr>
-      <w:r>
-        <w:rPr>
-          <w:rFonts w:ascii="Times New Roman" w:eastAsia="Times New Roman" w:hAnsi="Times New Roman" w:cs="Times New Roman"/>
-          <w:b/>
-          <w:kern w:val="0"/>
-          <w:sz w:val="32"/>
-          <w:szCs w:val="32"/>
-          <w14:ligatures w14:val="none"/>
-        </w:rPr>
-        <w:t>Agent Machines:</w:t>
-      </w:r>
-      <w:bookmarkStart w:id="0" w:name="_GoBack"/>
-      <w:bookmarkEnd w:id="0"/>
-    </w:p>
-    <w:p>
-      <w:pPr>
-        <w:spacing w:before="100" w:beforeAutospacing="1" w:after="100" w:afterAutospacing="1" w:line="240" w:lineRule="auto"/>
-        <w:rPr>
-          <w:rFonts w:ascii="Times New Roman" w:eastAsia="Times New Roman" w:hAnsi="Times New Roman" w:cs="Times New Roman"/>
-          <w:kern w:val="0"/>
-          <w:sz w:val="24"/>
-          <w:szCs w:val="24"/>
-          <w14:ligatures w14:val="none"/>
-        </w:rPr>
-      </w:pPr>
-      <w:r>
-        <w:rPr>
-          <w:rFonts w:ascii="Times New Roman" w:eastAsia="Times New Roman" w:hAnsi="Times New Roman" w:cs="Times New Roman"/>
-          <w:kern w:val="0"/>
-          <w:sz w:val="24"/>
-          <w:szCs w:val="24"/>
-          <w14:ligatures w14:val="none"/>
-        </w:rPr>
-        <w:t xml:space="preserve">While working with the Azure DevOps CI/CD pipelines </w:t>
-      </w:r>
-      <w:r>
-        <w:rPr>
-          <w:rFonts w:ascii="Times New Roman" w:eastAsia="Times New Roman" w:hAnsi="Times New Roman" w:cs="Times New Roman"/>
-          <w:kern w:val="0"/>
-          <w:sz w:val="24"/>
-          <w:szCs w:val="24"/>
-          <w14:ligatures w14:val="none"/>
-        </w:rPr>
-        <w:t xml:space="preserve">we require an Agent machine, </w:t>
-      </w:r>
-    </w:p>
-    <w:p>
-      <w:pPr>
-        <w:spacing w:before="100" w:beforeAutospacing="1" w:after="100" w:afterAutospacing="1" w:line="240" w:lineRule="auto"/>
-        <w:rPr>
-          <w:rFonts w:ascii="Times New Roman" w:eastAsia="Times New Roman" w:hAnsi="Times New Roman" w:cs="Times New Roman"/>
-          <w:kern w:val="0"/>
-          <w:sz w:val="24"/>
-          <w:szCs w:val="24"/>
-          <w14:ligatures w14:val="none"/>
-        </w:rPr>
-      </w:pPr>
-      <w:r>
-        <w:rPr>
-          <w:rFonts w:ascii="Times New Roman" w:eastAsia="Times New Roman" w:hAnsi="Times New Roman" w:cs="Times New Roman"/>
-          <w:kern w:val="0"/>
-          <w:sz w:val="24"/>
-          <w:szCs w:val="24"/>
-          <w14:ligatures w14:val="none"/>
-        </w:rPr>
-        <w:t xml:space="preserve">An </w:t>
-      </w:r>
-      <w:r>
-        <w:rPr>
-          <w:rFonts w:ascii="Times New Roman" w:eastAsia="Times New Roman" w:hAnsi="Times New Roman" w:cs="Times New Roman"/>
-          <w:b/>
-          <w:bCs/>
-          <w:color w:val="00B050"/>
-          <w:kern w:val="0"/>
-          <w:sz w:val="24"/>
-          <w:szCs w:val="24"/>
-          <w14:ligatures w14:val="none"/>
-        </w:rPr>
-        <w:t>agent machine</w:t>
-      </w:r>
-      <w:r>
-        <w:rPr>
-          <w:rFonts w:ascii="Times New Roman" w:eastAsia="Times New Roman" w:hAnsi="Times New Roman" w:cs="Times New Roman"/>
-          <w:color w:val="00B050"/>
-          <w:kern w:val="0"/>
-          <w:sz w:val="24"/>
-          <w:szCs w:val="24"/>
-          <w14:ligatures w14:val="none"/>
-        </w:rPr>
-        <w:t xml:space="preserve"> </w:t>
-      </w:r>
-      <w:r>
-        <w:rPr>
-          <w:rFonts w:ascii="Times New Roman" w:eastAsia="Times New Roman" w:hAnsi="Times New Roman" w:cs="Times New Roman"/>
-          <w:kern w:val="0"/>
-          <w:sz w:val="24"/>
-          <w:szCs w:val="24"/>
-          <w14:ligatures w14:val="none"/>
-        </w:rPr>
-        <w:t xml:space="preserve">is the </w:t>
-      </w:r>
-      <w:r>
-        <w:rPr>
-          <w:rFonts w:ascii="Times New Roman" w:eastAsia="Times New Roman" w:hAnsi="Times New Roman" w:cs="Times New Roman"/>
-          <w:b/>
-          <w:bCs/>
-          <w:color w:val="00B050"/>
-          <w:kern w:val="0"/>
-          <w:sz w:val="24"/>
-          <w:szCs w:val="24"/>
-          <w14:ligatures w14:val="none"/>
-        </w:rPr>
-        <w:t>worker</w:t>
-      </w:r>
-      <w:r>
-        <w:rPr>
-          <w:rFonts w:ascii="Times New Roman" w:eastAsia="Times New Roman" w:hAnsi="Times New Roman" w:cs="Times New Roman"/>
-          <w:kern w:val="0"/>
-          <w:sz w:val="24"/>
-          <w:szCs w:val="24"/>
-          <w14:ligatures w14:val="none"/>
-        </w:rPr>
-        <w:t xml:space="preserve"> that actually </w:t>
-      </w:r>
-      <w:r>
-        <w:rPr>
-          <w:rFonts w:ascii="Times New Roman" w:eastAsia="Times New Roman" w:hAnsi="Times New Roman" w:cs="Times New Roman"/>
-          <w:b/>
-          <w:bCs/>
-          <w:color w:val="00B050"/>
-          <w:kern w:val="0"/>
-          <w:sz w:val="24"/>
-          <w:szCs w:val="24"/>
-          <w14:ligatures w14:val="none"/>
-        </w:rPr>
-        <w:t>executes your CI/CD pipeline</w:t>
-      </w:r>
-      <w:r>
-        <w:rPr>
-          <w:rFonts w:ascii="Times New Roman" w:eastAsia="Times New Roman" w:hAnsi="Times New Roman" w:cs="Times New Roman"/>
-          <w:color w:val="00B050"/>
-          <w:kern w:val="0"/>
-          <w:sz w:val="24"/>
-          <w:szCs w:val="24"/>
-          <w14:ligatures w14:val="none"/>
-        </w:rPr>
-        <w:t xml:space="preserve"> jobs.</w:t>
-      </w:r>
-    </w:p>
-    <w:p>
-      <w:pPr>
-        <w:spacing w:before="100" w:beforeAutospacing="1" w:after="100" w:afterAutospacing="1" w:line="240" w:lineRule="auto"/>
-        <w:rPr>
-          <w:rFonts w:ascii="Times New Roman" w:eastAsia="Times New Roman" w:hAnsi="Times New Roman" w:cs="Times New Roman"/>
-          <w:color w:val="00B050"/>
-          <w:kern w:val="0"/>
-          <w:sz w:val="28"/>
-          <w:szCs w:val="28"/>
-          <w14:ligatures w14:val="none"/>
-        </w:rPr>
-      </w:pPr>
-      <w:r>
-        <w:rPr>
-          <w:rFonts w:ascii="Times New Roman" w:eastAsia="Times New Roman" w:hAnsi="Times New Roman" w:cs="Times New Roman"/>
-          <w:kern w:val="0"/>
-          <w:sz w:val="24"/>
-          <w:szCs w:val="24"/>
-          <w14:ligatures w14:val="none"/>
+        <w:jc w:val="center"/>
+        <w:rPr>
+          <w:rFonts w:ascii="Times New Roman" w:eastAsia="Times New Roman" w:hAnsi="Times New Roman" w:cs="Times New Roman"/>
+          <w:kern w:val="0"/>
+          <w:sz w:val="24"/>
+          <w:szCs w:val="24"/>
+          <w14:ligatures w14:val="none"/>
+        </w:rPr>
+      </w:pPr>
+      <w:r>
+        <w:rPr>
+          <w:noProof/>
         </w:rPr>
         <w:lastRenderedPageBreak/>
-        <w:t xml:space="preserve">When you create a pipeline in Azure DevOps (like to build your code, run tests, or deploy to production), the pipeline itself is just a set of instructions. But those instructions need to </w:t>
-      </w:r>
-      <w:r>
-        <w:rPr>
-          <w:rFonts w:ascii="Times New Roman" w:eastAsia="Times New Roman" w:hAnsi="Times New Roman" w:cs="Times New Roman"/>
-          <w:b/>
-          <w:bCs/>
-          <w:color w:val="00B050"/>
-          <w:kern w:val="0"/>
-          <w:sz w:val="24"/>
-          <w:szCs w:val="24"/>
-          <w14:ligatures w14:val="none"/>
-        </w:rPr>
-        <w:t>run on a machine</w:t>
-      </w:r>
-      <w:r>
-        <w:rPr>
-          <w:rFonts w:ascii="Times New Roman" w:eastAsia="Times New Roman" w:hAnsi="Times New Roman" w:cs="Times New Roman"/>
-          <w:color w:val="00B050"/>
-          <w:kern w:val="0"/>
-          <w:sz w:val="24"/>
-          <w:szCs w:val="24"/>
-          <w14:ligatures w14:val="none"/>
-        </w:rPr>
-        <w:t xml:space="preserve">. </w:t>
-      </w:r>
-      <w:r>
-        <w:rPr>
-          <w:rFonts w:ascii="Times New Roman" w:eastAsia="Times New Roman" w:hAnsi="Times New Roman" w:cs="Times New Roman"/>
-          <w:kern w:val="0"/>
-          <w:sz w:val="24"/>
-          <w:szCs w:val="24"/>
-          <w14:ligatures w14:val="none"/>
-        </w:rPr>
-        <w:t xml:space="preserve">That machine is called an </w:t>
-      </w:r>
-      <w:r>
-        <w:rPr>
-          <w:rFonts w:ascii="Times New Roman" w:eastAsia="Times New Roman" w:hAnsi="Times New Roman" w:cs="Times New Roman"/>
-          <w:b/>
-          <w:bCs/>
-          <w:color w:val="00B050"/>
-          <w:kern w:val="0"/>
-          <w:sz w:val="24"/>
-          <w:szCs w:val="24"/>
-          <w14:ligatures w14:val="none"/>
-        </w:rPr>
-        <w:t>agent</w:t>
-      </w:r>
-      <w:r>
-        <w:rPr>
-          <w:rFonts w:ascii="Times New Roman" w:eastAsia="Times New Roman" w:hAnsi="Times New Roman" w:cs="Times New Roman"/>
-          <w:color w:val="00B050"/>
-          <w:kern w:val="0"/>
-          <w:sz w:val="28"/>
-          <w:szCs w:val="28"/>
-          <w14:ligatures w14:val="none"/>
-        </w:rPr>
-        <w:t>.</w:t>
-      </w:r>
-    </w:p>
-    <w:p>
-      <w:pPr>
-        <w:spacing w:before="100" w:beforeAutospacing="1" w:after="100" w:afterAutospacing="1" w:line="240" w:lineRule="auto"/>
-        <w:rPr>
-          <w:rFonts w:ascii="Times New Roman" w:eastAsia="Times New Roman" w:hAnsi="Times New Roman" w:cs="Times New Roman"/>
-          <w:kern w:val="0"/>
-          <w:sz w:val="24"/>
-          <w:szCs w:val="24"/>
-          <w14:ligatures w14:val="none"/>
-        </w:rPr>
-      </w:pPr>
-      <w:r>
-        <w:rPr>
-          <w:rFonts w:ascii="Times New Roman" w:eastAsia="Times New Roman" w:hAnsi="Times New Roman" w:cs="Times New Roman"/>
-          <w:kern w:val="0"/>
-          <w:sz w:val="24"/>
-          <w:szCs w:val="24"/>
-          <w14:ligatures w14:val="none"/>
-        </w:rPr>
-        <w:t>There are two main types of Agent machines:</w:t>
-      </w:r>
-    </w:p>
-    <w:p>
-      <w:pPr>
-        <w:pStyle w:val="Heading3"/>
-        <w:rPr>
-          <w:rFonts w:ascii="Times New Roman" w:hAnsi="Times New Roman" w:cs="Times New Roman"/>
-          <w:color w:val="auto"/>
-          <w:sz w:val="28"/>
-          <w:szCs w:val="28"/>
-        </w:rPr>
-      </w:pPr>
-      <w:r>
-        <w:rPr>
-          <w:rFonts w:ascii="Times New Roman" w:hAnsi="Times New Roman" w:cs="Times New Roman"/>
-          <w:color w:val="auto"/>
-          <w:sz w:val="28"/>
-          <w:szCs w:val="28"/>
-        </w:rPr>
-        <w:t xml:space="preserve">1. </w:t>
-      </w:r>
-      <w:r>
-        <w:rPr>
-          <w:rStyle w:val="Strong"/>
-          <w:rFonts w:ascii="Times New Roman" w:hAnsi="Times New Roman" w:cs="Times New Roman"/>
-          <w:bCs w:val="0"/>
-          <w:color w:val="auto"/>
-          <w:sz w:val="28"/>
-          <w:szCs w:val="28"/>
-        </w:rPr>
-        <w:t>Microsoft-Hosted Agent</w:t>
-      </w:r>
-      <w:r>
-        <w:rPr>
-          <w:rFonts w:ascii="Times New Roman" w:hAnsi="Times New Roman" w:cs="Times New Roman"/>
-          <w:color w:val="auto"/>
-          <w:sz w:val="28"/>
-          <w:szCs w:val="28"/>
-        </w:rPr>
-        <w:t xml:space="preserve"> (Cloud Agent)</w:t>
-      </w:r>
-    </w:p>
-    <w:p>
-      <w:pPr>
-        <w:numPr>
-          <w:ilvl w:val="0"/>
-          <w:numId w:val="20"/>
-        </w:numPr>
-        <w:spacing w:before="100" w:beforeAutospacing="1" w:after="100" w:afterAutospacing="1" w:line="240" w:lineRule="auto"/>
-        <w:rPr>
-          <w:rFonts w:ascii="Times New Roman" w:hAnsi="Times New Roman" w:cs="Times New Roman"/>
-          <w:sz w:val="24"/>
-          <w:szCs w:val="24"/>
-        </w:rPr>
-      </w:pPr>
-      <w:r>
-        <w:rPr>
-          <w:rStyle w:val="Strong"/>
-          <w:rFonts w:ascii="Times New Roman" w:hAnsi="Times New Roman" w:cs="Times New Roman"/>
-          <w:b w:val="0"/>
-          <w:sz w:val="24"/>
-          <w:szCs w:val="24"/>
-        </w:rPr>
-        <w:t>Provided by Azure DevOps</w:t>
-      </w:r>
-      <w:r>
-        <w:rPr>
-          <w:rFonts w:ascii="Times New Roman" w:hAnsi="Times New Roman" w:cs="Times New Roman"/>
-          <w:sz w:val="24"/>
-          <w:szCs w:val="24"/>
-        </w:rPr>
-        <w:t>.</w:t>
-      </w:r>
-    </w:p>
-    <w:p>
-      <w:pPr>
-        <w:numPr>
-          <w:ilvl w:val="0"/>
-          <w:numId w:val="20"/>
-        </w:numPr>
-        <w:spacing w:before="100" w:beforeAutospacing="1" w:after="100" w:afterAutospacing="1" w:line="240" w:lineRule="auto"/>
-        <w:rPr>
-          <w:rFonts w:ascii="Times New Roman" w:hAnsi="Times New Roman" w:cs="Times New Roman"/>
-          <w:b/>
-          <w:sz w:val="24"/>
-          <w:szCs w:val="24"/>
-        </w:rPr>
-      </w:pPr>
-      <w:r>
-        <w:rPr>
-          <w:rStyle w:val="Strong"/>
-          <w:rFonts w:ascii="Times New Roman" w:hAnsi="Times New Roman" w:cs="Times New Roman"/>
-          <w:b w:val="0"/>
-          <w:sz w:val="24"/>
-          <w:szCs w:val="24"/>
-        </w:rPr>
-        <w:t>Runs in the cloud</w:t>
-      </w:r>
-      <w:r>
-        <w:rPr>
-          <w:rFonts w:ascii="Times New Roman" w:hAnsi="Times New Roman" w:cs="Times New Roman"/>
-          <w:b/>
-          <w:sz w:val="24"/>
-          <w:szCs w:val="24"/>
-        </w:rPr>
-        <w:t>.</w:t>
-      </w:r>
-    </w:p>
-    <w:p>
-      <w:pPr>
-        <w:numPr>
-          <w:ilvl w:val="0"/>
-          <w:numId w:val="20"/>
-        </w:numPr>
-        <w:spacing w:before="100" w:beforeAutospacing="1" w:after="100" w:afterAutospacing="1" w:line="240" w:lineRule="auto"/>
-        <w:rPr>
-          <w:rFonts w:ascii="Times New Roman" w:hAnsi="Times New Roman" w:cs="Times New Roman"/>
-          <w:sz w:val="24"/>
-          <w:szCs w:val="24"/>
-        </w:rPr>
-      </w:pPr>
-      <w:r>
-        <w:rPr>
-          <w:rFonts w:ascii="Times New Roman" w:hAnsi="Times New Roman" w:cs="Times New Roman"/>
-          <w:sz w:val="24"/>
-          <w:szCs w:val="24"/>
-        </w:rPr>
-        <w:t xml:space="preserve">Comes with </w:t>
-      </w:r>
-      <w:r>
-        <w:rPr>
-          <w:rStyle w:val="Strong"/>
-          <w:rFonts w:ascii="Times New Roman" w:hAnsi="Times New Roman" w:cs="Times New Roman"/>
-          <w:sz w:val="24"/>
-          <w:szCs w:val="24"/>
-        </w:rPr>
-        <w:t>pre-installed tools</w:t>
-      </w:r>
-      <w:r>
-        <w:rPr>
-          <w:rFonts w:ascii="Times New Roman" w:hAnsi="Times New Roman" w:cs="Times New Roman"/>
-          <w:sz w:val="24"/>
-          <w:szCs w:val="24"/>
-        </w:rPr>
-        <w:t xml:space="preserve"> like .NET, Node.js, Java, etc.</w:t>
-      </w:r>
-    </w:p>
-    <w:p>
-      <w:pPr>
-        <w:numPr>
-          <w:ilvl w:val="0"/>
-          <w:numId w:val="20"/>
-        </w:numPr>
-        <w:spacing w:before="100" w:beforeAutospacing="1" w:after="100" w:afterAutospacing="1" w:line="240" w:lineRule="auto"/>
-        <w:rPr>
-          <w:rFonts w:ascii="Times New Roman" w:hAnsi="Times New Roman" w:cs="Times New Roman"/>
-          <w:sz w:val="24"/>
-          <w:szCs w:val="24"/>
-        </w:rPr>
-      </w:pPr>
-      <w:r>
-        <w:rPr>
-          <w:rFonts w:ascii="Times New Roman" w:hAnsi="Times New Roman" w:cs="Times New Roman"/>
-          <w:sz w:val="24"/>
-          <w:szCs w:val="24"/>
-        </w:rPr>
-        <w:t xml:space="preserve">You </w:t>
-      </w:r>
-      <w:r>
-        <w:rPr>
-          <w:rStyle w:val="Strong"/>
-          <w:rFonts w:ascii="Times New Roman" w:hAnsi="Times New Roman" w:cs="Times New Roman"/>
-          <w:b w:val="0"/>
-          <w:sz w:val="24"/>
-          <w:szCs w:val="24"/>
-        </w:rPr>
-        <w:t>don’t have to maintain it</w:t>
-      </w:r>
-      <w:r>
-        <w:rPr>
-          <w:rFonts w:ascii="Times New Roman" w:hAnsi="Times New Roman" w:cs="Times New Roman"/>
-          <w:sz w:val="24"/>
-          <w:szCs w:val="24"/>
-        </w:rPr>
-        <w:t>—Azure takes care of everything.</w:t>
-      </w:r>
-    </w:p>
-    <w:p>
-      <w:pPr>
-        <w:numPr>
-          <w:ilvl w:val="0"/>
-          <w:numId w:val="20"/>
-        </w:numPr>
-        <w:spacing w:before="100" w:beforeAutospacing="1" w:after="100" w:afterAutospacing="1" w:line="240" w:lineRule="auto"/>
-        <w:rPr>
-          <w:rFonts w:ascii="Times New Roman" w:hAnsi="Times New Roman" w:cs="Times New Roman"/>
-          <w:sz w:val="24"/>
-          <w:szCs w:val="24"/>
-        </w:rPr>
-      </w:pPr>
-      <w:r>
-        <w:rPr>
-          <w:rFonts w:ascii="Times New Roman" w:hAnsi="Times New Roman" w:cs="Times New Roman"/>
-          <w:sz w:val="24"/>
-          <w:szCs w:val="24"/>
-        </w:rPr>
-        <w:t xml:space="preserve">You get a </w:t>
-      </w:r>
-      <w:r>
-        <w:rPr>
-          <w:rStyle w:val="Strong"/>
-          <w:rFonts w:ascii="Times New Roman" w:hAnsi="Times New Roman" w:cs="Times New Roman"/>
-          <w:b w:val="0"/>
-          <w:sz w:val="24"/>
-          <w:szCs w:val="24"/>
-        </w:rPr>
-        <w:t>new, clean VM</w:t>
-      </w:r>
-      <w:r>
-        <w:rPr>
-          <w:rFonts w:ascii="Times New Roman" w:hAnsi="Times New Roman" w:cs="Times New Roman"/>
-          <w:sz w:val="24"/>
-          <w:szCs w:val="24"/>
-        </w:rPr>
-        <w:t xml:space="preserve"> for each run.</w:t>
-      </w:r>
-    </w:p>
-    <w:p>
-      <w:pPr>
-        <w:pStyle w:val="Heading4"/>
-      </w:pPr>
-      <w:r>
-        <w:rPr>
-          <w:rFonts w:ascii="Segoe UI Symbol" w:hAnsi="Segoe UI Symbol" w:cs="Segoe UI Symbol"/>
-        </w:rPr>
-        <w:t>🔹</w:t>
-      </w:r>
-      <w:r>
-        <w:t xml:space="preserve"> Use Case:</w:t>
-      </w:r>
-    </w:p>
-    <w:p>
-      <w:pPr>
-        <w:spacing w:before="100" w:beforeAutospacing="1" w:after="100" w:afterAutospacing="1"/>
-        <w:rPr>
-          <w:rFonts w:ascii="Times New Roman" w:hAnsi="Times New Roman" w:cs="Times New Roman"/>
-          <w:sz w:val="24"/>
-          <w:szCs w:val="24"/>
-        </w:rPr>
-      </w:pPr>
-      <w:r>
-        <w:rPr>
-          <w:rFonts w:ascii="Times New Roman" w:hAnsi="Times New Roman" w:cs="Times New Roman"/>
-          <w:sz w:val="24"/>
-          <w:szCs w:val="24"/>
-        </w:rPr>
-        <w:t>Perfect for general CI/CD jobs when you don't need anything custom.</w:t>
-      </w:r>
-    </w:p>
-    <w:p>
-      <w:pPr>
-        <w:spacing w:after="0"/>
-        <w:rPr>
-          <w:rFonts w:ascii="Times New Roman" w:hAnsi="Times New Roman" w:cs="Times New Roman"/>
-          <w:sz w:val="24"/>
-          <w:szCs w:val="24"/>
-        </w:rPr>
-      </w:pPr>
-    </w:p>
-    <w:p>
-      <w:pPr>
-        <w:pStyle w:val="Heading3"/>
-        <w:rPr>
-          <w:rFonts w:ascii="Times New Roman" w:hAnsi="Times New Roman" w:cs="Times New Roman"/>
-          <w:color w:val="auto"/>
-        </w:rPr>
-      </w:pPr>
-      <w:r>
-        <w:rPr>
-          <w:rFonts w:ascii="Segoe UI Symbol" w:hAnsi="Segoe UI Symbol" w:cs="Segoe UI Symbol"/>
-          <w:color w:val="auto"/>
-        </w:rPr>
-        <w:t>🔸</w:t>
-      </w:r>
-      <w:r>
-        <w:rPr>
-          <w:rFonts w:ascii="Times New Roman" w:hAnsi="Times New Roman" w:cs="Times New Roman"/>
-          <w:color w:val="auto"/>
-          <w:sz w:val="28"/>
-          <w:szCs w:val="28"/>
-        </w:rPr>
-        <w:t xml:space="preserve"> 2. </w:t>
-      </w:r>
-      <w:r>
-        <w:rPr>
-          <w:rStyle w:val="Strong"/>
-          <w:rFonts w:ascii="Times New Roman" w:hAnsi="Times New Roman" w:cs="Times New Roman"/>
-          <w:bCs w:val="0"/>
-          <w:color w:val="auto"/>
-          <w:sz w:val="28"/>
-          <w:szCs w:val="28"/>
-        </w:rPr>
-        <w:t>Self-Hosted Agent</w:t>
-      </w:r>
-    </w:p>
-    <w:p>
-      <w:pPr>
-        <w:numPr>
-          <w:ilvl w:val="0"/>
-          <w:numId w:val="21"/>
-        </w:numPr>
-        <w:spacing w:before="100" w:beforeAutospacing="1" w:after="100" w:afterAutospacing="1" w:line="240" w:lineRule="auto"/>
-        <w:rPr>
-          <w:rFonts w:ascii="Times New Roman" w:hAnsi="Times New Roman" w:cs="Times New Roman"/>
-          <w:sz w:val="24"/>
-          <w:szCs w:val="24"/>
-        </w:rPr>
-      </w:pPr>
-      <w:r>
-        <w:rPr>
-          <w:rStyle w:val="Strong"/>
-          <w:rFonts w:ascii="Times New Roman" w:hAnsi="Times New Roman" w:cs="Times New Roman"/>
-          <w:sz w:val="24"/>
-          <w:szCs w:val="24"/>
-        </w:rPr>
-        <w:t>You provide the machine</w:t>
-      </w:r>
-      <w:r>
-        <w:rPr>
-          <w:rFonts w:ascii="Times New Roman" w:hAnsi="Times New Roman" w:cs="Times New Roman"/>
-          <w:sz w:val="24"/>
-          <w:szCs w:val="24"/>
-        </w:rPr>
-        <w:t xml:space="preserve"> (can be on-</w:t>
-      </w:r>
-      <w:proofErr w:type="spellStart"/>
-      <w:r>
-        <w:rPr>
-          <w:rFonts w:ascii="Times New Roman" w:hAnsi="Times New Roman" w:cs="Times New Roman"/>
-          <w:sz w:val="24"/>
-          <w:szCs w:val="24"/>
-        </w:rPr>
-        <w:t>prem</w:t>
-      </w:r>
-      <w:proofErr w:type="spellEnd"/>
-      <w:r>
-        <w:rPr>
-          <w:rFonts w:ascii="Times New Roman" w:hAnsi="Times New Roman" w:cs="Times New Roman"/>
-          <w:sz w:val="24"/>
-          <w:szCs w:val="24"/>
-        </w:rPr>
-        <w:t xml:space="preserve"> or cloud-based).</w:t>
-      </w:r>
-    </w:p>
-    <w:p>
-      <w:pPr>
-        <w:numPr>
-          <w:ilvl w:val="0"/>
-          <w:numId w:val="21"/>
-        </w:numPr>
-        <w:spacing w:before="100" w:beforeAutospacing="1" w:after="100" w:afterAutospacing="1" w:line="240" w:lineRule="auto"/>
-        <w:rPr>
-          <w:rFonts w:ascii="Times New Roman" w:hAnsi="Times New Roman" w:cs="Times New Roman"/>
-          <w:sz w:val="24"/>
-          <w:szCs w:val="24"/>
-        </w:rPr>
-      </w:pPr>
-      <w:r>
-        <w:rPr>
-          <w:rFonts w:ascii="Times New Roman" w:hAnsi="Times New Roman" w:cs="Times New Roman"/>
-          <w:sz w:val="24"/>
-          <w:szCs w:val="24"/>
-        </w:rPr>
-        <w:t>You install the Azure DevOps agent software on it.</w:t>
-      </w:r>
-    </w:p>
-    <w:p>
-      <w:pPr>
-        <w:numPr>
-          <w:ilvl w:val="0"/>
-          <w:numId w:val="21"/>
-        </w:numPr>
-        <w:spacing w:before="100" w:beforeAutospacing="1" w:after="100" w:afterAutospacing="1" w:line="240" w:lineRule="auto"/>
-        <w:rPr>
-          <w:rFonts w:ascii="Times New Roman" w:hAnsi="Times New Roman" w:cs="Times New Roman"/>
-          <w:sz w:val="24"/>
-          <w:szCs w:val="24"/>
-        </w:rPr>
-      </w:pPr>
-      <w:r>
-        <w:rPr>
-          <w:rFonts w:ascii="Times New Roman" w:hAnsi="Times New Roman" w:cs="Times New Roman"/>
-          <w:sz w:val="24"/>
-          <w:szCs w:val="24"/>
-        </w:rPr>
-        <w:t>You have full control over the environment:</w:t>
-      </w:r>
-    </w:p>
-    <w:p>
-      <w:pPr>
-        <w:numPr>
-          <w:ilvl w:val="1"/>
-          <w:numId w:val="21"/>
-        </w:numPr>
-        <w:spacing w:before="100" w:beforeAutospacing="1" w:after="100" w:afterAutospacing="1" w:line="240" w:lineRule="auto"/>
-        <w:rPr>
-          <w:rFonts w:ascii="Times New Roman" w:hAnsi="Times New Roman" w:cs="Times New Roman"/>
-          <w:sz w:val="24"/>
-          <w:szCs w:val="24"/>
-        </w:rPr>
-      </w:pPr>
-      <w:r>
-        <w:rPr>
-          <w:rFonts w:ascii="Times New Roman" w:hAnsi="Times New Roman" w:cs="Times New Roman"/>
-          <w:sz w:val="24"/>
-          <w:szCs w:val="24"/>
-        </w:rPr>
-        <w:t>Install custom software.</w:t>
-      </w:r>
-    </w:p>
-    <w:p>
-      <w:pPr>
-        <w:numPr>
-          <w:ilvl w:val="1"/>
-          <w:numId w:val="21"/>
-        </w:numPr>
-        <w:spacing w:before="100" w:beforeAutospacing="1" w:after="100" w:afterAutospacing="1" w:line="240" w:lineRule="auto"/>
-        <w:rPr>
-          <w:rFonts w:ascii="Times New Roman" w:hAnsi="Times New Roman" w:cs="Times New Roman"/>
-          <w:sz w:val="24"/>
-          <w:szCs w:val="24"/>
-        </w:rPr>
-      </w:pPr>
-      <w:r>
-        <w:rPr>
-          <w:rFonts w:ascii="Times New Roman" w:hAnsi="Times New Roman" w:cs="Times New Roman"/>
-          <w:sz w:val="24"/>
-          <w:szCs w:val="24"/>
-        </w:rPr>
-        <w:t>Control security.</w:t>
-      </w:r>
-    </w:p>
-    <w:p>
-      <w:pPr>
-        <w:numPr>
-          <w:ilvl w:val="1"/>
-          <w:numId w:val="21"/>
-        </w:numPr>
-        <w:spacing w:before="100" w:beforeAutospacing="1" w:after="100" w:afterAutospacing="1" w:line="240" w:lineRule="auto"/>
-        <w:rPr>
-          <w:rFonts w:ascii="Times New Roman" w:hAnsi="Times New Roman" w:cs="Times New Roman"/>
-          <w:sz w:val="24"/>
-          <w:szCs w:val="24"/>
-        </w:rPr>
-      </w:pPr>
-      <w:r>
-        <w:rPr>
-          <w:rFonts w:ascii="Times New Roman" w:hAnsi="Times New Roman" w:cs="Times New Roman"/>
-          <w:sz w:val="24"/>
-          <w:szCs w:val="24"/>
-        </w:rPr>
-        <w:t>Avoid pipeline time limits on free-tier cloud agents.</w:t>
-      </w:r>
-    </w:p>
-    <w:p>
-      <w:pPr>
-        <w:pStyle w:val="Heading4"/>
-      </w:pPr>
-      <w:r>
-        <w:rPr>
-          <w:rFonts w:ascii="Segoe UI Symbol" w:hAnsi="Segoe UI Symbol" w:cs="Segoe UI Symbol"/>
-        </w:rPr>
-        <w:t>🔹</w:t>
-      </w:r>
-      <w:r>
-        <w:t xml:space="preserve"> Use Case:</w:t>
-      </w:r>
-    </w:p>
-    <w:p>
-      <w:pPr>
-        <w:numPr>
-          <w:ilvl w:val="0"/>
-          <w:numId w:val="22"/>
-        </w:numPr>
-        <w:spacing w:before="100" w:beforeAutospacing="1" w:after="100" w:afterAutospacing="1" w:line="240" w:lineRule="auto"/>
-        <w:rPr>
-          <w:rFonts w:ascii="Times New Roman" w:hAnsi="Times New Roman" w:cs="Times New Roman"/>
-          <w:sz w:val="24"/>
-          <w:szCs w:val="24"/>
-        </w:rPr>
-      </w:pPr>
-      <w:r>
-        <w:rPr>
-          <w:rFonts w:ascii="Times New Roman" w:hAnsi="Times New Roman" w:cs="Times New Roman"/>
-          <w:sz w:val="24"/>
-          <w:szCs w:val="24"/>
-        </w:rPr>
-        <w:t>When you need specific tools or dependencies not available on Microsoft agents.</w:t>
-      </w:r>
-    </w:p>
-    <w:p>
-      <w:pPr>
-        <w:numPr>
-          <w:ilvl w:val="0"/>
-          <w:numId w:val="22"/>
-        </w:numPr>
-        <w:spacing w:before="100" w:beforeAutospacing="1" w:after="100" w:afterAutospacing="1" w:line="240" w:lineRule="auto"/>
-        <w:rPr>
-          <w:rFonts w:ascii="Times New Roman" w:hAnsi="Times New Roman" w:cs="Times New Roman"/>
-          <w:sz w:val="24"/>
-          <w:szCs w:val="24"/>
-        </w:rPr>
-      </w:pPr>
-      <w:r>
-        <w:rPr>
-          <w:rFonts w:ascii="Times New Roman" w:hAnsi="Times New Roman" w:cs="Times New Roman"/>
-          <w:sz w:val="24"/>
-          <w:szCs w:val="24"/>
-        </w:rPr>
-        <w:t xml:space="preserve">For </w:t>
-      </w:r>
-      <w:r>
-        <w:rPr>
-          <w:rStyle w:val="Strong"/>
-          <w:rFonts w:ascii="Times New Roman" w:hAnsi="Times New Roman" w:cs="Times New Roman"/>
-          <w:sz w:val="24"/>
-          <w:szCs w:val="24"/>
-        </w:rPr>
-        <w:t>faster builds</w:t>
-      </w:r>
-      <w:r>
-        <w:rPr>
-          <w:rFonts w:ascii="Times New Roman" w:hAnsi="Times New Roman" w:cs="Times New Roman"/>
-          <w:sz w:val="24"/>
-          <w:szCs w:val="24"/>
-        </w:rPr>
-        <w:t xml:space="preserve"> (no need to spin up a new VM each time).</w:t>
-      </w:r>
-    </w:p>
-    <w:p>
-      <w:pPr>
-        <w:numPr>
-          <w:ilvl w:val="0"/>
-          <w:numId w:val="22"/>
-        </w:numPr>
-        <w:spacing w:before="100" w:beforeAutospacing="1" w:after="100" w:afterAutospacing="1" w:line="240" w:lineRule="auto"/>
-        <w:rPr>
-          <w:rFonts w:ascii="Times New Roman" w:hAnsi="Times New Roman" w:cs="Times New Roman"/>
-          <w:sz w:val="24"/>
-          <w:szCs w:val="24"/>
-        </w:rPr>
-      </w:pPr>
-      <w:r>
-        <w:rPr>
-          <w:rFonts w:ascii="Times New Roman" w:hAnsi="Times New Roman" w:cs="Times New Roman"/>
-          <w:sz w:val="24"/>
-          <w:szCs w:val="24"/>
-        </w:rPr>
-        <w:t xml:space="preserve">To avoid </w:t>
-      </w:r>
-      <w:r>
-        <w:rPr>
-          <w:rStyle w:val="Strong"/>
-          <w:rFonts w:ascii="Times New Roman" w:hAnsi="Times New Roman" w:cs="Times New Roman"/>
-          <w:sz w:val="24"/>
-          <w:szCs w:val="24"/>
-        </w:rPr>
-        <w:t>billing costs</w:t>
-      </w:r>
-      <w:r>
-        <w:rPr>
-          <w:rFonts w:ascii="Times New Roman" w:hAnsi="Times New Roman" w:cs="Times New Roman"/>
-          <w:sz w:val="24"/>
-          <w:szCs w:val="24"/>
-        </w:rPr>
-        <w:t xml:space="preserve"> if you're running lots of pipelines (especially on large projects).</w:t>
-      </w:r>
-    </w:p>
-    <w:p>
-      <w:pPr>
-        <w:spacing w:before="100" w:beforeAutospacing="1" w:after="100" w:afterAutospacing="1" w:line="240" w:lineRule="auto"/>
-        <w:jc w:val="center"/>
-        <w:rPr>
-          <w:rFonts w:ascii="Times New Roman" w:eastAsia="Times New Roman" w:hAnsi="Times New Roman" w:cs="Times New Roman"/>
-          <w:b/>
-          <w:kern w:val="0"/>
-          <w:sz w:val="40"/>
-          <w:szCs w:val="40"/>
-          <w:u w:val="single"/>
-          <w14:ligatures w14:val="none"/>
-        </w:rPr>
-      </w:pPr>
-      <w:r>
-        <w:rPr>
-          <w:noProof/>
-        </w:rPr>
         <w:drawing>
-          <wp:inline distT="0" distB="0" distL="0" distR="0" wp14:anchorId="6ADBAA43" wp14:editId="081FC474">
+          <wp:inline distT="0" distB="0" distL="0" distR="0" wp14:anchorId="6EB9A3E0" wp14:editId="62D0BB3D">
             <wp:extent cx="4427220" cy="2156460"/>
             <wp:effectExtent l="0" t="0" r="0" b="0"/>
             <wp:docPr id="44" name="Picture 44" descr="Elements Of CI/CD Pipeline. What factors shape your CI/CD pipeline… | by  BuildPiper | BuildPiper | Medium"/>
@@ -8975,6 +8015,1266 @@
     <w:p>
       <w:pPr>
         <w:spacing w:before="100" w:beforeAutospacing="1" w:after="100" w:afterAutospacing="1" w:line="240" w:lineRule="auto"/>
+        <w:rPr>
+          <w:rFonts w:ascii="Times New Roman" w:eastAsia="Times New Roman" w:hAnsi="Times New Roman" w:cs="Times New Roman"/>
+          <w:kern w:val="0"/>
+          <w:sz w:val="24"/>
+          <w:szCs w:val="24"/>
+          <w14:ligatures w14:val="none"/>
+        </w:rPr>
+      </w:pPr>
+    </w:p>
+    <w:p>
+      <w:pPr>
+        <w:spacing w:before="100" w:beforeAutospacing="1" w:after="100" w:afterAutospacing="1" w:line="240" w:lineRule="auto"/>
+        <w:rPr>
+          <w:rFonts w:ascii="Times New Roman" w:eastAsia="Times New Roman" w:hAnsi="Times New Roman" w:cs="Times New Roman"/>
+          <w:kern w:val="0"/>
+          <w:sz w:val="24"/>
+          <w:szCs w:val="24"/>
+          <w14:ligatures w14:val="none"/>
+        </w:rPr>
+      </w:pPr>
+    </w:p>
+    <w:p>
+      <w:pPr>
+        <w:spacing w:before="100" w:beforeAutospacing="1" w:after="100" w:afterAutospacing="1" w:line="240" w:lineRule="auto"/>
+        <w:rPr>
+          <w:rFonts w:ascii="Times New Roman" w:eastAsia="Times New Roman" w:hAnsi="Times New Roman" w:cs="Times New Roman"/>
+          <w:kern w:val="0"/>
+          <w:sz w:val="24"/>
+          <w:szCs w:val="24"/>
+          <w14:ligatures w14:val="none"/>
+        </w:rPr>
+      </w:pPr>
+    </w:p>
+    <w:p>
+      <w:pPr>
+        <w:spacing w:before="100" w:beforeAutospacing="1" w:after="100" w:afterAutospacing="1" w:line="240" w:lineRule="auto"/>
+        <w:rPr>
+          <w:rFonts w:ascii="Times New Roman" w:eastAsia="Times New Roman" w:hAnsi="Times New Roman" w:cs="Times New Roman"/>
+          <w:b/>
+          <w:kern w:val="0"/>
+          <w:sz w:val="32"/>
+          <w:szCs w:val="32"/>
+          <w14:ligatures w14:val="none"/>
+        </w:rPr>
+      </w:pPr>
+      <w:r>
+        <w:rPr>
+          <w:rFonts w:ascii="Times New Roman" w:eastAsia="Times New Roman" w:hAnsi="Times New Roman" w:cs="Times New Roman"/>
+          <w:b/>
+          <w:kern w:val="0"/>
+          <w:sz w:val="32"/>
+          <w:szCs w:val="32"/>
+          <w14:ligatures w14:val="none"/>
+        </w:rPr>
+        <w:t>Agent Machines:</w:t>
+      </w:r>
+    </w:p>
+    <w:p>
+      <w:pPr>
+        <w:spacing w:before="100" w:beforeAutospacing="1" w:after="100" w:afterAutospacing="1" w:line="240" w:lineRule="auto"/>
+        <w:rPr>
+          <w:rFonts w:ascii="Times New Roman" w:eastAsia="Times New Roman" w:hAnsi="Times New Roman" w:cs="Times New Roman"/>
+          <w:kern w:val="0"/>
+          <w:sz w:val="24"/>
+          <w:szCs w:val="24"/>
+          <w14:ligatures w14:val="none"/>
+        </w:rPr>
+      </w:pPr>
+      <w:r>
+        <w:rPr>
+          <w:rFonts w:ascii="Times New Roman" w:eastAsia="Times New Roman" w:hAnsi="Times New Roman" w:cs="Times New Roman"/>
+          <w:kern w:val="0"/>
+          <w:sz w:val="24"/>
+          <w:szCs w:val="24"/>
+          <w14:ligatures w14:val="none"/>
+        </w:rPr>
+        <w:t xml:space="preserve">While working with the Azure DevOps CI/CD pipelines </w:t>
+      </w:r>
+      <w:r>
+        <w:rPr>
+          <w:rFonts w:ascii="Times New Roman" w:eastAsia="Times New Roman" w:hAnsi="Times New Roman" w:cs="Times New Roman"/>
+          <w:kern w:val="0"/>
+          <w:sz w:val="24"/>
+          <w:szCs w:val="24"/>
+          <w14:ligatures w14:val="none"/>
+        </w:rPr>
+        <w:t xml:space="preserve">we require an Agent machine, </w:t>
+      </w:r>
+    </w:p>
+    <w:p>
+      <w:pPr>
+        <w:spacing w:before="100" w:beforeAutospacing="1" w:after="100" w:afterAutospacing="1" w:line="240" w:lineRule="auto"/>
+        <w:rPr>
+          <w:rFonts w:ascii="Times New Roman" w:eastAsia="Times New Roman" w:hAnsi="Times New Roman" w:cs="Times New Roman"/>
+          <w:kern w:val="0"/>
+          <w:sz w:val="24"/>
+          <w:szCs w:val="24"/>
+          <w14:ligatures w14:val="none"/>
+        </w:rPr>
+      </w:pPr>
+      <w:r>
+        <w:rPr>
+          <w:rFonts w:ascii="Times New Roman" w:eastAsia="Times New Roman" w:hAnsi="Times New Roman" w:cs="Times New Roman"/>
+          <w:kern w:val="0"/>
+          <w:sz w:val="24"/>
+          <w:szCs w:val="24"/>
+          <w14:ligatures w14:val="none"/>
+        </w:rPr>
+        <w:t xml:space="preserve">An </w:t>
+      </w:r>
+      <w:r>
+        <w:rPr>
+          <w:rFonts w:ascii="Times New Roman" w:eastAsia="Times New Roman" w:hAnsi="Times New Roman" w:cs="Times New Roman"/>
+          <w:b/>
+          <w:bCs/>
+          <w:color w:val="00B050"/>
+          <w:kern w:val="0"/>
+          <w:sz w:val="24"/>
+          <w:szCs w:val="24"/>
+          <w14:ligatures w14:val="none"/>
+        </w:rPr>
+        <w:t>agent machine</w:t>
+      </w:r>
+      <w:r>
+        <w:rPr>
+          <w:rFonts w:ascii="Times New Roman" w:eastAsia="Times New Roman" w:hAnsi="Times New Roman" w:cs="Times New Roman"/>
+          <w:color w:val="00B050"/>
+          <w:kern w:val="0"/>
+          <w:sz w:val="24"/>
+          <w:szCs w:val="24"/>
+          <w14:ligatures w14:val="none"/>
+        </w:rPr>
+        <w:t xml:space="preserve"> </w:t>
+      </w:r>
+      <w:r>
+        <w:rPr>
+          <w:rFonts w:ascii="Times New Roman" w:eastAsia="Times New Roman" w:hAnsi="Times New Roman" w:cs="Times New Roman"/>
+          <w:kern w:val="0"/>
+          <w:sz w:val="24"/>
+          <w:szCs w:val="24"/>
+          <w14:ligatures w14:val="none"/>
+        </w:rPr>
+        <w:t xml:space="preserve">is the </w:t>
+      </w:r>
+      <w:r>
+        <w:rPr>
+          <w:rFonts w:ascii="Times New Roman" w:eastAsia="Times New Roman" w:hAnsi="Times New Roman" w:cs="Times New Roman"/>
+          <w:b/>
+          <w:bCs/>
+          <w:color w:val="00B050"/>
+          <w:kern w:val="0"/>
+          <w:sz w:val="24"/>
+          <w:szCs w:val="24"/>
+          <w14:ligatures w14:val="none"/>
+        </w:rPr>
+        <w:t>worker</w:t>
+      </w:r>
+      <w:r>
+        <w:rPr>
+          <w:rFonts w:ascii="Times New Roman" w:eastAsia="Times New Roman" w:hAnsi="Times New Roman" w:cs="Times New Roman"/>
+          <w:kern w:val="0"/>
+          <w:sz w:val="24"/>
+          <w:szCs w:val="24"/>
+          <w14:ligatures w14:val="none"/>
+        </w:rPr>
+        <w:t xml:space="preserve"> that actually </w:t>
+      </w:r>
+      <w:r>
+        <w:rPr>
+          <w:rFonts w:ascii="Times New Roman" w:eastAsia="Times New Roman" w:hAnsi="Times New Roman" w:cs="Times New Roman"/>
+          <w:b/>
+          <w:bCs/>
+          <w:color w:val="00B050"/>
+          <w:kern w:val="0"/>
+          <w:sz w:val="24"/>
+          <w:szCs w:val="24"/>
+          <w14:ligatures w14:val="none"/>
+        </w:rPr>
+        <w:t>executes your CI/CD pipeline</w:t>
+      </w:r>
+      <w:r>
+        <w:rPr>
+          <w:rFonts w:ascii="Times New Roman" w:eastAsia="Times New Roman" w:hAnsi="Times New Roman" w:cs="Times New Roman"/>
+          <w:color w:val="00B050"/>
+          <w:kern w:val="0"/>
+          <w:sz w:val="24"/>
+          <w:szCs w:val="24"/>
+          <w14:ligatures w14:val="none"/>
+        </w:rPr>
+        <w:t xml:space="preserve"> jobs.</w:t>
+      </w:r>
+    </w:p>
+    <w:p>
+      <w:pPr>
+        <w:spacing w:before="100" w:beforeAutospacing="1" w:after="100" w:afterAutospacing="1" w:line="240" w:lineRule="auto"/>
+        <w:rPr>
+          <w:rFonts w:ascii="Times New Roman" w:eastAsia="Times New Roman" w:hAnsi="Times New Roman" w:cs="Times New Roman"/>
+          <w:color w:val="00B050"/>
+          <w:kern w:val="0"/>
+          <w:sz w:val="28"/>
+          <w:szCs w:val="28"/>
+          <w14:ligatures w14:val="none"/>
+        </w:rPr>
+      </w:pPr>
+      <w:r>
+        <w:rPr>
+          <w:rFonts w:ascii="Times New Roman" w:eastAsia="Times New Roman" w:hAnsi="Times New Roman" w:cs="Times New Roman"/>
+          <w:kern w:val="0"/>
+          <w:sz w:val="24"/>
+          <w:szCs w:val="24"/>
+          <w14:ligatures w14:val="none"/>
+        </w:rPr>
+        <w:t xml:space="preserve">When you create a pipeline in Azure DevOps (like to build your code, run tests, or deploy to production), the pipeline itself is just a set of instructions. But those instructions need to </w:t>
+      </w:r>
+      <w:r>
+        <w:rPr>
+          <w:rFonts w:ascii="Times New Roman" w:eastAsia="Times New Roman" w:hAnsi="Times New Roman" w:cs="Times New Roman"/>
+          <w:b/>
+          <w:bCs/>
+          <w:color w:val="00B050"/>
+          <w:kern w:val="0"/>
+          <w:sz w:val="24"/>
+          <w:szCs w:val="24"/>
+          <w14:ligatures w14:val="none"/>
+        </w:rPr>
+        <w:t>run on a machine</w:t>
+      </w:r>
+      <w:r>
+        <w:rPr>
+          <w:rFonts w:ascii="Times New Roman" w:eastAsia="Times New Roman" w:hAnsi="Times New Roman" w:cs="Times New Roman"/>
+          <w:color w:val="00B050"/>
+          <w:kern w:val="0"/>
+          <w:sz w:val="24"/>
+          <w:szCs w:val="24"/>
+          <w14:ligatures w14:val="none"/>
+        </w:rPr>
+        <w:t xml:space="preserve">. </w:t>
+      </w:r>
+      <w:r>
+        <w:rPr>
+          <w:rFonts w:ascii="Times New Roman" w:eastAsia="Times New Roman" w:hAnsi="Times New Roman" w:cs="Times New Roman"/>
+          <w:kern w:val="0"/>
+          <w:sz w:val="24"/>
+          <w:szCs w:val="24"/>
+          <w14:ligatures w14:val="none"/>
+        </w:rPr>
+        <w:t xml:space="preserve">That machine is called an </w:t>
+      </w:r>
+      <w:r>
+        <w:rPr>
+          <w:rFonts w:ascii="Times New Roman" w:eastAsia="Times New Roman" w:hAnsi="Times New Roman" w:cs="Times New Roman"/>
+          <w:b/>
+          <w:bCs/>
+          <w:color w:val="00B050"/>
+          <w:kern w:val="0"/>
+          <w:sz w:val="24"/>
+          <w:szCs w:val="24"/>
+          <w14:ligatures w14:val="none"/>
+        </w:rPr>
+        <w:t>agent</w:t>
+      </w:r>
+      <w:r>
+        <w:rPr>
+          <w:rFonts w:ascii="Times New Roman" w:eastAsia="Times New Roman" w:hAnsi="Times New Roman" w:cs="Times New Roman"/>
+          <w:color w:val="00B050"/>
+          <w:kern w:val="0"/>
+          <w:sz w:val="28"/>
+          <w:szCs w:val="28"/>
+          <w14:ligatures w14:val="none"/>
+        </w:rPr>
+        <w:t>.</w:t>
+      </w:r>
+    </w:p>
+    <w:p>
+      <w:pPr>
+        <w:spacing w:before="100" w:beforeAutospacing="1" w:after="100" w:afterAutospacing="1" w:line="240" w:lineRule="auto"/>
+        <w:rPr>
+          <w:rFonts w:ascii="Times New Roman" w:eastAsia="Times New Roman" w:hAnsi="Times New Roman" w:cs="Times New Roman"/>
+          <w:kern w:val="0"/>
+          <w:sz w:val="24"/>
+          <w:szCs w:val="24"/>
+          <w14:ligatures w14:val="none"/>
+        </w:rPr>
+      </w:pPr>
+      <w:r>
+        <w:rPr>
+          <w:rFonts w:ascii="Times New Roman" w:eastAsia="Times New Roman" w:hAnsi="Times New Roman" w:cs="Times New Roman"/>
+          <w:kern w:val="0"/>
+          <w:sz w:val="24"/>
+          <w:szCs w:val="24"/>
+          <w14:ligatures w14:val="none"/>
+        </w:rPr>
+        <w:t>There are two main types of Agent machines:</w:t>
+      </w:r>
+    </w:p>
+    <w:p>
+      <w:pPr>
+        <w:pStyle w:val="Heading3"/>
+        <w:rPr>
+          <w:rFonts w:ascii="Times New Roman" w:hAnsi="Times New Roman" w:cs="Times New Roman"/>
+          <w:color w:val="auto"/>
+          <w:sz w:val="28"/>
+          <w:szCs w:val="28"/>
+        </w:rPr>
+      </w:pPr>
+      <w:r>
+        <w:rPr>
+          <w:rFonts w:ascii="Times New Roman" w:hAnsi="Times New Roman" w:cs="Times New Roman"/>
+          <w:color w:val="auto"/>
+          <w:sz w:val="28"/>
+          <w:szCs w:val="28"/>
+        </w:rPr>
+        <w:t xml:space="preserve">1. </w:t>
+      </w:r>
+      <w:r>
+        <w:rPr>
+          <w:rStyle w:val="Strong"/>
+          <w:rFonts w:ascii="Times New Roman" w:hAnsi="Times New Roman" w:cs="Times New Roman"/>
+          <w:bCs w:val="0"/>
+          <w:color w:val="auto"/>
+          <w:sz w:val="28"/>
+          <w:szCs w:val="28"/>
+        </w:rPr>
+        <w:t>Microsoft-Hosted Agent</w:t>
+      </w:r>
+      <w:r>
+        <w:rPr>
+          <w:rFonts w:ascii="Times New Roman" w:hAnsi="Times New Roman" w:cs="Times New Roman"/>
+          <w:color w:val="auto"/>
+          <w:sz w:val="28"/>
+          <w:szCs w:val="28"/>
+        </w:rPr>
+        <w:t xml:space="preserve"> (Cloud Agent)</w:t>
+      </w:r>
+    </w:p>
+    <w:p>
+      <w:pPr>
+        <w:numPr>
+          <w:ilvl w:val="0"/>
+          <w:numId w:val="20"/>
+        </w:numPr>
+        <w:spacing w:before="100" w:beforeAutospacing="1" w:after="100" w:afterAutospacing="1" w:line="240" w:lineRule="auto"/>
+        <w:rPr>
+          <w:rFonts w:ascii="Times New Roman" w:hAnsi="Times New Roman" w:cs="Times New Roman"/>
+          <w:sz w:val="24"/>
+          <w:szCs w:val="24"/>
+        </w:rPr>
+      </w:pPr>
+      <w:r>
+        <w:rPr>
+          <w:rStyle w:val="Strong"/>
+          <w:rFonts w:ascii="Times New Roman" w:hAnsi="Times New Roman" w:cs="Times New Roman"/>
+          <w:b w:val="0"/>
+          <w:sz w:val="24"/>
+          <w:szCs w:val="24"/>
+        </w:rPr>
+        <w:t>Provided by Azure DevOps</w:t>
+      </w:r>
+      <w:r>
+        <w:rPr>
+          <w:rFonts w:ascii="Times New Roman" w:hAnsi="Times New Roman" w:cs="Times New Roman"/>
+          <w:sz w:val="24"/>
+          <w:szCs w:val="24"/>
+        </w:rPr>
+        <w:t>.</w:t>
+      </w:r>
+    </w:p>
+    <w:p>
+      <w:pPr>
+        <w:numPr>
+          <w:ilvl w:val="0"/>
+          <w:numId w:val="20"/>
+        </w:numPr>
+        <w:spacing w:before="100" w:beforeAutospacing="1" w:after="100" w:afterAutospacing="1" w:line="240" w:lineRule="auto"/>
+        <w:rPr>
+          <w:rFonts w:ascii="Times New Roman" w:hAnsi="Times New Roman" w:cs="Times New Roman"/>
+          <w:b/>
+          <w:sz w:val="24"/>
+          <w:szCs w:val="24"/>
+        </w:rPr>
+      </w:pPr>
+      <w:r>
+        <w:rPr>
+          <w:rStyle w:val="Strong"/>
+          <w:rFonts w:ascii="Times New Roman" w:hAnsi="Times New Roman" w:cs="Times New Roman"/>
+          <w:b w:val="0"/>
+          <w:sz w:val="24"/>
+          <w:szCs w:val="24"/>
+        </w:rPr>
+        <w:t>Runs in the cloud</w:t>
+      </w:r>
+      <w:r>
+        <w:rPr>
+          <w:rFonts w:ascii="Times New Roman" w:hAnsi="Times New Roman" w:cs="Times New Roman"/>
+          <w:b/>
+          <w:sz w:val="24"/>
+          <w:szCs w:val="24"/>
+        </w:rPr>
+        <w:t>.</w:t>
+      </w:r>
+    </w:p>
+    <w:p>
+      <w:pPr>
+        <w:numPr>
+          <w:ilvl w:val="0"/>
+          <w:numId w:val="20"/>
+        </w:numPr>
+        <w:spacing w:before="100" w:beforeAutospacing="1" w:after="100" w:afterAutospacing="1" w:line="240" w:lineRule="auto"/>
+        <w:rPr>
+          <w:rFonts w:ascii="Times New Roman" w:hAnsi="Times New Roman" w:cs="Times New Roman"/>
+          <w:sz w:val="24"/>
+          <w:szCs w:val="24"/>
+        </w:rPr>
+      </w:pPr>
+      <w:r>
+        <w:rPr>
+          <w:rFonts w:ascii="Times New Roman" w:hAnsi="Times New Roman" w:cs="Times New Roman"/>
+          <w:sz w:val="24"/>
+          <w:szCs w:val="24"/>
+        </w:rPr>
+        <w:t xml:space="preserve">Comes with </w:t>
+      </w:r>
+      <w:r>
+        <w:rPr>
+          <w:rStyle w:val="Strong"/>
+          <w:rFonts w:ascii="Times New Roman" w:hAnsi="Times New Roman" w:cs="Times New Roman"/>
+          <w:sz w:val="24"/>
+          <w:szCs w:val="24"/>
+        </w:rPr>
+        <w:t>pre-installed tools</w:t>
+      </w:r>
+      <w:r>
+        <w:rPr>
+          <w:rFonts w:ascii="Times New Roman" w:hAnsi="Times New Roman" w:cs="Times New Roman"/>
+          <w:sz w:val="24"/>
+          <w:szCs w:val="24"/>
+        </w:rPr>
+        <w:t xml:space="preserve"> like .NET, Node.js, Java, etc.</w:t>
+      </w:r>
+    </w:p>
+    <w:p>
+      <w:pPr>
+        <w:numPr>
+          <w:ilvl w:val="0"/>
+          <w:numId w:val="20"/>
+        </w:numPr>
+        <w:spacing w:before="100" w:beforeAutospacing="1" w:after="100" w:afterAutospacing="1" w:line="240" w:lineRule="auto"/>
+        <w:rPr>
+          <w:rFonts w:ascii="Times New Roman" w:hAnsi="Times New Roman" w:cs="Times New Roman"/>
+          <w:sz w:val="24"/>
+          <w:szCs w:val="24"/>
+        </w:rPr>
+      </w:pPr>
+      <w:r>
+        <w:rPr>
+          <w:rFonts w:ascii="Times New Roman" w:hAnsi="Times New Roman" w:cs="Times New Roman"/>
+          <w:sz w:val="24"/>
+          <w:szCs w:val="24"/>
+        </w:rPr>
+        <w:t xml:space="preserve">You </w:t>
+      </w:r>
+      <w:r>
+        <w:rPr>
+          <w:rStyle w:val="Strong"/>
+          <w:rFonts w:ascii="Times New Roman" w:hAnsi="Times New Roman" w:cs="Times New Roman"/>
+          <w:b w:val="0"/>
+          <w:sz w:val="24"/>
+          <w:szCs w:val="24"/>
+        </w:rPr>
+        <w:t>don’t have to maintain it</w:t>
+      </w:r>
+      <w:r>
+        <w:rPr>
+          <w:rFonts w:ascii="Times New Roman" w:hAnsi="Times New Roman" w:cs="Times New Roman"/>
+          <w:sz w:val="24"/>
+          <w:szCs w:val="24"/>
+        </w:rPr>
+        <w:t>—Azure takes care of everything.</w:t>
+      </w:r>
+    </w:p>
+    <w:p>
+      <w:pPr>
+        <w:numPr>
+          <w:ilvl w:val="0"/>
+          <w:numId w:val="20"/>
+        </w:numPr>
+        <w:spacing w:before="100" w:beforeAutospacing="1" w:after="100" w:afterAutospacing="1" w:line="240" w:lineRule="auto"/>
+        <w:rPr>
+          <w:rFonts w:ascii="Times New Roman" w:hAnsi="Times New Roman" w:cs="Times New Roman"/>
+          <w:sz w:val="24"/>
+          <w:szCs w:val="24"/>
+        </w:rPr>
+      </w:pPr>
+      <w:r>
+        <w:rPr>
+          <w:rFonts w:ascii="Times New Roman" w:hAnsi="Times New Roman" w:cs="Times New Roman"/>
+          <w:sz w:val="24"/>
+          <w:szCs w:val="24"/>
+        </w:rPr>
+        <w:t xml:space="preserve">You get a </w:t>
+      </w:r>
+      <w:r>
+        <w:rPr>
+          <w:rStyle w:val="Strong"/>
+          <w:rFonts w:ascii="Times New Roman" w:hAnsi="Times New Roman" w:cs="Times New Roman"/>
+          <w:b w:val="0"/>
+          <w:sz w:val="24"/>
+          <w:szCs w:val="24"/>
+        </w:rPr>
+        <w:t>new, clean VM</w:t>
+      </w:r>
+      <w:r>
+        <w:rPr>
+          <w:rFonts w:ascii="Times New Roman" w:hAnsi="Times New Roman" w:cs="Times New Roman"/>
+          <w:sz w:val="24"/>
+          <w:szCs w:val="24"/>
+        </w:rPr>
+        <w:t xml:space="preserve"> for each run.</w:t>
+      </w:r>
+    </w:p>
+    <w:p>
+      <w:pPr>
+        <w:pStyle w:val="Heading4"/>
+      </w:pPr>
+      <w:r>
+        <w:rPr>
+          <w:rFonts w:ascii="Segoe UI Symbol" w:hAnsi="Segoe UI Symbol" w:cs="Segoe UI Symbol"/>
+        </w:rPr>
+        <w:t>🔹</w:t>
+      </w:r>
+      <w:r>
+        <w:t xml:space="preserve"> Use Case:</w:t>
+      </w:r>
+    </w:p>
+    <w:p>
+      <w:pPr>
+        <w:spacing w:before="100" w:beforeAutospacing="1" w:after="100" w:afterAutospacing="1"/>
+        <w:rPr>
+          <w:rFonts w:ascii="Times New Roman" w:hAnsi="Times New Roman" w:cs="Times New Roman"/>
+          <w:sz w:val="24"/>
+          <w:szCs w:val="24"/>
+        </w:rPr>
+      </w:pPr>
+      <w:r>
+        <w:rPr>
+          <w:rFonts w:ascii="Times New Roman" w:hAnsi="Times New Roman" w:cs="Times New Roman"/>
+          <w:sz w:val="24"/>
+          <w:szCs w:val="24"/>
+        </w:rPr>
+        <w:t>Perfect for general CI/CD jobs when you don't need anything custom.</w:t>
+      </w:r>
+    </w:p>
+    <w:p>
+      <w:pPr>
+        <w:spacing w:after="0"/>
+        <w:rPr>
+          <w:rFonts w:ascii="Times New Roman" w:hAnsi="Times New Roman" w:cs="Times New Roman"/>
+          <w:sz w:val="24"/>
+          <w:szCs w:val="24"/>
+        </w:rPr>
+      </w:pPr>
+    </w:p>
+    <w:p>
+      <w:pPr>
+        <w:pStyle w:val="Heading3"/>
+        <w:rPr>
+          <w:rFonts w:ascii="Times New Roman" w:hAnsi="Times New Roman" w:cs="Times New Roman"/>
+          <w:color w:val="auto"/>
+        </w:rPr>
+      </w:pPr>
+      <w:r>
+        <w:rPr>
+          <w:rFonts w:ascii="Segoe UI Symbol" w:hAnsi="Segoe UI Symbol" w:cs="Segoe UI Symbol"/>
+          <w:color w:val="auto"/>
+        </w:rPr>
+        <w:lastRenderedPageBreak/>
+        <w:t>🔸</w:t>
+      </w:r>
+      <w:r>
+        <w:rPr>
+          <w:rFonts w:ascii="Times New Roman" w:hAnsi="Times New Roman" w:cs="Times New Roman"/>
+          <w:color w:val="auto"/>
+          <w:sz w:val="28"/>
+          <w:szCs w:val="28"/>
+        </w:rPr>
+        <w:t xml:space="preserve"> 2. </w:t>
+      </w:r>
+      <w:r>
+        <w:rPr>
+          <w:rStyle w:val="Strong"/>
+          <w:rFonts w:ascii="Times New Roman" w:hAnsi="Times New Roman" w:cs="Times New Roman"/>
+          <w:bCs w:val="0"/>
+          <w:color w:val="auto"/>
+          <w:sz w:val="28"/>
+          <w:szCs w:val="28"/>
+        </w:rPr>
+        <w:t>Self-Hosted Agent</w:t>
+      </w:r>
+    </w:p>
+    <w:p>
+      <w:pPr>
+        <w:numPr>
+          <w:ilvl w:val="0"/>
+          <w:numId w:val="21"/>
+        </w:numPr>
+        <w:spacing w:before="100" w:beforeAutospacing="1" w:after="100" w:afterAutospacing="1" w:line="240" w:lineRule="auto"/>
+        <w:rPr>
+          <w:rFonts w:ascii="Times New Roman" w:hAnsi="Times New Roman" w:cs="Times New Roman"/>
+          <w:sz w:val="24"/>
+          <w:szCs w:val="24"/>
+        </w:rPr>
+      </w:pPr>
+      <w:r>
+        <w:rPr>
+          <w:rStyle w:val="Strong"/>
+          <w:rFonts w:ascii="Times New Roman" w:hAnsi="Times New Roman" w:cs="Times New Roman"/>
+          <w:sz w:val="24"/>
+          <w:szCs w:val="24"/>
+        </w:rPr>
+        <w:t>You provide the machine</w:t>
+      </w:r>
+      <w:r>
+        <w:rPr>
+          <w:rFonts w:ascii="Times New Roman" w:hAnsi="Times New Roman" w:cs="Times New Roman"/>
+          <w:sz w:val="24"/>
+          <w:szCs w:val="24"/>
+        </w:rPr>
+        <w:t xml:space="preserve"> (can be on-prem or cloud-based).</w:t>
+      </w:r>
+    </w:p>
+    <w:p>
+      <w:pPr>
+        <w:numPr>
+          <w:ilvl w:val="0"/>
+          <w:numId w:val="21"/>
+        </w:numPr>
+        <w:spacing w:before="100" w:beforeAutospacing="1" w:after="100" w:afterAutospacing="1" w:line="240" w:lineRule="auto"/>
+        <w:rPr>
+          <w:rFonts w:ascii="Times New Roman" w:hAnsi="Times New Roman" w:cs="Times New Roman"/>
+          <w:sz w:val="24"/>
+          <w:szCs w:val="24"/>
+        </w:rPr>
+      </w:pPr>
+      <w:r>
+        <w:rPr>
+          <w:rFonts w:ascii="Times New Roman" w:hAnsi="Times New Roman" w:cs="Times New Roman"/>
+          <w:sz w:val="24"/>
+          <w:szCs w:val="24"/>
+        </w:rPr>
+        <w:t>You install the Azure DevOps agent software on it.</w:t>
+      </w:r>
+    </w:p>
+    <w:p>
+      <w:pPr>
+        <w:numPr>
+          <w:ilvl w:val="0"/>
+          <w:numId w:val="21"/>
+        </w:numPr>
+        <w:spacing w:before="100" w:beforeAutospacing="1" w:after="100" w:afterAutospacing="1" w:line="240" w:lineRule="auto"/>
+        <w:rPr>
+          <w:rFonts w:ascii="Times New Roman" w:hAnsi="Times New Roman" w:cs="Times New Roman"/>
+          <w:sz w:val="24"/>
+          <w:szCs w:val="24"/>
+        </w:rPr>
+      </w:pPr>
+      <w:r>
+        <w:rPr>
+          <w:rFonts w:ascii="Times New Roman" w:hAnsi="Times New Roman" w:cs="Times New Roman"/>
+          <w:sz w:val="24"/>
+          <w:szCs w:val="24"/>
+        </w:rPr>
+        <w:t>You have full control over the environment:</w:t>
+      </w:r>
+    </w:p>
+    <w:p>
+      <w:pPr>
+        <w:numPr>
+          <w:ilvl w:val="1"/>
+          <w:numId w:val="21"/>
+        </w:numPr>
+        <w:spacing w:before="100" w:beforeAutospacing="1" w:after="100" w:afterAutospacing="1" w:line="240" w:lineRule="auto"/>
+        <w:rPr>
+          <w:rFonts w:ascii="Times New Roman" w:hAnsi="Times New Roman" w:cs="Times New Roman"/>
+          <w:sz w:val="24"/>
+          <w:szCs w:val="24"/>
+        </w:rPr>
+      </w:pPr>
+      <w:r>
+        <w:rPr>
+          <w:rFonts w:ascii="Times New Roman" w:hAnsi="Times New Roman" w:cs="Times New Roman"/>
+          <w:sz w:val="24"/>
+          <w:szCs w:val="24"/>
+        </w:rPr>
+        <w:t>Install custom software.</w:t>
+      </w:r>
+    </w:p>
+    <w:p>
+      <w:pPr>
+        <w:numPr>
+          <w:ilvl w:val="1"/>
+          <w:numId w:val="21"/>
+        </w:numPr>
+        <w:spacing w:before="100" w:beforeAutospacing="1" w:after="100" w:afterAutospacing="1" w:line="240" w:lineRule="auto"/>
+        <w:rPr>
+          <w:rFonts w:ascii="Times New Roman" w:hAnsi="Times New Roman" w:cs="Times New Roman"/>
+          <w:sz w:val="24"/>
+          <w:szCs w:val="24"/>
+        </w:rPr>
+      </w:pPr>
+      <w:r>
+        <w:rPr>
+          <w:rFonts w:ascii="Times New Roman" w:hAnsi="Times New Roman" w:cs="Times New Roman"/>
+          <w:sz w:val="24"/>
+          <w:szCs w:val="24"/>
+        </w:rPr>
+        <w:t>Control security.</w:t>
+      </w:r>
+    </w:p>
+    <w:p>
+      <w:pPr>
+        <w:numPr>
+          <w:ilvl w:val="1"/>
+          <w:numId w:val="21"/>
+        </w:numPr>
+        <w:spacing w:before="100" w:beforeAutospacing="1" w:after="100" w:afterAutospacing="1" w:line="240" w:lineRule="auto"/>
+        <w:rPr>
+          <w:rFonts w:ascii="Times New Roman" w:hAnsi="Times New Roman" w:cs="Times New Roman"/>
+          <w:sz w:val="24"/>
+          <w:szCs w:val="24"/>
+        </w:rPr>
+      </w:pPr>
+      <w:r>
+        <w:rPr>
+          <w:rFonts w:ascii="Times New Roman" w:hAnsi="Times New Roman" w:cs="Times New Roman"/>
+          <w:sz w:val="24"/>
+          <w:szCs w:val="24"/>
+        </w:rPr>
+        <w:t>Avoid pipeline time limits on free-tier cloud agents.</w:t>
+      </w:r>
+    </w:p>
+    <w:p>
+      <w:pPr>
+        <w:pStyle w:val="Heading4"/>
+      </w:pPr>
+      <w:r>
+        <w:rPr>
+          <w:rFonts w:ascii="Segoe UI Symbol" w:hAnsi="Segoe UI Symbol" w:cs="Segoe UI Symbol"/>
+        </w:rPr>
+        <w:t>🔹</w:t>
+      </w:r>
+      <w:r>
+        <w:t xml:space="preserve"> Use Case:</w:t>
+      </w:r>
+    </w:p>
+    <w:p>
+      <w:pPr>
+        <w:numPr>
+          <w:ilvl w:val="0"/>
+          <w:numId w:val="22"/>
+        </w:numPr>
+        <w:spacing w:before="100" w:beforeAutospacing="1" w:after="100" w:afterAutospacing="1" w:line="240" w:lineRule="auto"/>
+        <w:rPr>
+          <w:rFonts w:ascii="Times New Roman" w:hAnsi="Times New Roman" w:cs="Times New Roman"/>
+          <w:sz w:val="24"/>
+          <w:szCs w:val="24"/>
+        </w:rPr>
+      </w:pPr>
+      <w:r>
+        <w:rPr>
+          <w:rFonts w:ascii="Times New Roman" w:hAnsi="Times New Roman" w:cs="Times New Roman"/>
+          <w:sz w:val="24"/>
+          <w:szCs w:val="24"/>
+        </w:rPr>
+        <w:t>When you need specific tools or dependencies not available on Microsoft agents.</w:t>
+      </w:r>
+    </w:p>
+    <w:p>
+      <w:pPr>
+        <w:numPr>
+          <w:ilvl w:val="0"/>
+          <w:numId w:val="22"/>
+        </w:numPr>
+        <w:spacing w:before="100" w:beforeAutospacing="1" w:after="100" w:afterAutospacing="1" w:line="240" w:lineRule="auto"/>
+        <w:rPr>
+          <w:rFonts w:ascii="Times New Roman" w:hAnsi="Times New Roman" w:cs="Times New Roman"/>
+          <w:sz w:val="24"/>
+          <w:szCs w:val="24"/>
+        </w:rPr>
+      </w:pPr>
+      <w:r>
+        <w:rPr>
+          <w:rFonts w:ascii="Times New Roman" w:hAnsi="Times New Roman" w:cs="Times New Roman"/>
+          <w:sz w:val="24"/>
+          <w:szCs w:val="24"/>
+        </w:rPr>
+        <w:t xml:space="preserve">For </w:t>
+      </w:r>
+      <w:r>
+        <w:rPr>
+          <w:rStyle w:val="Strong"/>
+          <w:rFonts w:ascii="Times New Roman" w:hAnsi="Times New Roman" w:cs="Times New Roman"/>
+          <w:sz w:val="24"/>
+          <w:szCs w:val="24"/>
+        </w:rPr>
+        <w:t>faster builds</w:t>
+      </w:r>
+      <w:r>
+        <w:rPr>
+          <w:rFonts w:ascii="Times New Roman" w:hAnsi="Times New Roman" w:cs="Times New Roman"/>
+          <w:sz w:val="24"/>
+          <w:szCs w:val="24"/>
+        </w:rPr>
+        <w:t xml:space="preserve"> (no need to spin up a new VM each time).</w:t>
+      </w:r>
+    </w:p>
+    <w:p>
+      <w:pPr>
+        <w:numPr>
+          <w:ilvl w:val="0"/>
+          <w:numId w:val="22"/>
+        </w:numPr>
+        <w:spacing w:before="100" w:beforeAutospacing="1" w:after="100" w:afterAutospacing="1" w:line="240" w:lineRule="auto"/>
+        <w:rPr>
+          <w:rFonts w:ascii="Times New Roman" w:hAnsi="Times New Roman" w:cs="Times New Roman"/>
+          <w:sz w:val="24"/>
+          <w:szCs w:val="24"/>
+        </w:rPr>
+      </w:pPr>
+      <w:r>
+        <w:rPr>
+          <w:rFonts w:ascii="Times New Roman" w:hAnsi="Times New Roman" w:cs="Times New Roman"/>
+          <w:sz w:val="24"/>
+          <w:szCs w:val="24"/>
+        </w:rPr>
+        <w:t xml:space="preserve">To avoid </w:t>
+      </w:r>
+      <w:r>
+        <w:rPr>
+          <w:rStyle w:val="Strong"/>
+          <w:rFonts w:ascii="Times New Roman" w:hAnsi="Times New Roman" w:cs="Times New Roman"/>
+          <w:sz w:val="24"/>
+          <w:szCs w:val="24"/>
+        </w:rPr>
+        <w:t>billing costs</w:t>
+      </w:r>
+      <w:r>
+        <w:rPr>
+          <w:rFonts w:ascii="Times New Roman" w:hAnsi="Times New Roman" w:cs="Times New Roman"/>
+          <w:sz w:val="24"/>
+          <w:szCs w:val="24"/>
+        </w:rPr>
+        <w:t xml:space="preserve"> if you're running lots of pipelines (especially on large projects).</w:t>
+      </w:r>
+    </w:p>
+    <w:p>
+      <w:pPr>
+        <w:spacing w:before="100" w:beforeAutospacing="1" w:after="100" w:afterAutospacing="1" w:line="240" w:lineRule="auto"/>
+        <w:ind w:left="720"/>
+        <w:rPr>
+          <w:rFonts w:ascii="Times New Roman" w:hAnsi="Times New Roman" w:cs="Times New Roman"/>
+          <w:sz w:val="24"/>
+          <w:szCs w:val="24"/>
+        </w:rPr>
+      </w:pPr>
+    </w:p>
+    <w:p>
+      <w:pPr>
+        <w:spacing w:before="100" w:beforeAutospacing="1" w:after="100" w:afterAutospacing="1" w:line="360" w:lineRule="auto"/>
+        <w:rPr>
+          <w:rFonts w:ascii="Times New Roman" w:hAnsi="Times New Roman" w:cs="Times New Roman"/>
+          <w:sz w:val="24"/>
+          <w:szCs w:val="24"/>
+        </w:rPr>
+      </w:pPr>
+      <w:r>
+        <w:rPr>
+          <w:rFonts w:ascii="Times New Roman" w:hAnsi="Times New Roman" w:cs="Times New Roman"/>
+          <w:b/>
+          <w:color w:val="FF0000"/>
+          <w:sz w:val="24"/>
+          <w:szCs w:val="24"/>
+        </w:rPr>
+        <w:t>Note:</w:t>
+      </w:r>
+      <w:r>
+        <w:rPr>
+          <w:rFonts w:ascii="Times New Roman" w:hAnsi="Times New Roman" w:cs="Times New Roman"/>
+          <w:color w:val="FF0000"/>
+          <w:sz w:val="24"/>
+          <w:szCs w:val="24"/>
+        </w:rPr>
+        <w:t xml:space="preserve"> </w:t>
+      </w:r>
+      <w:r>
+        <w:rPr>
+          <w:rFonts w:ascii="Times New Roman" w:hAnsi="Times New Roman" w:cs="Times New Roman"/>
+          <w:sz w:val="24"/>
+          <w:szCs w:val="24"/>
+        </w:rPr>
+        <w:t xml:space="preserve">In </w:t>
+      </w:r>
+      <w:r>
+        <w:rPr>
+          <w:rStyle w:val="Strong"/>
+          <w:rFonts w:ascii="Times New Roman" w:hAnsi="Times New Roman" w:cs="Times New Roman"/>
+          <w:b w:val="0"/>
+          <w:sz w:val="24"/>
+          <w:szCs w:val="24"/>
+        </w:rPr>
+        <w:t>Azure DevOps</w:t>
+      </w:r>
+      <w:r>
+        <w:rPr>
+          <w:rFonts w:ascii="Times New Roman" w:hAnsi="Times New Roman" w:cs="Times New Roman"/>
+          <w:b/>
+          <w:sz w:val="24"/>
+          <w:szCs w:val="24"/>
+        </w:rPr>
+        <w:t>,</w:t>
+      </w:r>
+      <w:r>
+        <w:rPr>
+          <w:rFonts w:ascii="Times New Roman" w:hAnsi="Times New Roman" w:cs="Times New Roman"/>
+          <w:sz w:val="24"/>
+          <w:szCs w:val="24"/>
+        </w:rPr>
+        <w:t xml:space="preserve"> you can absolutely use a </w:t>
+      </w:r>
+      <w:r>
+        <w:rPr>
+          <w:rStyle w:val="Strong"/>
+          <w:rFonts w:ascii="Times New Roman" w:hAnsi="Times New Roman" w:cs="Times New Roman"/>
+          <w:sz w:val="24"/>
+          <w:szCs w:val="24"/>
+        </w:rPr>
+        <w:t>single agent</w:t>
+      </w:r>
+      <w:r>
+        <w:rPr>
+          <w:rFonts w:ascii="Times New Roman" w:hAnsi="Times New Roman" w:cs="Times New Roman"/>
+          <w:sz w:val="24"/>
+          <w:szCs w:val="24"/>
+        </w:rPr>
+        <w:t xml:space="preserve"> for both </w:t>
+      </w:r>
+      <w:r>
+        <w:rPr>
+          <w:rStyle w:val="Strong"/>
+          <w:rFonts w:ascii="Times New Roman" w:hAnsi="Times New Roman" w:cs="Times New Roman"/>
+          <w:sz w:val="24"/>
+          <w:szCs w:val="24"/>
+        </w:rPr>
+        <w:t>CI (Continuous Integration)</w:t>
+      </w:r>
+      <w:r>
+        <w:rPr>
+          <w:rFonts w:ascii="Times New Roman" w:hAnsi="Times New Roman" w:cs="Times New Roman"/>
+          <w:sz w:val="24"/>
+          <w:szCs w:val="24"/>
+        </w:rPr>
+        <w:t xml:space="preserve"> and </w:t>
+      </w:r>
+      <w:r>
+        <w:rPr>
+          <w:rStyle w:val="Strong"/>
+          <w:rFonts w:ascii="Times New Roman" w:hAnsi="Times New Roman" w:cs="Times New Roman"/>
+          <w:sz w:val="24"/>
+          <w:szCs w:val="24"/>
+        </w:rPr>
+        <w:t>CD (Continuous Deployment/Delivery)</w:t>
+      </w:r>
+      <w:r>
+        <w:rPr>
+          <w:rFonts w:ascii="Times New Roman" w:hAnsi="Times New Roman" w:cs="Times New Roman"/>
+          <w:sz w:val="24"/>
+          <w:szCs w:val="24"/>
+        </w:rPr>
+        <w:t xml:space="preserve"> within a single project. Let’s break it down so it’s crystal clear:</w:t>
+      </w:r>
+    </w:p>
+    <w:p>
+      <w:pPr>
+        <w:pStyle w:val="Heading2"/>
+        <w:spacing w:line="360" w:lineRule="auto"/>
+        <w:rPr>
+          <w:rFonts w:ascii="Times New Roman" w:hAnsi="Times New Roman" w:cs="Times New Roman"/>
+          <w:b/>
+          <w:color w:val="auto"/>
+          <w:sz w:val="24"/>
+          <w:szCs w:val="24"/>
+        </w:rPr>
+      </w:pPr>
+      <w:r>
+        <w:rPr>
+          <w:rFonts w:ascii="Times New Roman" w:hAnsi="Times New Roman" w:cs="Times New Roman"/>
+          <w:b/>
+          <w:color w:val="auto"/>
+          <w:sz w:val="24"/>
+          <w:szCs w:val="24"/>
+        </w:rPr>
+        <w:t xml:space="preserve"> How It Works:</w:t>
+      </w:r>
+    </w:p>
+    <w:p>
+      <w:pPr>
+        <w:numPr>
+          <w:ilvl w:val="0"/>
+          <w:numId w:val="23"/>
+        </w:numPr>
+        <w:spacing w:before="100" w:beforeAutospacing="1" w:after="100" w:afterAutospacing="1" w:line="360" w:lineRule="auto"/>
+        <w:rPr>
+          <w:rFonts w:ascii="Times New Roman" w:hAnsi="Times New Roman" w:cs="Times New Roman"/>
+          <w:sz w:val="24"/>
+          <w:szCs w:val="24"/>
+        </w:rPr>
+      </w:pPr>
+      <w:r>
+        <w:rPr>
+          <w:rFonts w:ascii="Times New Roman" w:hAnsi="Times New Roman" w:cs="Times New Roman"/>
+          <w:sz w:val="24"/>
+          <w:szCs w:val="24"/>
+        </w:rPr>
+        <w:t xml:space="preserve">Azure Pipelines use </w:t>
+      </w:r>
+      <w:r>
+        <w:rPr>
+          <w:rStyle w:val="Strong"/>
+          <w:rFonts w:ascii="Times New Roman" w:hAnsi="Times New Roman" w:cs="Times New Roman"/>
+          <w:b w:val="0"/>
+          <w:sz w:val="24"/>
+          <w:szCs w:val="24"/>
+        </w:rPr>
+        <w:t>agents</w:t>
+      </w:r>
+      <w:r>
+        <w:rPr>
+          <w:rFonts w:ascii="Times New Roman" w:hAnsi="Times New Roman" w:cs="Times New Roman"/>
+          <w:sz w:val="24"/>
+          <w:szCs w:val="24"/>
+        </w:rPr>
+        <w:t xml:space="preserve"> to run jobs.</w:t>
+      </w:r>
+    </w:p>
+    <w:p>
+      <w:pPr>
+        <w:numPr>
+          <w:ilvl w:val="0"/>
+          <w:numId w:val="23"/>
+        </w:numPr>
+        <w:spacing w:before="100" w:beforeAutospacing="1" w:after="100" w:afterAutospacing="1" w:line="360" w:lineRule="auto"/>
+        <w:rPr>
+          <w:rFonts w:ascii="Times New Roman" w:hAnsi="Times New Roman" w:cs="Times New Roman"/>
+          <w:sz w:val="24"/>
+          <w:szCs w:val="24"/>
+        </w:rPr>
+      </w:pPr>
+      <w:r>
+        <w:rPr>
+          <w:rFonts w:ascii="Times New Roman" w:hAnsi="Times New Roman" w:cs="Times New Roman"/>
+          <w:sz w:val="24"/>
+          <w:szCs w:val="24"/>
+        </w:rPr>
+        <w:t xml:space="preserve">An </w:t>
+      </w:r>
+      <w:r>
+        <w:rPr>
+          <w:rStyle w:val="Strong"/>
+          <w:rFonts w:ascii="Times New Roman" w:hAnsi="Times New Roman" w:cs="Times New Roman"/>
+          <w:b w:val="0"/>
+          <w:sz w:val="24"/>
+          <w:szCs w:val="24"/>
+        </w:rPr>
+        <w:t>agent</w:t>
+      </w:r>
+      <w:r>
+        <w:rPr>
+          <w:rFonts w:ascii="Times New Roman" w:hAnsi="Times New Roman" w:cs="Times New Roman"/>
+          <w:sz w:val="24"/>
+          <w:szCs w:val="24"/>
+        </w:rPr>
+        <w:t xml:space="preserve"> can be either:</w:t>
+      </w:r>
+    </w:p>
+    <w:p>
+      <w:pPr>
+        <w:numPr>
+          <w:ilvl w:val="1"/>
+          <w:numId w:val="23"/>
+        </w:numPr>
+        <w:spacing w:before="100" w:beforeAutospacing="1" w:after="100" w:afterAutospacing="1" w:line="360" w:lineRule="auto"/>
+        <w:rPr>
+          <w:rFonts w:ascii="Times New Roman" w:hAnsi="Times New Roman" w:cs="Times New Roman"/>
+          <w:sz w:val="24"/>
+          <w:szCs w:val="24"/>
+        </w:rPr>
+      </w:pPr>
+      <w:r>
+        <w:rPr>
+          <w:rStyle w:val="Strong"/>
+          <w:rFonts w:ascii="Times New Roman" w:hAnsi="Times New Roman" w:cs="Times New Roman"/>
+          <w:sz w:val="24"/>
+          <w:szCs w:val="24"/>
+        </w:rPr>
+        <w:t>Microsoft-hosted</w:t>
+      </w:r>
+      <w:r>
+        <w:rPr>
+          <w:rFonts w:ascii="Times New Roman" w:hAnsi="Times New Roman" w:cs="Times New Roman"/>
+          <w:sz w:val="24"/>
+          <w:szCs w:val="24"/>
+        </w:rPr>
+        <w:t xml:space="preserve"> (shared, managed by Azure)</w:t>
+      </w:r>
+    </w:p>
+    <w:p>
+      <w:pPr>
+        <w:numPr>
+          <w:ilvl w:val="1"/>
+          <w:numId w:val="23"/>
+        </w:numPr>
+        <w:spacing w:before="100" w:beforeAutospacing="1" w:after="100" w:afterAutospacing="1" w:line="360" w:lineRule="auto"/>
+        <w:rPr>
+          <w:rFonts w:ascii="Times New Roman" w:hAnsi="Times New Roman" w:cs="Times New Roman"/>
+          <w:sz w:val="24"/>
+          <w:szCs w:val="24"/>
+        </w:rPr>
+      </w:pPr>
+      <w:r>
+        <w:rPr>
+          <w:rStyle w:val="Strong"/>
+          <w:rFonts w:ascii="Times New Roman" w:hAnsi="Times New Roman" w:cs="Times New Roman"/>
+          <w:sz w:val="24"/>
+          <w:szCs w:val="24"/>
+        </w:rPr>
+        <w:t>Self-hosted</w:t>
+      </w:r>
+      <w:r>
+        <w:rPr>
+          <w:rFonts w:ascii="Times New Roman" w:hAnsi="Times New Roman" w:cs="Times New Roman"/>
+          <w:sz w:val="24"/>
+          <w:szCs w:val="24"/>
+        </w:rPr>
+        <w:t xml:space="preserve"> (your own VM or on-prem machine registered with Azure DevOps)</w:t>
+      </w:r>
+    </w:p>
+    <w:p>
+      <w:pPr>
+        <w:numPr>
+          <w:ilvl w:val="0"/>
+          <w:numId w:val="23"/>
+        </w:numPr>
+        <w:spacing w:before="100" w:beforeAutospacing="1" w:after="100" w:afterAutospacing="1" w:line="360" w:lineRule="auto"/>
+        <w:rPr>
+          <w:rFonts w:ascii="Times New Roman" w:hAnsi="Times New Roman" w:cs="Times New Roman"/>
+          <w:sz w:val="24"/>
+          <w:szCs w:val="24"/>
+        </w:rPr>
+      </w:pPr>
+      <w:r>
+        <w:rPr>
+          <w:rFonts w:ascii="Times New Roman" w:hAnsi="Times New Roman" w:cs="Times New Roman"/>
+          <w:sz w:val="24"/>
+          <w:szCs w:val="24"/>
+        </w:rPr>
+        <w:t xml:space="preserve">You can configure your </w:t>
+      </w:r>
+      <w:r>
+        <w:rPr>
+          <w:rStyle w:val="Strong"/>
+          <w:rFonts w:ascii="Times New Roman" w:hAnsi="Times New Roman" w:cs="Times New Roman"/>
+          <w:b w:val="0"/>
+          <w:sz w:val="24"/>
+          <w:szCs w:val="24"/>
+        </w:rPr>
+        <w:t>CI pipeline</w:t>
+      </w:r>
+      <w:r>
+        <w:rPr>
+          <w:rFonts w:ascii="Times New Roman" w:hAnsi="Times New Roman" w:cs="Times New Roman"/>
+          <w:b/>
+          <w:sz w:val="24"/>
+          <w:szCs w:val="24"/>
+        </w:rPr>
+        <w:t xml:space="preserve"> </w:t>
+      </w:r>
+      <w:r>
+        <w:rPr>
+          <w:rFonts w:ascii="Times New Roman" w:hAnsi="Times New Roman" w:cs="Times New Roman"/>
+          <w:sz w:val="24"/>
+          <w:szCs w:val="24"/>
+        </w:rPr>
+        <w:t xml:space="preserve">and </w:t>
+      </w:r>
+      <w:r>
+        <w:rPr>
+          <w:rStyle w:val="Strong"/>
+          <w:rFonts w:ascii="Times New Roman" w:hAnsi="Times New Roman" w:cs="Times New Roman"/>
+          <w:b w:val="0"/>
+          <w:sz w:val="24"/>
+          <w:szCs w:val="24"/>
+        </w:rPr>
+        <w:t>CD pipeline</w:t>
+      </w:r>
+      <w:r>
+        <w:rPr>
+          <w:rFonts w:ascii="Times New Roman" w:hAnsi="Times New Roman" w:cs="Times New Roman"/>
+          <w:sz w:val="24"/>
+          <w:szCs w:val="24"/>
+        </w:rPr>
+        <w:t xml:space="preserve"> to both target the </w:t>
+      </w:r>
+      <w:r>
+        <w:rPr>
+          <w:rStyle w:val="Strong"/>
+          <w:rFonts w:ascii="Times New Roman" w:hAnsi="Times New Roman" w:cs="Times New Roman"/>
+          <w:sz w:val="24"/>
+          <w:szCs w:val="24"/>
+        </w:rPr>
+        <w:t>same agent pool</w:t>
+      </w:r>
+      <w:r>
+        <w:rPr>
+          <w:rFonts w:ascii="Times New Roman" w:hAnsi="Times New Roman" w:cs="Times New Roman"/>
+          <w:sz w:val="24"/>
+          <w:szCs w:val="24"/>
+        </w:rPr>
+        <w:t>.</w:t>
+      </w:r>
+    </w:p>
+    <w:p>
+      <w:pPr>
+        <w:spacing w:before="100" w:beforeAutospacing="1" w:after="100" w:afterAutospacing="1" w:line="360" w:lineRule="auto"/>
+        <w:jc w:val="center"/>
+        <w:rPr>
+          <w:rFonts w:ascii="Times New Roman" w:eastAsia="Times New Roman" w:hAnsi="Times New Roman" w:cs="Times New Roman"/>
+          <w:kern w:val="0"/>
+          <w:sz w:val="40"/>
+          <w:szCs w:val="40"/>
+          <w14:ligatures w14:val="none"/>
+        </w:rPr>
+      </w:pPr>
+    </w:p>
+    <w:p>
+      <w:pPr>
+        <w:tabs>
+          <w:tab w:val="left" w:pos="185"/>
+        </w:tabs>
+        <w:spacing w:before="100" w:beforeAutospacing="1" w:after="100" w:afterAutospacing="1" w:line="240" w:lineRule="auto"/>
+        <w:rPr>
+          <w:rFonts w:ascii="Times New Roman" w:eastAsia="Times New Roman" w:hAnsi="Times New Roman" w:cs="Times New Roman"/>
+          <w:kern w:val="0"/>
+          <w:sz w:val="40"/>
+          <w:szCs w:val="40"/>
+          <w14:ligatures w14:val="none"/>
+        </w:rPr>
+      </w:pPr>
+    </w:p>
+    <w:p>
+      <w:pPr>
+        <w:spacing w:before="100" w:beforeAutospacing="1" w:after="100" w:afterAutospacing="1" w:line="240" w:lineRule="auto"/>
         <w:jc w:val="center"/>
         <w:rPr>
           <w:rFonts w:ascii="Times New Roman" w:eastAsia="Times New Roman" w:hAnsi="Times New Roman" w:cs="Times New Roman"/>
@@ -8994,7 +9294,6 @@
           <w:u w:val="single"/>
           <w14:ligatures w14:val="none"/>
         </w:rPr>
-        <w:lastRenderedPageBreak/>
         <w:t>Pipelines</w:t>
       </w:r>
     </w:p>
@@ -9121,6 +9420,7 @@
           <w:rFonts w:ascii="Times New Roman" w:hAnsi="Times New Roman" w:cs="Times New Roman"/>
           <w:color w:val="auto"/>
         </w:rPr>
+        <w:lastRenderedPageBreak/>
         <w:t>Typical Stages in a DevOps Pipeline:</w:t>
       </w:r>
     </w:p>
@@ -9697,18 +9997,8 @@
                 <w:sz w:val="24"/>
                 <w:szCs w:val="24"/>
               </w:rPr>
-              <w:t xml:space="preserve">Docker, Kubernetes, </w:t>
+              <w:t>Docker, Kubernetes, Ansible</w:t>
             </w:r>
-            <w:proofErr w:type="spellStart"/>
-            <w:r>
-              <w:rPr>
-                <w:rFonts w:ascii="Times New Roman" w:hAnsi="Times New Roman" w:cs="Times New Roman"/>
-                <w:sz w:val="24"/>
-                <w:szCs w:val="24"/>
-              </w:rPr>
-              <w:t>Ansible</w:t>
-            </w:r>
-            <w:proofErr w:type="spellEnd"/>
           </w:p>
         </w:tc>
       </w:tr>
@@ -9760,25 +10050,7 @@
                 <w:sz w:val="24"/>
                 <w:szCs w:val="24"/>
               </w:rPr>
-              <w:t xml:space="preserve">Prometheus, </w:t>
-            </w:r>
-            <w:proofErr w:type="spellStart"/>
-            <w:r>
-              <w:rPr>
-                <w:rFonts w:ascii="Times New Roman" w:hAnsi="Times New Roman" w:cs="Times New Roman"/>
-                <w:sz w:val="24"/>
-                <w:szCs w:val="24"/>
-              </w:rPr>
-              <w:t>Grafana</w:t>
-            </w:r>
-            <w:proofErr w:type="spellEnd"/>
-            <w:r>
-              <w:rPr>
-                <w:rFonts w:ascii="Times New Roman" w:hAnsi="Times New Roman" w:cs="Times New Roman"/>
-                <w:sz w:val="24"/>
-                <w:szCs w:val="24"/>
-              </w:rPr>
-              <w:t>, ELK Stack</w:t>
+              <w:t>Prometheus, Grafana, ELK Stack</w:t>
             </w:r>
           </w:p>
         </w:tc>
@@ -9851,80 +10123,80 @@
           <w:sz w:val="28"/>
           <w:szCs w:val="28"/>
         </w:rPr>
+        <w:t>Relation between the CI/CD and pipelines in DevOps:</w:t>
+      </w:r>
+    </w:p>
+    <w:p>
+      <w:pPr>
+        <w:spacing w:line="360" w:lineRule="auto"/>
+        <w:rPr>
+          <w:rFonts w:ascii="Times New Roman" w:hAnsi="Times New Roman" w:cs="Times New Roman"/>
+          <w:sz w:val="24"/>
+          <w:szCs w:val="24"/>
+        </w:rPr>
+      </w:pPr>
+      <w:r>
+        <w:rPr>
+          <w:rFonts w:ascii="Times New Roman" w:hAnsi="Times New Roman" w:cs="Times New Roman"/>
+          <w:sz w:val="24"/>
+          <w:szCs w:val="24"/>
+        </w:rPr>
+        <w:t>CI/CD and Pipelines are work together to automate the software development and deployment.</w:t>
+      </w:r>
+    </w:p>
+    <w:p>
+      <w:pPr>
+        <w:spacing w:line="360" w:lineRule="auto"/>
+        <w:rPr>
+          <w:rFonts w:ascii="Times New Roman" w:hAnsi="Times New Roman" w:cs="Times New Roman"/>
+          <w:sz w:val="24"/>
+          <w:szCs w:val="24"/>
+        </w:rPr>
+      </w:pPr>
+      <w:r>
+        <w:rPr>
+          <w:rFonts w:ascii="Times New Roman" w:hAnsi="Times New Roman" w:cs="Times New Roman"/>
+          <w:b/>
+          <w:sz w:val="24"/>
+          <w:szCs w:val="24"/>
+        </w:rPr>
+        <w:t>CI/CD</w:t>
+      </w:r>
+      <w:r>
+        <w:rPr>
+          <w:rFonts w:ascii="Times New Roman" w:hAnsi="Times New Roman" w:cs="Times New Roman"/>
+          <w:b/>
+          <w:sz w:val="24"/>
+          <w:szCs w:val="24"/>
+        </w:rPr>
+        <w:sym w:font="Wingdings" w:char="F0E8"/>
+      </w:r>
+      <w:r>
+        <w:rPr>
+          <w:rFonts w:ascii="Times New Roman" w:hAnsi="Times New Roman" w:cs="Times New Roman"/>
+          <w:sz w:val="24"/>
+          <w:szCs w:val="24"/>
+        </w:rPr>
+        <w:t>is a concept.</w:t>
+      </w:r>
+    </w:p>
+    <w:p>
+      <w:pPr>
+        <w:spacing w:line="360" w:lineRule="auto"/>
+        <w:rPr>
+          <w:rFonts w:ascii="Times New Roman" w:hAnsi="Times New Roman" w:cs="Times New Roman"/>
+          <w:sz w:val="24"/>
+          <w:szCs w:val="24"/>
+        </w:rPr>
+      </w:pPr>
+      <w:r>
+        <w:rPr>
+          <w:rFonts w:ascii="Times New Roman" w:hAnsi="Times New Roman" w:cs="Times New Roman"/>
+          <w:b/>
+          <w:sz w:val="24"/>
+          <w:szCs w:val="24"/>
+        </w:rPr>
         <w:lastRenderedPageBreak/>
-        <w:t>Relation between the CI/CD and pipelines in DevOps:</w:t>
-      </w:r>
-    </w:p>
-    <w:p>
-      <w:pPr>
-        <w:spacing w:line="360" w:lineRule="auto"/>
-        <w:rPr>
-          <w:rFonts w:ascii="Times New Roman" w:hAnsi="Times New Roman" w:cs="Times New Roman"/>
-          <w:sz w:val="24"/>
-          <w:szCs w:val="24"/>
-        </w:rPr>
-      </w:pPr>
-      <w:r>
-        <w:rPr>
-          <w:rFonts w:ascii="Times New Roman" w:hAnsi="Times New Roman" w:cs="Times New Roman"/>
-          <w:sz w:val="24"/>
-          <w:szCs w:val="24"/>
-        </w:rPr>
-        <w:t>CI/CD and Pipelines are work together to automate the software development and deployment.</w:t>
-      </w:r>
-    </w:p>
-    <w:p>
-      <w:pPr>
-        <w:spacing w:line="360" w:lineRule="auto"/>
-        <w:rPr>
-          <w:rFonts w:ascii="Times New Roman" w:hAnsi="Times New Roman" w:cs="Times New Roman"/>
-          <w:sz w:val="24"/>
-          <w:szCs w:val="24"/>
-        </w:rPr>
-      </w:pPr>
-      <w:r>
-        <w:rPr>
-          <w:rFonts w:ascii="Times New Roman" w:hAnsi="Times New Roman" w:cs="Times New Roman"/>
-          <w:b/>
-          <w:sz w:val="24"/>
-          <w:szCs w:val="24"/>
-        </w:rPr>
-        <w:t>CI/CD</w:t>
-      </w:r>
-      <w:r>
-        <w:rPr>
-          <w:rFonts w:ascii="Times New Roman" w:hAnsi="Times New Roman" w:cs="Times New Roman"/>
-          <w:b/>
-          <w:sz w:val="24"/>
-          <w:szCs w:val="24"/>
-        </w:rPr>
-        <w:sym w:font="Wingdings" w:char="F0E8"/>
-      </w:r>
-      <w:r>
-        <w:rPr>
-          <w:rFonts w:ascii="Times New Roman" w:hAnsi="Times New Roman" w:cs="Times New Roman"/>
-          <w:sz w:val="24"/>
-          <w:szCs w:val="24"/>
-        </w:rPr>
-        <w:t>is a concept.</w:t>
-      </w:r>
-    </w:p>
-    <w:p>
-      <w:pPr>
-        <w:spacing w:line="360" w:lineRule="auto"/>
-        <w:rPr>
-          <w:rFonts w:ascii="Times New Roman" w:hAnsi="Times New Roman" w:cs="Times New Roman"/>
-          <w:sz w:val="24"/>
-          <w:szCs w:val="24"/>
-        </w:rPr>
-      </w:pPr>
-      <w:r>
-        <w:rPr>
-          <w:rFonts w:ascii="Times New Roman" w:hAnsi="Times New Roman" w:cs="Times New Roman"/>
-          <w:b/>
-          <w:sz w:val="24"/>
-          <w:szCs w:val="24"/>
-        </w:rPr>
         <w:t>Pipelines</w:t>
       </w:r>
       <w:r>
@@ -10516,6 +10788,69 @@
     </w:p>
     <w:p>
       <w:pPr>
+        <w:spacing w:before="100" w:beforeAutospacing="1" w:after="100" w:afterAutospacing="1" w:line="360" w:lineRule="auto"/>
+        <w:rPr>
+          <w:rFonts w:ascii="Times New Roman" w:eastAsia="Times New Roman" w:hAnsi="Times New Roman" w:cs="Times New Roman"/>
+          <w:kern w:val="0"/>
+          <w:sz w:val="24"/>
+          <w:szCs w:val="24"/>
+          <w14:ligatures w14:val="none"/>
+        </w:rPr>
+      </w:pPr>
+      <w:r>
+        <w:rPr>
+          <w:rFonts w:ascii="Times New Roman" w:eastAsia="Times New Roman" w:hAnsi="Times New Roman" w:cs="Times New Roman"/>
+          <w:noProof/>
+          <w:kern w:val="0"/>
+          <w:sz w:val="24"/>
+          <w:szCs w:val="24"/>
+        </w:rPr>
+        <w:lastRenderedPageBreak/>
+        <w:drawing>
+          <wp:inline distT="0" distB="0" distL="0" distR="0">
+            <wp:extent cx="6457950" cy="4190365"/>
+            <wp:effectExtent l="0" t="0" r="0" b="635"/>
+            <wp:docPr id="23" name="Picture 23"/>
+            <wp:cNvGraphicFramePr>
+              <a:graphicFrameLocks xmlns:a="http://schemas.openxmlformats.org/drawingml/2006/main" noChangeAspect="1"/>
+            </wp:cNvGraphicFramePr>
+            <a:graphic xmlns:a="http://schemas.openxmlformats.org/drawingml/2006/main">
+              <a:graphicData uri="http://schemas.openxmlformats.org/drawingml/2006/picture">
+                <pic:pic xmlns:pic="http://schemas.openxmlformats.org/drawingml/2006/picture">
+                  <pic:nvPicPr>
+                    <pic:cNvPr id="23" name="Azure Devops flow.png"/>
+                    <pic:cNvPicPr/>
+                  </pic:nvPicPr>
+                  <pic:blipFill>
+                    <a:blip r:embed="rId12">
+                      <a:extLst>
+                        <a:ext uri="{28A0092B-C50C-407E-A947-70E740481C1C}">
+                          <a14:useLocalDpi xmlns:a14="http://schemas.microsoft.com/office/drawing/2010/main" val="0"/>
+                        </a:ext>
+                      </a:extLst>
+                    </a:blip>
+                    <a:stretch>
+                      <a:fillRect/>
+                    </a:stretch>
+                  </pic:blipFill>
+                  <pic:spPr>
+                    <a:xfrm>
+                      <a:off x="0" y="0"/>
+                      <a:ext cx="6457950" cy="4190365"/>
+                    </a:xfrm>
+                    <a:prstGeom prst="rect">
+                      <a:avLst/>
+                    </a:prstGeom>
+                  </pic:spPr>
+                </pic:pic>
+              </a:graphicData>
+            </a:graphic>
+          </wp:inline>
+        </w:drawing>
+      </w:r>
+    </w:p>
+    <w:p>
+      <w:pPr>
         <w:spacing w:before="100" w:beforeAutospacing="1" w:after="100" w:afterAutospacing="1" w:line="240" w:lineRule="auto"/>
         <w:rPr>
           <w:rFonts w:ascii="Times New Roman" w:hAnsi="Times New Roman" w:cs="Times New Roman"/>
@@ -10527,12 +10862,30 @@
     <w:p>
       <w:pPr>
         <w:spacing w:line="360" w:lineRule="auto"/>
-        <w:rPr>
-          <w:rFonts w:ascii="Times New Roman" w:hAnsi="Times New Roman" w:cs="Times New Roman"/>
-          <w:sz w:val="24"/>
-          <w:szCs w:val="24"/>
-        </w:rPr>
-      </w:pPr>
+        <w:jc w:val="center"/>
+        <w:rPr>
+          <w:rFonts w:ascii="Times New Roman" w:hAnsi="Times New Roman" w:cs="Times New Roman"/>
+          <w:sz w:val="24"/>
+          <w:szCs w:val="24"/>
+        </w:rPr>
+      </w:pPr>
+      <w:r>
+        <w:rPr>
+          <w:rFonts w:ascii="Times New Roman" w:hAnsi="Times New Roman" w:cs="Times New Roman"/>
+          <w:sz w:val="24"/>
+          <w:szCs w:val="24"/>
+        </w:rPr>
+        <w:t>Fig:</w:t>
+      </w:r>
+      <w:r>
+        <w:rPr>
+          <w:rFonts w:ascii="Times New Roman" w:hAnsi="Times New Roman" w:cs="Times New Roman"/>
+          <w:sz w:val="24"/>
+          <w:szCs w:val="24"/>
+          <w:shd w:val="clear" w:color="auto" w:fill="FFFFFF"/>
+        </w:rPr>
+        <w:t xml:space="preserve"> Visualizing the seamless journey of code to deployment with Azure DevOps!</w:t>
+      </w:r>
     </w:p>
     <w:p>
       <w:pPr>
@@ -10543,6 +10896,191 @@
           <w:szCs w:val="24"/>
         </w:rPr>
       </w:pPr>
+    </w:p>
+    <w:p>
+      <w:pPr>
+        <w:spacing w:line="360" w:lineRule="auto"/>
+        <w:rPr>
+          <w:rFonts w:ascii="Times New Roman" w:hAnsi="Times New Roman" w:cs="Times New Roman"/>
+          <w:sz w:val="24"/>
+          <w:szCs w:val="24"/>
+        </w:rPr>
+      </w:pPr>
+    </w:p>
+    <w:p>
+      <w:pPr>
+        <w:spacing w:line="360" w:lineRule="auto"/>
+        <w:rPr>
+          <w:rFonts w:ascii="Times New Roman" w:hAnsi="Times New Roman" w:cs="Times New Roman"/>
+          <w:sz w:val="24"/>
+          <w:szCs w:val="24"/>
+        </w:rPr>
+      </w:pPr>
+    </w:p>
+    <w:p>
+      <w:pPr>
+        <w:spacing w:line="360" w:lineRule="auto"/>
+        <w:rPr>
+          <w:rFonts w:ascii="Times New Roman" w:hAnsi="Times New Roman" w:cs="Times New Roman"/>
+          <w:sz w:val="24"/>
+          <w:szCs w:val="24"/>
+        </w:rPr>
+      </w:pPr>
+    </w:p>
+    <w:p>
+      <w:pPr>
+        <w:spacing w:line="360" w:lineRule="auto"/>
+        <w:rPr>
+          <w:rFonts w:ascii="Times New Roman" w:hAnsi="Times New Roman" w:cs="Times New Roman"/>
+          <w:sz w:val="24"/>
+          <w:szCs w:val="24"/>
+        </w:rPr>
+      </w:pPr>
+    </w:p>
+    <w:p>
+      <w:pPr>
+        <w:spacing w:line="360" w:lineRule="auto"/>
+        <w:rPr>
+          <w:rFonts w:ascii="Times New Roman" w:hAnsi="Times New Roman" w:cs="Times New Roman"/>
+          <w:sz w:val="24"/>
+          <w:szCs w:val="24"/>
+        </w:rPr>
+      </w:pPr>
+    </w:p>
+    <w:p>
+      <w:pPr>
+        <w:spacing w:line="360" w:lineRule="auto"/>
+        <w:rPr>
+          <w:rFonts w:ascii="Times New Roman" w:hAnsi="Times New Roman" w:cs="Times New Roman"/>
+          <w:sz w:val="24"/>
+          <w:szCs w:val="24"/>
+        </w:rPr>
+      </w:pPr>
+    </w:p>
+    <w:p>
+      <w:pPr>
+        <w:spacing w:line="360" w:lineRule="auto"/>
+        <w:rPr>
+          <w:rFonts w:ascii="Times New Roman" w:hAnsi="Times New Roman" w:cs="Times New Roman"/>
+          <w:sz w:val="24"/>
+          <w:szCs w:val="24"/>
+        </w:rPr>
+      </w:pPr>
+    </w:p>
+    <w:p>
+      <w:pPr>
+        <w:spacing w:line="360" w:lineRule="auto"/>
+        <w:rPr>
+          <w:rFonts w:ascii="Times New Roman" w:hAnsi="Times New Roman" w:cs="Times New Roman"/>
+          <w:sz w:val="24"/>
+          <w:szCs w:val="24"/>
+        </w:rPr>
+      </w:pPr>
+    </w:p>
+    <w:p>
+      <w:pPr>
+        <w:spacing w:line="360" w:lineRule="auto"/>
+        <w:rPr>
+          <w:rFonts w:ascii="Times New Roman" w:hAnsi="Times New Roman" w:cs="Times New Roman"/>
+          <w:sz w:val="24"/>
+          <w:szCs w:val="24"/>
+        </w:rPr>
+      </w:pPr>
+    </w:p>
+    <w:p>
+      <w:pPr>
+        <w:spacing w:line="360" w:lineRule="auto"/>
+        <w:jc w:val="center"/>
+        <w:rPr>
+          <w:rFonts w:ascii="Times New Roman" w:hAnsi="Times New Roman" w:cs="Times New Roman"/>
+          <w:b/>
+          <w:sz w:val="36"/>
+          <w:szCs w:val="36"/>
+          <w:u w:val="single"/>
+        </w:rPr>
+      </w:pPr>
+      <w:r>
+        <w:rPr>
+          <w:rFonts w:ascii="Times New Roman" w:hAnsi="Times New Roman" w:cs="Times New Roman"/>
+          <w:b/>
+          <w:sz w:val="36"/>
+          <w:szCs w:val="36"/>
+          <w:u w:val="single"/>
+        </w:rPr>
+        <w:lastRenderedPageBreak/>
+        <w:t>Hierarchy or work flow of CI/CD pipeline of Azure DevOps:</w:t>
+      </w:r>
+    </w:p>
+    <w:p>
+      <w:pPr>
+        <w:spacing w:line="360" w:lineRule="auto"/>
+        <w:rPr>
+          <w:rFonts w:ascii="Times New Roman" w:hAnsi="Times New Roman" w:cs="Times New Roman"/>
+          <w:sz w:val="24"/>
+          <w:szCs w:val="24"/>
+        </w:rPr>
+      </w:pPr>
+      <w:r>
+        <w:rPr>
+          <w:rFonts w:ascii="Times New Roman" w:hAnsi="Times New Roman" w:cs="Times New Roman"/>
+          <w:sz w:val="24"/>
+          <w:szCs w:val="24"/>
+        </w:rPr>
+        <w:t>The below figure illustrates the internal work flow at CI and CD of the Azure DevOps.</w:t>
+      </w:r>
+    </w:p>
+    <w:p>
+      <w:pPr>
+        <w:spacing w:line="360" w:lineRule="auto"/>
+        <w:rPr>
+          <w:rFonts w:ascii="Times New Roman" w:hAnsi="Times New Roman" w:cs="Times New Roman"/>
+          <w:sz w:val="24"/>
+          <w:szCs w:val="24"/>
+        </w:rPr>
+      </w:pPr>
+      <w:r>
+        <w:rPr>
+          <w:rFonts w:ascii="Times New Roman" w:hAnsi="Times New Roman" w:cs="Times New Roman"/>
+          <w:noProof/>
+          <w:sz w:val="24"/>
+          <w:szCs w:val="24"/>
+        </w:rPr>
+        <w:drawing>
+          <wp:inline distT="0" distB="0" distL="0" distR="0" wp14:anchorId="66ACB8B7" wp14:editId="0B373B18">
+            <wp:extent cx="6457950" cy="2479324"/>
+            <wp:effectExtent l="0" t="0" r="0" b="0"/>
+            <wp:docPr id="6" name="Picture 6"/>
+            <wp:cNvGraphicFramePr>
+              <a:graphicFrameLocks xmlns:a="http://schemas.openxmlformats.org/drawingml/2006/main" noChangeAspect="1"/>
+            </wp:cNvGraphicFramePr>
+            <a:graphic xmlns:a="http://schemas.openxmlformats.org/drawingml/2006/main">
+              <a:graphicData uri="http://schemas.openxmlformats.org/drawingml/2006/picture">
+                <pic:pic xmlns:pic="http://schemas.openxmlformats.org/drawingml/2006/picture">
+                  <pic:nvPicPr>
+                    <pic:cNvPr id="1" name=""/>
+                    <pic:cNvPicPr/>
+                  </pic:nvPicPr>
+                  <pic:blipFill>
+                    <a:blip r:embed="rId13"/>
+                    <a:stretch>
+                      <a:fillRect/>
+                    </a:stretch>
+                  </pic:blipFill>
+                  <pic:spPr>
+                    <a:xfrm>
+                      <a:off x="0" y="0"/>
+                      <a:ext cx="6457950" cy="2479324"/>
+                    </a:xfrm>
+                    <a:prstGeom prst="rect">
+                      <a:avLst/>
+                    </a:prstGeom>
+                  </pic:spPr>
+                </pic:pic>
+              </a:graphicData>
+            </a:graphic>
+          </wp:inline>
+        </w:drawing>
+      </w:r>
       <w:r>
         <w:rPr>
           <w:rFonts w:ascii="Times New Roman" w:hAnsi="Times New Roman" w:cs="Times New Roman"/>
@@ -10551,6 +11089,1474 @@
         </w:rPr>
         <w:t xml:space="preserve"> </w:t>
       </w:r>
+    </w:p>
+    <w:p>
+      <w:pPr>
+        <w:jc w:val="center"/>
+        <w:rPr>
+          <w:rFonts w:ascii="Times New Roman" w:hAnsi="Times New Roman" w:cs="Times New Roman"/>
+          <w:sz w:val="24"/>
+          <w:szCs w:val="24"/>
+        </w:rPr>
+      </w:pPr>
+      <w:r>
+        <w:rPr>
+          <w:rFonts w:ascii="Times New Roman" w:hAnsi="Times New Roman" w:cs="Times New Roman"/>
+          <w:sz w:val="24"/>
+          <w:szCs w:val="24"/>
+        </w:rPr>
+        <w:t xml:space="preserve"> </w:t>
+      </w:r>
+      <w:r>
+        <w:rPr>
+          <w:rFonts w:ascii="Times New Roman" w:hAnsi="Times New Roman" w:cs="Times New Roman"/>
+          <w:sz w:val="24"/>
+          <w:szCs w:val="24"/>
+        </w:rPr>
+        <w:t>Fig: Azure pipeline work flow.</w:t>
+      </w:r>
+    </w:p>
+    <w:p>
+      <w:pPr>
+        <w:spacing w:line="360" w:lineRule="auto"/>
+        <w:rPr>
+          <w:rFonts w:ascii="Times New Roman" w:hAnsi="Times New Roman" w:cs="Times New Roman"/>
+          <w:sz w:val="24"/>
+          <w:szCs w:val="24"/>
+        </w:rPr>
+      </w:pPr>
+    </w:p>
+    <w:p>
+      <w:pPr>
+        <w:spacing w:before="100" w:beforeAutospacing="1" w:after="100" w:afterAutospacing="1"/>
+        <w:rPr>
+          <w:rFonts w:ascii="Times New Roman" w:hAnsi="Times New Roman" w:cs="Times New Roman"/>
+          <w:sz w:val="24"/>
+          <w:szCs w:val="24"/>
+        </w:rPr>
+      </w:pPr>
+      <w:r>
+        <w:rPr>
+          <w:rFonts w:ascii="Times New Roman" w:hAnsi="Times New Roman" w:cs="Times New Roman"/>
+          <w:sz w:val="24"/>
+          <w:szCs w:val="24"/>
+        </w:rPr>
+        <w:t xml:space="preserve">The diagram you've shared outlines the </w:t>
+      </w:r>
+      <w:r>
+        <w:rPr>
+          <w:rStyle w:val="Strong"/>
+          <w:rFonts w:ascii="Times New Roman" w:hAnsi="Times New Roman" w:cs="Times New Roman"/>
+          <w:sz w:val="24"/>
+          <w:szCs w:val="24"/>
+        </w:rPr>
+        <w:t>hierarchical structure of a CI/CD pipeline</w:t>
+      </w:r>
+      <w:r>
+        <w:rPr>
+          <w:rFonts w:ascii="Times New Roman" w:hAnsi="Times New Roman" w:cs="Times New Roman"/>
+          <w:sz w:val="24"/>
+          <w:szCs w:val="24"/>
+        </w:rPr>
+        <w:t xml:space="preserve">, such as in </w:t>
+      </w:r>
+      <w:r>
+        <w:rPr>
+          <w:rStyle w:val="Strong"/>
+          <w:rFonts w:ascii="Times New Roman" w:hAnsi="Times New Roman" w:cs="Times New Roman"/>
+          <w:sz w:val="24"/>
+          <w:szCs w:val="24"/>
+        </w:rPr>
+        <w:t>Azure DevOps</w:t>
+      </w:r>
+      <w:r>
+        <w:rPr>
+          <w:rFonts w:ascii="Times New Roman" w:hAnsi="Times New Roman" w:cs="Times New Roman"/>
+          <w:sz w:val="24"/>
+          <w:szCs w:val="24"/>
+        </w:rPr>
+        <w:t xml:space="preserve"> or similar automation tools. Here's a breakdown of each term from top to bottom:</w:t>
+      </w:r>
+    </w:p>
+    <w:p>
+      <w:pPr>
+        <w:spacing w:after="0"/>
+        <w:rPr>
+          <w:rFonts w:ascii="Times New Roman" w:hAnsi="Times New Roman" w:cs="Times New Roman"/>
+          <w:sz w:val="24"/>
+          <w:szCs w:val="24"/>
+        </w:rPr>
+      </w:pPr>
+    </w:p>
+    <w:p>
+      <w:pPr>
+        <w:pStyle w:val="Heading3"/>
+        <w:rPr>
+          <w:rFonts w:ascii="Times New Roman" w:hAnsi="Times New Roman" w:cs="Times New Roman"/>
+          <w:color w:val="auto"/>
+        </w:rPr>
+      </w:pPr>
+      <w:r>
+        <w:rPr>
+          <w:rFonts w:ascii="Times New Roman" w:hAnsi="Times New Roman" w:cs="Times New Roman"/>
+          <w:noProof/>
+        </w:rPr>
+        <w:drawing>
+          <wp:anchor distT="0" distB="0" distL="114300" distR="114300" simplePos="0" relativeHeight="251719680" behindDoc="1" locked="0" layoutInCell="1" allowOverlap="1" wp14:anchorId="33BC12D4" wp14:editId="512B30A5">
+            <wp:simplePos x="0" y="0"/>
+            <wp:positionH relativeFrom="column">
+              <wp:posOffset>4957676</wp:posOffset>
+            </wp:positionH>
+            <wp:positionV relativeFrom="paragraph">
+              <wp:posOffset>200487</wp:posOffset>
+            </wp:positionV>
+            <wp:extent cx="1761490" cy="2762885"/>
+            <wp:effectExtent l="0" t="0" r="0" b="0"/>
+            <wp:wrapTight wrapText="bothSides">
+              <wp:wrapPolygon edited="0">
+                <wp:start x="0" y="0"/>
+                <wp:lineTo x="0" y="21446"/>
+                <wp:lineTo x="21257" y="21446"/>
+                <wp:lineTo x="21257" y="0"/>
+                <wp:lineTo x="0" y="0"/>
+              </wp:wrapPolygon>
+            </wp:wrapTight>
+            <wp:docPr id="9" name="Picture 9"/>
+            <wp:cNvGraphicFramePr>
+              <a:graphicFrameLocks xmlns:a="http://schemas.openxmlformats.org/drawingml/2006/main" noChangeAspect="1"/>
+            </wp:cNvGraphicFramePr>
+            <a:graphic xmlns:a="http://schemas.openxmlformats.org/drawingml/2006/main">
+              <a:graphicData uri="http://schemas.openxmlformats.org/drawingml/2006/picture">
+                <pic:pic xmlns:pic="http://schemas.openxmlformats.org/drawingml/2006/picture">
+                  <pic:nvPicPr>
+                    <pic:cNvPr id="3" name="ChatGPT Image Apr 15, 2025, 10_16_27 PM.png"/>
+                    <pic:cNvPicPr/>
+                  </pic:nvPicPr>
+                  <pic:blipFill>
+                    <a:blip r:embed="rId14" cstate="print">
+                      <a:extLst>
+                        <a:ext uri="{28A0092B-C50C-407E-A947-70E740481C1C}">
+                          <a14:useLocalDpi xmlns:a14="http://schemas.microsoft.com/office/drawing/2010/main" val="0"/>
+                        </a:ext>
+                      </a:extLst>
+                    </a:blip>
+                    <a:stretch>
+                      <a:fillRect/>
+                    </a:stretch>
+                  </pic:blipFill>
+                  <pic:spPr>
+                    <a:xfrm>
+                      <a:off x="0" y="0"/>
+                      <a:ext cx="1761490" cy="2762885"/>
+                    </a:xfrm>
+                    <a:prstGeom prst="rect">
+                      <a:avLst/>
+                    </a:prstGeom>
+                  </pic:spPr>
+                </pic:pic>
+              </a:graphicData>
+            </a:graphic>
+            <wp14:sizeRelH relativeFrom="margin">
+              <wp14:pctWidth>0</wp14:pctWidth>
+            </wp14:sizeRelH>
+            <wp14:sizeRelV relativeFrom="margin">
+              <wp14:pctHeight>0</wp14:pctHeight>
+            </wp14:sizeRelV>
+          </wp:anchor>
+        </w:drawing>
+      </w:r>
+      <w:r>
+        <w:rPr>
+          <w:rFonts w:ascii="Times New Roman" w:hAnsi="Times New Roman" w:cs="Times New Roman"/>
+          <w:color w:val="auto"/>
+        </w:rPr>
+        <w:t xml:space="preserve">1. </w:t>
+      </w:r>
+      <w:r>
+        <w:rPr>
+          <w:rStyle w:val="Strong"/>
+          <w:rFonts w:ascii="Times New Roman" w:hAnsi="Times New Roman" w:cs="Times New Roman"/>
+          <w:bCs w:val="0"/>
+          <w:color w:val="auto"/>
+        </w:rPr>
+        <w:t>Trigger</w:t>
+      </w:r>
+    </w:p>
+    <w:p>
+      <w:pPr>
+        <w:numPr>
+          <w:ilvl w:val="0"/>
+          <w:numId w:val="24"/>
+        </w:numPr>
+        <w:spacing w:before="100" w:beforeAutospacing="1" w:after="100" w:afterAutospacing="1" w:line="240" w:lineRule="auto"/>
+        <w:rPr>
+          <w:rFonts w:ascii="Times New Roman" w:hAnsi="Times New Roman" w:cs="Times New Roman"/>
+          <w:sz w:val="24"/>
+          <w:szCs w:val="24"/>
+        </w:rPr>
+      </w:pPr>
+      <w:r>
+        <w:rPr>
+          <w:rStyle w:val="Strong"/>
+          <w:rFonts w:ascii="Times New Roman" w:hAnsi="Times New Roman" w:cs="Times New Roman"/>
+          <w:sz w:val="24"/>
+          <w:szCs w:val="24"/>
+        </w:rPr>
+        <w:t>What it is:</w:t>
+      </w:r>
+      <w:r>
+        <w:rPr>
+          <w:rFonts w:ascii="Times New Roman" w:hAnsi="Times New Roman" w:cs="Times New Roman"/>
+          <w:sz w:val="24"/>
+          <w:szCs w:val="24"/>
+        </w:rPr>
+        <w:t xml:space="preserve"> The event that starts the pipeline.</w:t>
+      </w:r>
+    </w:p>
+    <w:p>
+      <w:pPr>
+        <w:numPr>
+          <w:ilvl w:val="0"/>
+          <w:numId w:val="24"/>
+        </w:numPr>
+        <w:spacing w:before="100" w:beforeAutospacing="1" w:after="100" w:afterAutospacing="1" w:line="240" w:lineRule="auto"/>
+        <w:rPr>
+          <w:rFonts w:ascii="Times New Roman" w:hAnsi="Times New Roman" w:cs="Times New Roman"/>
+          <w:sz w:val="24"/>
+          <w:szCs w:val="24"/>
+        </w:rPr>
+      </w:pPr>
+      <w:r>
+        <w:rPr>
+          <w:rStyle w:val="Strong"/>
+          <w:rFonts w:ascii="Times New Roman" w:hAnsi="Times New Roman" w:cs="Times New Roman"/>
+          <w:sz w:val="24"/>
+          <w:szCs w:val="24"/>
+        </w:rPr>
+        <w:t>Examples:</w:t>
+      </w:r>
+    </w:p>
+    <w:p>
+      <w:pPr>
+        <w:numPr>
+          <w:ilvl w:val="1"/>
+          <w:numId w:val="24"/>
+        </w:numPr>
+        <w:spacing w:before="100" w:beforeAutospacing="1" w:after="100" w:afterAutospacing="1" w:line="240" w:lineRule="auto"/>
+        <w:rPr>
+          <w:rFonts w:ascii="Times New Roman" w:hAnsi="Times New Roman" w:cs="Times New Roman"/>
+          <w:sz w:val="24"/>
+          <w:szCs w:val="24"/>
+        </w:rPr>
+      </w:pPr>
+      <w:r>
+        <w:rPr>
+          <w:rFonts w:ascii="Times New Roman" w:hAnsi="Times New Roman" w:cs="Times New Roman"/>
+          <w:sz w:val="24"/>
+          <w:szCs w:val="24"/>
+        </w:rPr>
+        <w:t>A new commit pushed to a repository.</w:t>
+      </w:r>
+    </w:p>
+    <w:p>
+      <w:pPr>
+        <w:numPr>
+          <w:ilvl w:val="1"/>
+          <w:numId w:val="24"/>
+        </w:numPr>
+        <w:spacing w:before="100" w:beforeAutospacing="1" w:after="100" w:afterAutospacing="1" w:line="240" w:lineRule="auto"/>
+        <w:rPr>
+          <w:rFonts w:ascii="Times New Roman" w:hAnsi="Times New Roman" w:cs="Times New Roman"/>
+          <w:sz w:val="24"/>
+          <w:szCs w:val="24"/>
+        </w:rPr>
+      </w:pPr>
+      <w:r>
+        <w:rPr>
+          <w:rFonts w:ascii="Times New Roman" w:hAnsi="Times New Roman" w:cs="Times New Roman"/>
+          <w:sz w:val="24"/>
+          <w:szCs w:val="24"/>
+        </w:rPr>
+        <w:t>A pull request created or updated.</w:t>
+      </w:r>
+    </w:p>
+    <w:p>
+      <w:pPr>
+        <w:numPr>
+          <w:ilvl w:val="1"/>
+          <w:numId w:val="24"/>
+        </w:numPr>
+        <w:spacing w:before="100" w:beforeAutospacing="1" w:after="100" w:afterAutospacing="1" w:line="240" w:lineRule="auto"/>
+        <w:rPr>
+          <w:rFonts w:ascii="Times New Roman" w:hAnsi="Times New Roman" w:cs="Times New Roman"/>
+          <w:sz w:val="24"/>
+          <w:szCs w:val="24"/>
+        </w:rPr>
+      </w:pPr>
+      <w:r>
+        <w:rPr>
+          <w:rFonts w:ascii="Times New Roman" w:hAnsi="Times New Roman" w:cs="Times New Roman"/>
+          <w:sz w:val="24"/>
+          <w:szCs w:val="24"/>
+        </w:rPr>
+        <w:t>A scheduled time (cron jobs).</w:t>
+      </w:r>
+    </w:p>
+    <w:p>
+      <w:pPr>
+        <w:numPr>
+          <w:ilvl w:val="1"/>
+          <w:numId w:val="24"/>
+        </w:numPr>
+        <w:spacing w:before="100" w:beforeAutospacing="1" w:after="100" w:afterAutospacing="1" w:line="240" w:lineRule="auto"/>
+        <w:rPr>
+          <w:rFonts w:ascii="Times New Roman" w:hAnsi="Times New Roman" w:cs="Times New Roman"/>
+          <w:sz w:val="24"/>
+          <w:szCs w:val="24"/>
+        </w:rPr>
+      </w:pPr>
+      <w:r>
+        <w:rPr>
+          <w:rFonts w:ascii="Times New Roman" w:hAnsi="Times New Roman" w:cs="Times New Roman"/>
+          <w:sz w:val="24"/>
+          <w:szCs w:val="24"/>
+        </w:rPr>
+        <w:t>Manual trigger by a user.</w:t>
+      </w:r>
+    </w:p>
+    <w:p>
+      <w:pPr>
+        <w:spacing w:after="0"/>
+        <w:rPr>
+          <w:rFonts w:ascii="Times New Roman" w:hAnsi="Times New Roman" w:cs="Times New Roman"/>
+          <w:sz w:val="24"/>
+          <w:szCs w:val="24"/>
+        </w:rPr>
+      </w:pPr>
+    </w:p>
+    <w:p>
+      <w:pPr>
+        <w:pStyle w:val="Heading3"/>
+        <w:rPr>
+          <w:rFonts w:ascii="Times New Roman" w:hAnsi="Times New Roman" w:cs="Times New Roman"/>
+          <w:color w:val="auto"/>
+        </w:rPr>
+      </w:pPr>
+      <w:r>
+        <w:rPr>
+          <w:rFonts w:ascii="Times New Roman" w:hAnsi="Times New Roman" w:cs="Times New Roman"/>
+          <w:color w:val="auto"/>
+        </w:rPr>
+        <w:t xml:space="preserve">2. </w:t>
+      </w:r>
+      <w:r>
+        <w:rPr>
+          <w:rStyle w:val="Strong"/>
+          <w:rFonts w:ascii="Times New Roman" w:hAnsi="Times New Roman" w:cs="Times New Roman"/>
+          <w:bCs w:val="0"/>
+          <w:color w:val="auto"/>
+        </w:rPr>
+        <w:t>Stages</w:t>
+      </w:r>
+    </w:p>
+    <w:p>
+      <w:pPr>
+        <w:numPr>
+          <w:ilvl w:val="0"/>
+          <w:numId w:val="25"/>
+        </w:numPr>
+        <w:spacing w:before="100" w:beforeAutospacing="1" w:after="100" w:afterAutospacing="1" w:line="240" w:lineRule="auto"/>
+        <w:rPr>
+          <w:rFonts w:ascii="Times New Roman" w:hAnsi="Times New Roman" w:cs="Times New Roman"/>
+          <w:sz w:val="24"/>
+          <w:szCs w:val="24"/>
+        </w:rPr>
+      </w:pPr>
+      <w:r>
+        <w:rPr>
+          <w:rStyle w:val="Strong"/>
+          <w:rFonts w:ascii="Times New Roman" w:hAnsi="Times New Roman" w:cs="Times New Roman"/>
+          <w:sz w:val="24"/>
+          <w:szCs w:val="24"/>
+        </w:rPr>
+        <w:t>What it is:</w:t>
+      </w:r>
+      <w:r>
+        <w:rPr>
+          <w:rFonts w:ascii="Times New Roman" w:hAnsi="Times New Roman" w:cs="Times New Roman"/>
+          <w:sz w:val="24"/>
+          <w:szCs w:val="24"/>
+        </w:rPr>
+        <w:t xml:space="preserve"> A logical boundary that groups jobs. Stages often represent </w:t>
+      </w:r>
+      <w:r>
+        <w:rPr>
+          <w:rStyle w:val="Strong"/>
+          <w:rFonts w:ascii="Times New Roman" w:hAnsi="Times New Roman" w:cs="Times New Roman"/>
+          <w:sz w:val="24"/>
+          <w:szCs w:val="24"/>
+        </w:rPr>
+        <w:t>phases</w:t>
+      </w:r>
+      <w:r>
+        <w:rPr>
+          <w:rFonts w:ascii="Times New Roman" w:hAnsi="Times New Roman" w:cs="Times New Roman"/>
+          <w:sz w:val="24"/>
+          <w:szCs w:val="24"/>
+        </w:rPr>
+        <w:t xml:space="preserve"> of a pipeline (like Build, Test, Deploy).</w:t>
+      </w:r>
+    </w:p>
+    <w:p>
+      <w:pPr>
+        <w:numPr>
+          <w:ilvl w:val="0"/>
+          <w:numId w:val="25"/>
+        </w:numPr>
+        <w:spacing w:before="100" w:beforeAutospacing="1" w:after="100" w:afterAutospacing="1" w:line="240" w:lineRule="auto"/>
+        <w:rPr>
+          <w:rFonts w:ascii="Times New Roman" w:hAnsi="Times New Roman" w:cs="Times New Roman"/>
+          <w:sz w:val="24"/>
+          <w:szCs w:val="24"/>
+        </w:rPr>
+      </w:pPr>
+      <w:r>
+        <w:rPr>
+          <w:rStyle w:val="Strong"/>
+          <w:rFonts w:ascii="Times New Roman" w:hAnsi="Times New Roman" w:cs="Times New Roman"/>
+          <w:sz w:val="24"/>
+          <w:szCs w:val="24"/>
+        </w:rPr>
+        <w:t>Examples:</w:t>
+      </w:r>
+    </w:p>
+    <w:p>
+      <w:pPr>
+        <w:numPr>
+          <w:ilvl w:val="1"/>
+          <w:numId w:val="25"/>
+        </w:numPr>
+        <w:spacing w:before="100" w:beforeAutospacing="1" w:after="100" w:afterAutospacing="1" w:line="240" w:lineRule="auto"/>
+        <w:rPr>
+          <w:rFonts w:ascii="Times New Roman" w:hAnsi="Times New Roman" w:cs="Times New Roman"/>
+          <w:sz w:val="24"/>
+          <w:szCs w:val="24"/>
+        </w:rPr>
+      </w:pPr>
+      <w:r>
+        <w:rPr>
+          <w:rStyle w:val="HTMLCode"/>
+          <w:rFonts w:ascii="Times New Roman" w:eastAsiaTheme="minorHAnsi" w:hAnsi="Times New Roman" w:cs="Times New Roman"/>
+          <w:sz w:val="24"/>
+          <w:szCs w:val="24"/>
+        </w:rPr>
+        <w:t>Build</w:t>
+      </w:r>
+      <w:r>
+        <w:rPr>
+          <w:rFonts w:ascii="Times New Roman" w:hAnsi="Times New Roman" w:cs="Times New Roman"/>
+          <w:sz w:val="24"/>
+          <w:szCs w:val="24"/>
+        </w:rPr>
+        <w:t xml:space="preserve"> stage: Compile code, install dependencies.</w:t>
+      </w:r>
+    </w:p>
+    <w:p>
+      <w:pPr>
+        <w:numPr>
+          <w:ilvl w:val="1"/>
+          <w:numId w:val="25"/>
+        </w:numPr>
+        <w:spacing w:before="100" w:beforeAutospacing="1" w:after="100" w:afterAutospacing="1" w:line="240" w:lineRule="auto"/>
+        <w:rPr>
+          <w:rFonts w:ascii="Times New Roman" w:hAnsi="Times New Roman" w:cs="Times New Roman"/>
+          <w:sz w:val="24"/>
+          <w:szCs w:val="24"/>
+        </w:rPr>
+      </w:pPr>
+      <w:r>
+        <w:rPr>
+          <w:rStyle w:val="HTMLCode"/>
+          <w:rFonts w:ascii="Times New Roman" w:eastAsiaTheme="minorHAnsi" w:hAnsi="Times New Roman" w:cs="Times New Roman"/>
+          <w:sz w:val="24"/>
+          <w:szCs w:val="24"/>
+        </w:rPr>
+        <w:t>Test</w:t>
+      </w:r>
+      <w:r>
+        <w:rPr>
+          <w:rFonts w:ascii="Times New Roman" w:hAnsi="Times New Roman" w:cs="Times New Roman"/>
+          <w:sz w:val="24"/>
+          <w:szCs w:val="24"/>
+        </w:rPr>
+        <w:t xml:space="preserve"> stage: Run unit/integration tests.</w:t>
+      </w:r>
+    </w:p>
+    <w:p>
+      <w:pPr>
+        <w:numPr>
+          <w:ilvl w:val="1"/>
+          <w:numId w:val="25"/>
+        </w:numPr>
+        <w:spacing w:before="100" w:beforeAutospacing="1" w:after="100" w:afterAutospacing="1" w:line="240" w:lineRule="auto"/>
+        <w:rPr>
+          <w:rFonts w:ascii="Times New Roman" w:hAnsi="Times New Roman" w:cs="Times New Roman"/>
+          <w:sz w:val="24"/>
+          <w:szCs w:val="24"/>
+        </w:rPr>
+      </w:pPr>
+      <w:r>
+        <w:rPr>
+          <w:rStyle w:val="HTMLCode"/>
+          <w:rFonts w:ascii="Times New Roman" w:eastAsiaTheme="minorHAnsi" w:hAnsi="Times New Roman" w:cs="Times New Roman"/>
+          <w:sz w:val="24"/>
+          <w:szCs w:val="24"/>
+        </w:rPr>
+        <w:t>Deploy</w:t>
+      </w:r>
+      <w:r>
+        <w:rPr>
+          <w:rFonts w:ascii="Times New Roman" w:hAnsi="Times New Roman" w:cs="Times New Roman"/>
+          <w:sz w:val="24"/>
+          <w:szCs w:val="24"/>
+        </w:rPr>
+        <w:t xml:space="preserve"> stage: Deploy application to an environment.</w:t>
+      </w:r>
+    </w:p>
+    <w:p>
+      <w:pPr>
+        <w:spacing w:after="0"/>
+        <w:rPr>
+          <w:rFonts w:ascii="Times New Roman" w:hAnsi="Times New Roman" w:cs="Times New Roman"/>
+          <w:sz w:val="24"/>
+          <w:szCs w:val="24"/>
+        </w:rPr>
+      </w:pPr>
+    </w:p>
+    <w:p>
+      <w:pPr>
+        <w:pStyle w:val="Heading3"/>
+        <w:rPr>
+          <w:rFonts w:ascii="Times New Roman" w:hAnsi="Times New Roman" w:cs="Times New Roman"/>
+          <w:color w:val="auto"/>
+        </w:rPr>
+      </w:pPr>
+      <w:r>
+        <w:rPr>
+          <w:rFonts w:ascii="Times New Roman" w:hAnsi="Times New Roman" w:cs="Times New Roman"/>
+          <w:color w:val="auto"/>
+        </w:rPr>
+        <w:lastRenderedPageBreak/>
+        <w:t xml:space="preserve">3. </w:t>
+      </w:r>
+      <w:r>
+        <w:rPr>
+          <w:rStyle w:val="Strong"/>
+          <w:rFonts w:ascii="Times New Roman" w:hAnsi="Times New Roman" w:cs="Times New Roman"/>
+          <w:bCs w:val="0"/>
+          <w:color w:val="auto"/>
+        </w:rPr>
+        <w:t>Job</w:t>
+      </w:r>
+    </w:p>
+    <w:p>
+      <w:pPr>
+        <w:numPr>
+          <w:ilvl w:val="0"/>
+          <w:numId w:val="26"/>
+        </w:numPr>
+        <w:spacing w:before="100" w:beforeAutospacing="1" w:after="100" w:afterAutospacing="1" w:line="240" w:lineRule="auto"/>
+        <w:rPr>
+          <w:rFonts w:ascii="Times New Roman" w:hAnsi="Times New Roman" w:cs="Times New Roman"/>
+          <w:sz w:val="24"/>
+          <w:szCs w:val="24"/>
+        </w:rPr>
+      </w:pPr>
+      <w:r>
+        <w:rPr>
+          <w:rStyle w:val="Strong"/>
+          <w:rFonts w:ascii="Times New Roman" w:hAnsi="Times New Roman" w:cs="Times New Roman"/>
+          <w:sz w:val="24"/>
+          <w:szCs w:val="24"/>
+        </w:rPr>
+        <w:t>What it is:</w:t>
+      </w:r>
+      <w:r>
+        <w:rPr>
+          <w:rFonts w:ascii="Times New Roman" w:hAnsi="Times New Roman" w:cs="Times New Roman"/>
+          <w:sz w:val="24"/>
+          <w:szCs w:val="24"/>
+        </w:rPr>
+        <w:t xml:space="preserve"> A collection of steps that run together on the </w:t>
+      </w:r>
+      <w:r>
+        <w:rPr>
+          <w:rStyle w:val="Strong"/>
+          <w:rFonts w:ascii="Times New Roman" w:hAnsi="Times New Roman" w:cs="Times New Roman"/>
+          <w:sz w:val="24"/>
+          <w:szCs w:val="24"/>
+        </w:rPr>
+        <w:t>same agent</w:t>
+      </w:r>
+      <w:r>
+        <w:rPr>
+          <w:rFonts w:ascii="Times New Roman" w:hAnsi="Times New Roman" w:cs="Times New Roman"/>
+          <w:sz w:val="24"/>
+          <w:szCs w:val="24"/>
+        </w:rPr>
+        <w:t xml:space="preserve"> (worker).</w:t>
+      </w:r>
+    </w:p>
+    <w:p>
+      <w:pPr>
+        <w:numPr>
+          <w:ilvl w:val="0"/>
+          <w:numId w:val="26"/>
+        </w:numPr>
+        <w:spacing w:before="100" w:beforeAutospacing="1" w:after="100" w:afterAutospacing="1" w:line="240" w:lineRule="auto"/>
+        <w:rPr>
+          <w:rFonts w:ascii="Times New Roman" w:hAnsi="Times New Roman" w:cs="Times New Roman"/>
+          <w:sz w:val="24"/>
+          <w:szCs w:val="24"/>
+        </w:rPr>
+      </w:pPr>
+      <w:r>
+        <w:rPr>
+          <w:rStyle w:val="Strong"/>
+          <w:rFonts w:ascii="Times New Roman" w:hAnsi="Times New Roman" w:cs="Times New Roman"/>
+          <w:sz w:val="24"/>
+          <w:szCs w:val="24"/>
+        </w:rPr>
+        <w:t>Features:</w:t>
+      </w:r>
+    </w:p>
+    <w:p>
+      <w:pPr>
+        <w:numPr>
+          <w:ilvl w:val="1"/>
+          <w:numId w:val="26"/>
+        </w:numPr>
+        <w:spacing w:before="100" w:beforeAutospacing="1" w:after="100" w:afterAutospacing="1" w:line="240" w:lineRule="auto"/>
+        <w:rPr>
+          <w:rFonts w:ascii="Times New Roman" w:hAnsi="Times New Roman" w:cs="Times New Roman"/>
+          <w:sz w:val="24"/>
+          <w:szCs w:val="24"/>
+        </w:rPr>
+      </w:pPr>
+      <w:r>
+        <w:rPr>
+          <w:rFonts w:ascii="Times New Roman" w:hAnsi="Times New Roman" w:cs="Times New Roman"/>
+          <w:sz w:val="24"/>
+          <w:szCs w:val="24"/>
+        </w:rPr>
+        <w:t>Jobs can run sequentially or in parallel.</w:t>
+      </w:r>
+    </w:p>
+    <w:p>
+      <w:pPr>
+        <w:numPr>
+          <w:ilvl w:val="1"/>
+          <w:numId w:val="26"/>
+        </w:numPr>
+        <w:spacing w:before="100" w:beforeAutospacing="1" w:after="100" w:afterAutospacing="1" w:line="240" w:lineRule="auto"/>
+        <w:rPr>
+          <w:rFonts w:ascii="Times New Roman" w:hAnsi="Times New Roman" w:cs="Times New Roman"/>
+          <w:sz w:val="24"/>
+          <w:szCs w:val="24"/>
+        </w:rPr>
+      </w:pPr>
+      <w:r>
+        <w:rPr>
+          <w:rFonts w:ascii="Times New Roman" w:hAnsi="Times New Roman" w:cs="Times New Roman"/>
+          <w:sz w:val="24"/>
+          <w:szCs w:val="24"/>
+        </w:rPr>
+        <w:t>Jobs have their own execution environments.</w:t>
+      </w:r>
+    </w:p>
+    <w:p>
+      <w:pPr>
+        <w:spacing w:after="0"/>
+        <w:rPr>
+          <w:rFonts w:ascii="Times New Roman" w:hAnsi="Times New Roman" w:cs="Times New Roman"/>
+          <w:sz w:val="24"/>
+          <w:szCs w:val="24"/>
+        </w:rPr>
+      </w:pPr>
+    </w:p>
+    <w:p>
+      <w:pPr>
+        <w:pStyle w:val="Heading3"/>
+        <w:rPr>
+          <w:rFonts w:ascii="Times New Roman" w:hAnsi="Times New Roman" w:cs="Times New Roman"/>
+          <w:color w:val="auto"/>
+        </w:rPr>
+      </w:pPr>
+      <w:r>
+        <w:rPr>
+          <w:rFonts w:ascii="Times New Roman" w:hAnsi="Times New Roman" w:cs="Times New Roman"/>
+          <w:color w:val="auto"/>
+        </w:rPr>
+        <w:t xml:space="preserve">4. </w:t>
+      </w:r>
+      <w:r>
+        <w:rPr>
+          <w:rStyle w:val="Strong"/>
+          <w:rFonts w:ascii="Times New Roman" w:hAnsi="Times New Roman" w:cs="Times New Roman"/>
+          <w:bCs w:val="0"/>
+          <w:color w:val="auto"/>
+        </w:rPr>
+        <w:t>Steps</w:t>
+      </w:r>
+    </w:p>
+    <w:p>
+      <w:pPr>
+        <w:numPr>
+          <w:ilvl w:val="0"/>
+          <w:numId w:val="27"/>
+        </w:numPr>
+        <w:spacing w:before="100" w:beforeAutospacing="1" w:after="100" w:afterAutospacing="1" w:line="240" w:lineRule="auto"/>
+        <w:rPr>
+          <w:rFonts w:ascii="Times New Roman" w:hAnsi="Times New Roman" w:cs="Times New Roman"/>
+          <w:sz w:val="24"/>
+          <w:szCs w:val="24"/>
+        </w:rPr>
+      </w:pPr>
+      <w:r>
+        <w:rPr>
+          <w:rStyle w:val="Strong"/>
+          <w:rFonts w:ascii="Times New Roman" w:hAnsi="Times New Roman" w:cs="Times New Roman"/>
+          <w:sz w:val="24"/>
+          <w:szCs w:val="24"/>
+        </w:rPr>
+        <w:t>What it is:</w:t>
+      </w:r>
+      <w:r>
+        <w:rPr>
+          <w:rFonts w:ascii="Times New Roman" w:hAnsi="Times New Roman" w:cs="Times New Roman"/>
+          <w:sz w:val="24"/>
+          <w:szCs w:val="24"/>
+        </w:rPr>
+        <w:t xml:space="preserve"> Individual tasks or scripts that run in a job.</w:t>
+      </w:r>
+    </w:p>
+    <w:p>
+      <w:pPr>
+        <w:numPr>
+          <w:ilvl w:val="0"/>
+          <w:numId w:val="27"/>
+        </w:numPr>
+        <w:spacing w:before="100" w:beforeAutospacing="1" w:after="100" w:afterAutospacing="1" w:line="240" w:lineRule="auto"/>
+        <w:rPr>
+          <w:rFonts w:ascii="Times New Roman" w:hAnsi="Times New Roman" w:cs="Times New Roman"/>
+          <w:sz w:val="24"/>
+          <w:szCs w:val="24"/>
+        </w:rPr>
+      </w:pPr>
+      <w:r>
+        <w:rPr>
+          <w:rStyle w:val="Strong"/>
+          <w:rFonts w:ascii="Times New Roman" w:hAnsi="Times New Roman" w:cs="Times New Roman"/>
+          <w:sz w:val="24"/>
+          <w:szCs w:val="24"/>
+        </w:rPr>
+        <w:t>Types:</w:t>
+      </w:r>
+    </w:p>
+    <w:p>
+      <w:pPr>
+        <w:numPr>
+          <w:ilvl w:val="1"/>
+          <w:numId w:val="27"/>
+        </w:numPr>
+        <w:spacing w:before="100" w:beforeAutospacing="1" w:after="100" w:afterAutospacing="1" w:line="240" w:lineRule="auto"/>
+        <w:rPr>
+          <w:rFonts w:ascii="Times New Roman" w:hAnsi="Times New Roman" w:cs="Times New Roman"/>
+          <w:sz w:val="24"/>
+          <w:szCs w:val="24"/>
+        </w:rPr>
+      </w:pPr>
+      <w:r>
+        <w:rPr>
+          <w:rFonts w:ascii="Times New Roman" w:hAnsi="Times New Roman" w:cs="Times New Roman"/>
+          <w:sz w:val="24"/>
+          <w:szCs w:val="24"/>
+        </w:rPr>
+        <w:t>Script steps: Shell/PowerShell commands.</w:t>
+      </w:r>
+    </w:p>
+    <w:p>
+      <w:pPr>
+        <w:numPr>
+          <w:ilvl w:val="1"/>
+          <w:numId w:val="27"/>
+        </w:numPr>
+        <w:spacing w:before="100" w:beforeAutospacing="1" w:after="100" w:afterAutospacing="1" w:line="240" w:lineRule="auto"/>
+        <w:rPr>
+          <w:rFonts w:ascii="Times New Roman" w:hAnsi="Times New Roman" w:cs="Times New Roman"/>
+          <w:sz w:val="24"/>
+          <w:szCs w:val="24"/>
+        </w:rPr>
+      </w:pPr>
+      <w:r>
+        <w:rPr>
+          <w:rFonts w:ascii="Times New Roman" w:hAnsi="Times New Roman" w:cs="Times New Roman"/>
+          <w:sz w:val="24"/>
+          <w:szCs w:val="24"/>
+        </w:rPr>
+        <w:t>Task steps: Predefined tasks (like publishing artifacts).</w:t>
+      </w:r>
+    </w:p>
+    <w:p>
+      <w:pPr>
+        <w:spacing w:after="0"/>
+        <w:rPr>
+          <w:rFonts w:ascii="Times New Roman" w:hAnsi="Times New Roman" w:cs="Times New Roman"/>
+          <w:sz w:val="24"/>
+          <w:szCs w:val="24"/>
+        </w:rPr>
+      </w:pPr>
+    </w:p>
+    <w:p>
+      <w:pPr>
+        <w:pStyle w:val="Heading3"/>
+        <w:rPr>
+          <w:rFonts w:ascii="Times New Roman" w:hAnsi="Times New Roman" w:cs="Times New Roman"/>
+          <w:b/>
+          <w:color w:val="auto"/>
+        </w:rPr>
+      </w:pPr>
+      <w:r>
+        <w:rPr>
+          <w:rFonts w:ascii="Times New Roman" w:hAnsi="Times New Roman" w:cs="Times New Roman"/>
+          <w:b/>
+          <w:color w:val="auto"/>
+        </w:rPr>
+        <w:t>5</w:t>
+      </w:r>
+      <w:r>
+        <w:rPr>
+          <w:rFonts w:ascii="Times New Roman" w:hAnsi="Times New Roman" w:cs="Times New Roman"/>
+          <w:color w:val="auto"/>
+        </w:rPr>
+        <w:t xml:space="preserve">. </w:t>
+      </w:r>
+      <w:r>
+        <w:rPr>
+          <w:rStyle w:val="Strong"/>
+          <w:rFonts w:ascii="Times New Roman" w:hAnsi="Times New Roman" w:cs="Times New Roman"/>
+          <w:bCs w:val="0"/>
+          <w:color w:val="auto"/>
+        </w:rPr>
+        <w:t>Tasks</w:t>
+      </w:r>
+    </w:p>
+    <w:p>
+      <w:pPr>
+        <w:numPr>
+          <w:ilvl w:val="0"/>
+          <w:numId w:val="28"/>
+        </w:numPr>
+        <w:spacing w:before="100" w:beforeAutospacing="1" w:after="100" w:afterAutospacing="1" w:line="240" w:lineRule="auto"/>
+        <w:rPr>
+          <w:rFonts w:ascii="Times New Roman" w:hAnsi="Times New Roman" w:cs="Times New Roman"/>
+          <w:sz w:val="24"/>
+          <w:szCs w:val="24"/>
+        </w:rPr>
+      </w:pPr>
+      <w:r>
+        <w:rPr>
+          <w:rStyle w:val="Strong"/>
+          <w:rFonts w:ascii="Times New Roman" w:hAnsi="Times New Roman" w:cs="Times New Roman"/>
+          <w:sz w:val="24"/>
+          <w:szCs w:val="24"/>
+        </w:rPr>
+        <w:t>What it is:</w:t>
+      </w:r>
+      <w:r>
+        <w:rPr>
+          <w:rFonts w:ascii="Times New Roman" w:hAnsi="Times New Roman" w:cs="Times New Roman"/>
+          <w:sz w:val="24"/>
+          <w:szCs w:val="24"/>
+        </w:rPr>
+        <w:t xml:space="preserve"> The smallest unit of work — a specific operation like building code, copying files, or deploying.</w:t>
+      </w:r>
+    </w:p>
+    <w:p>
+      <w:pPr>
+        <w:numPr>
+          <w:ilvl w:val="0"/>
+          <w:numId w:val="28"/>
+        </w:numPr>
+        <w:spacing w:before="100" w:beforeAutospacing="1" w:after="100" w:afterAutospacing="1" w:line="240" w:lineRule="auto"/>
+        <w:rPr>
+          <w:rFonts w:ascii="Times New Roman" w:hAnsi="Times New Roman" w:cs="Times New Roman"/>
+          <w:sz w:val="24"/>
+          <w:szCs w:val="24"/>
+        </w:rPr>
+      </w:pPr>
+      <w:r>
+        <w:rPr>
+          <w:rStyle w:val="Strong"/>
+          <w:rFonts w:ascii="Times New Roman" w:hAnsi="Times New Roman" w:cs="Times New Roman"/>
+          <w:sz w:val="24"/>
+          <w:szCs w:val="24"/>
+        </w:rPr>
+        <w:t>Examples:</w:t>
+      </w:r>
+    </w:p>
+    <w:p>
+      <w:pPr>
+        <w:numPr>
+          <w:ilvl w:val="1"/>
+          <w:numId w:val="28"/>
+        </w:numPr>
+        <w:spacing w:before="100" w:beforeAutospacing="1" w:after="100" w:afterAutospacing="1" w:line="240" w:lineRule="auto"/>
+        <w:rPr>
+          <w:rFonts w:ascii="Times New Roman" w:hAnsi="Times New Roman" w:cs="Times New Roman"/>
+          <w:sz w:val="24"/>
+          <w:szCs w:val="24"/>
+        </w:rPr>
+      </w:pPr>
+      <w:r>
+        <w:rPr>
+          <w:rStyle w:val="HTMLCode"/>
+          <w:rFonts w:ascii="Times New Roman" w:eastAsiaTheme="minorHAnsi" w:hAnsi="Times New Roman" w:cs="Times New Roman"/>
+          <w:sz w:val="24"/>
+          <w:szCs w:val="24"/>
+        </w:rPr>
+        <w:t>DotNetCoreCLI@2</w:t>
+      </w:r>
+      <w:r>
+        <w:rPr>
+          <w:rFonts w:ascii="Times New Roman" w:hAnsi="Times New Roman" w:cs="Times New Roman"/>
+          <w:sz w:val="24"/>
+          <w:szCs w:val="24"/>
+        </w:rPr>
+        <w:t>: .NET build task.</w:t>
+      </w:r>
+    </w:p>
+    <w:p>
+      <w:pPr>
+        <w:numPr>
+          <w:ilvl w:val="1"/>
+          <w:numId w:val="28"/>
+        </w:numPr>
+        <w:spacing w:before="100" w:beforeAutospacing="1" w:after="100" w:afterAutospacing="1" w:line="240" w:lineRule="auto"/>
+        <w:rPr>
+          <w:rFonts w:ascii="Times New Roman" w:hAnsi="Times New Roman" w:cs="Times New Roman"/>
+          <w:sz w:val="24"/>
+          <w:szCs w:val="24"/>
+        </w:rPr>
+      </w:pPr>
+      <w:r>
+        <w:rPr>
+          <w:rStyle w:val="HTMLCode"/>
+          <w:rFonts w:ascii="Times New Roman" w:eastAsiaTheme="minorHAnsi" w:hAnsi="Times New Roman" w:cs="Times New Roman"/>
+          <w:sz w:val="24"/>
+          <w:szCs w:val="24"/>
+        </w:rPr>
+        <w:t>CopyFiles@2</w:t>
+      </w:r>
+      <w:r>
+        <w:rPr>
+          <w:rFonts w:ascii="Times New Roman" w:hAnsi="Times New Roman" w:cs="Times New Roman"/>
+          <w:sz w:val="24"/>
+          <w:szCs w:val="24"/>
+        </w:rPr>
+        <w:t>: Copies files to staging.</w:t>
+      </w:r>
+    </w:p>
+    <w:p>
+      <w:pPr>
+        <w:numPr>
+          <w:ilvl w:val="1"/>
+          <w:numId w:val="28"/>
+        </w:numPr>
+        <w:spacing w:before="100" w:beforeAutospacing="1" w:after="100" w:afterAutospacing="1" w:line="240" w:lineRule="auto"/>
+      </w:pPr>
+      <w:r>
+        <w:rPr>
+          <w:rStyle w:val="HTMLCode"/>
+          <w:rFonts w:ascii="Times New Roman" w:eastAsiaTheme="minorHAnsi" w:hAnsi="Times New Roman" w:cs="Times New Roman"/>
+          <w:sz w:val="24"/>
+          <w:szCs w:val="24"/>
+        </w:rPr>
+        <w:t>AzureWebApp@1</w:t>
+      </w:r>
+      <w:r>
+        <w:rPr>
+          <w:rFonts w:ascii="Times New Roman" w:hAnsi="Times New Roman" w:cs="Times New Roman"/>
+          <w:sz w:val="24"/>
+          <w:szCs w:val="24"/>
+        </w:rPr>
+        <w:t>: Deploys to Azure Web App</w:t>
+      </w:r>
+      <w:r>
+        <w:t>.</w:t>
+      </w:r>
+    </w:p>
+    <w:p>
+      <w:pPr>
+        <w:numPr>
+          <w:ilvl w:val="1"/>
+          <w:numId w:val="28"/>
+        </w:numPr>
+        <w:spacing w:before="100" w:beforeAutospacing="1" w:after="100" w:afterAutospacing="1" w:line="240" w:lineRule="auto"/>
+      </w:pPr>
+      <w:r>
+        <w:t>terraform init, plane, valiadate and apply</w:t>
+      </w:r>
+    </w:p>
+    <w:p>
+      <w:pPr>
+        <w:spacing w:before="100" w:beforeAutospacing="1" w:after="100" w:afterAutospacing="1" w:line="240" w:lineRule="auto"/>
+        <w:ind w:left="1440"/>
+      </w:pPr>
+    </w:p>
+    <w:p>
+      <w:pPr>
+        <w:spacing w:before="100" w:beforeAutospacing="1" w:after="100" w:afterAutospacing="1" w:line="360" w:lineRule="auto"/>
+        <w:rPr>
+          <w:rFonts w:ascii="Times New Roman" w:eastAsia="Times New Roman" w:hAnsi="Times New Roman" w:cs="Times New Roman"/>
+          <w:kern w:val="0"/>
+          <w:sz w:val="24"/>
+          <w:szCs w:val="24"/>
+          <w14:ligatures w14:val="none"/>
+        </w:rPr>
+      </w:pPr>
+      <w:r>
+        <w:rPr>
+          <w:rFonts w:ascii="Times New Roman" w:eastAsia="Times New Roman" w:hAnsi="Times New Roman" w:cs="Times New Roman"/>
+          <w:b/>
+          <w:bCs/>
+          <w:kern w:val="0"/>
+          <w:sz w:val="24"/>
+          <w:szCs w:val="24"/>
+          <w14:ligatures w14:val="none"/>
+        </w:rPr>
+        <w:t xml:space="preserve">Quick Analogy: </w:t>
+      </w:r>
+      <w:r>
+        <w:rPr>
+          <w:rFonts w:ascii="Times New Roman" w:eastAsia="Times New Roman" w:hAnsi="Times New Roman" w:cs="Times New Roman"/>
+          <w:kern w:val="0"/>
+          <w:sz w:val="24"/>
+          <w:szCs w:val="24"/>
+          <w14:ligatures w14:val="none"/>
+        </w:rPr>
+        <w:br/>
+        <w:t>Think of it like organizing a project:</w:t>
+      </w:r>
+    </w:p>
+    <w:p>
+      <w:pPr>
+        <w:numPr>
+          <w:ilvl w:val="0"/>
+          <w:numId w:val="29"/>
+        </w:numPr>
+        <w:spacing w:before="100" w:beforeAutospacing="1" w:after="100" w:afterAutospacing="1" w:line="240" w:lineRule="auto"/>
+        <w:rPr>
+          <w:rFonts w:ascii="Times New Roman" w:eastAsia="Times New Roman" w:hAnsi="Times New Roman" w:cs="Times New Roman"/>
+          <w:kern w:val="0"/>
+          <w:sz w:val="24"/>
+          <w:szCs w:val="24"/>
+          <w14:ligatures w14:val="none"/>
+        </w:rPr>
+      </w:pPr>
+      <w:r>
+        <w:rPr>
+          <w:rFonts w:ascii="Times New Roman" w:eastAsia="Times New Roman" w:hAnsi="Times New Roman" w:cs="Times New Roman"/>
+          <w:b/>
+          <w:bCs/>
+          <w:kern w:val="0"/>
+          <w:sz w:val="24"/>
+          <w:szCs w:val="24"/>
+          <w14:ligatures w14:val="none"/>
+        </w:rPr>
+        <w:t>Trigger</w:t>
+      </w:r>
+      <w:r>
+        <w:rPr>
+          <w:rFonts w:ascii="Times New Roman" w:eastAsia="Times New Roman" w:hAnsi="Times New Roman" w:cs="Times New Roman"/>
+          <w:kern w:val="0"/>
+          <w:sz w:val="24"/>
+          <w:szCs w:val="24"/>
+          <w14:ligatures w14:val="none"/>
+        </w:rPr>
+        <w:t xml:space="preserve"> is the event that kicks off the project.</w:t>
+      </w:r>
+    </w:p>
+    <w:p>
+      <w:pPr>
+        <w:numPr>
+          <w:ilvl w:val="0"/>
+          <w:numId w:val="29"/>
+        </w:numPr>
+        <w:spacing w:before="100" w:beforeAutospacing="1" w:after="100" w:afterAutospacing="1" w:line="240" w:lineRule="auto"/>
+        <w:rPr>
+          <w:rFonts w:ascii="Times New Roman" w:eastAsia="Times New Roman" w:hAnsi="Times New Roman" w:cs="Times New Roman"/>
+          <w:kern w:val="0"/>
+          <w:sz w:val="24"/>
+          <w:szCs w:val="24"/>
+          <w14:ligatures w14:val="none"/>
+        </w:rPr>
+      </w:pPr>
+      <w:r>
+        <w:rPr>
+          <w:rFonts w:ascii="Times New Roman" w:eastAsia="Times New Roman" w:hAnsi="Times New Roman" w:cs="Times New Roman"/>
+          <w:b/>
+          <w:bCs/>
+          <w:kern w:val="0"/>
+          <w:sz w:val="24"/>
+          <w:szCs w:val="24"/>
+          <w14:ligatures w14:val="none"/>
+        </w:rPr>
+        <w:t>Stages</w:t>
+      </w:r>
+      <w:r>
+        <w:rPr>
+          <w:rFonts w:ascii="Times New Roman" w:eastAsia="Times New Roman" w:hAnsi="Times New Roman" w:cs="Times New Roman"/>
+          <w:kern w:val="0"/>
+          <w:sz w:val="24"/>
+          <w:szCs w:val="24"/>
+          <w14:ligatures w14:val="none"/>
+        </w:rPr>
+        <w:t xml:space="preserve"> are project phases (planning, execution).</w:t>
+      </w:r>
+    </w:p>
+    <w:p>
+      <w:pPr>
+        <w:numPr>
+          <w:ilvl w:val="0"/>
+          <w:numId w:val="29"/>
+        </w:numPr>
+        <w:spacing w:before="100" w:beforeAutospacing="1" w:after="100" w:afterAutospacing="1" w:line="240" w:lineRule="auto"/>
+        <w:rPr>
+          <w:rFonts w:ascii="Times New Roman" w:eastAsia="Times New Roman" w:hAnsi="Times New Roman" w:cs="Times New Roman"/>
+          <w:kern w:val="0"/>
+          <w:sz w:val="24"/>
+          <w:szCs w:val="24"/>
+          <w14:ligatures w14:val="none"/>
+        </w:rPr>
+      </w:pPr>
+      <w:r>
+        <w:rPr>
+          <w:rFonts w:ascii="Times New Roman" w:eastAsia="Times New Roman" w:hAnsi="Times New Roman" w:cs="Times New Roman"/>
+          <w:b/>
+          <w:bCs/>
+          <w:kern w:val="0"/>
+          <w:sz w:val="24"/>
+          <w:szCs w:val="24"/>
+          <w14:ligatures w14:val="none"/>
+        </w:rPr>
+        <w:t>Jobs</w:t>
+      </w:r>
+      <w:r>
+        <w:rPr>
+          <w:rFonts w:ascii="Times New Roman" w:eastAsia="Times New Roman" w:hAnsi="Times New Roman" w:cs="Times New Roman"/>
+          <w:kern w:val="0"/>
+          <w:sz w:val="24"/>
+          <w:szCs w:val="24"/>
+          <w14:ligatures w14:val="none"/>
+        </w:rPr>
+        <w:t xml:space="preserve"> are assigned to teams</w:t>
+      </w:r>
+      <w:r>
+        <w:rPr>
+          <w:rFonts w:ascii="Times New Roman" w:eastAsia="Times New Roman" w:hAnsi="Times New Roman" w:cs="Times New Roman"/>
+          <w:color w:val="00B050"/>
+          <w:kern w:val="0"/>
+          <w:sz w:val="24"/>
+          <w:szCs w:val="24"/>
+          <w14:ligatures w14:val="none"/>
+        </w:rPr>
+        <w:t>. (agent</w:t>
+      </w:r>
+      <w:r>
+        <w:rPr>
+          <w:rFonts w:ascii="Times New Roman" w:eastAsia="Times New Roman" w:hAnsi="Times New Roman" w:cs="Times New Roman"/>
+          <w:color w:val="00B050"/>
+          <w:kern w:val="0"/>
+          <w:sz w:val="24"/>
+          <w:szCs w:val="24"/>
+          <w14:ligatures w14:val="none"/>
+        </w:rPr>
+        <w:t xml:space="preserve"> job</w:t>
+      </w:r>
+      <w:r>
+        <w:rPr>
+          <w:rFonts w:ascii="Times New Roman" w:eastAsia="Times New Roman" w:hAnsi="Times New Roman" w:cs="Times New Roman"/>
+          <w:color w:val="00B050"/>
+          <w:kern w:val="0"/>
+          <w:sz w:val="24"/>
+          <w:szCs w:val="24"/>
+          <w14:ligatures w14:val="none"/>
+        </w:rPr>
+        <w:t>)</w:t>
+      </w:r>
+    </w:p>
+    <w:p>
+      <w:pPr>
+        <w:numPr>
+          <w:ilvl w:val="0"/>
+          <w:numId w:val="29"/>
+        </w:numPr>
+        <w:spacing w:before="100" w:beforeAutospacing="1" w:after="100" w:afterAutospacing="1" w:line="240" w:lineRule="auto"/>
+        <w:rPr>
+          <w:rFonts w:ascii="Times New Roman" w:eastAsia="Times New Roman" w:hAnsi="Times New Roman" w:cs="Times New Roman"/>
+          <w:kern w:val="0"/>
+          <w:sz w:val="24"/>
+          <w:szCs w:val="24"/>
+          <w14:ligatures w14:val="none"/>
+        </w:rPr>
+      </w:pPr>
+      <w:r>
+        <w:rPr>
+          <w:rFonts w:ascii="Times New Roman" w:eastAsia="Times New Roman" w:hAnsi="Times New Roman" w:cs="Times New Roman"/>
+          <w:b/>
+          <w:bCs/>
+          <w:kern w:val="0"/>
+          <w:sz w:val="24"/>
+          <w:szCs w:val="24"/>
+          <w14:ligatures w14:val="none"/>
+        </w:rPr>
+        <w:t>Steps</w:t>
+      </w:r>
+      <w:r>
+        <w:rPr>
+          <w:rFonts w:ascii="Times New Roman" w:eastAsia="Times New Roman" w:hAnsi="Times New Roman" w:cs="Times New Roman"/>
+          <w:kern w:val="0"/>
+          <w:sz w:val="24"/>
+          <w:szCs w:val="24"/>
+          <w14:ligatures w14:val="none"/>
+        </w:rPr>
+        <w:t xml:space="preserve"> are the team’s to-do list.</w:t>
+      </w:r>
+    </w:p>
+    <w:p>
+      <w:pPr>
+        <w:numPr>
+          <w:ilvl w:val="0"/>
+          <w:numId w:val="29"/>
+        </w:numPr>
+        <w:spacing w:before="100" w:beforeAutospacing="1" w:after="100" w:afterAutospacing="1" w:line="240" w:lineRule="auto"/>
+        <w:rPr>
+          <w:rFonts w:ascii="Times New Roman" w:eastAsia="Times New Roman" w:hAnsi="Times New Roman" w:cs="Times New Roman"/>
+          <w:kern w:val="0"/>
+          <w:sz w:val="24"/>
+          <w:szCs w:val="24"/>
+          <w14:ligatures w14:val="none"/>
+        </w:rPr>
+      </w:pPr>
+      <w:r>
+        <w:rPr>
+          <w:rFonts w:ascii="Times New Roman" w:eastAsia="Times New Roman" w:hAnsi="Times New Roman" w:cs="Times New Roman"/>
+          <w:b/>
+          <w:bCs/>
+          <w:kern w:val="0"/>
+          <w:sz w:val="24"/>
+          <w:szCs w:val="24"/>
+          <w14:ligatures w14:val="none"/>
+        </w:rPr>
+        <w:t>Tasks</w:t>
+      </w:r>
+      <w:r>
+        <w:rPr>
+          <w:rFonts w:ascii="Times New Roman" w:eastAsia="Times New Roman" w:hAnsi="Times New Roman" w:cs="Times New Roman"/>
+          <w:kern w:val="0"/>
+          <w:sz w:val="24"/>
+          <w:szCs w:val="24"/>
+          <w14:ligatures w14:val="none"/>
+        </w:rPr>
+        <w:t xml:space="preserve"> are the individual actions to complete the to-do.</w:t>
+      </w:r>
+    </w:p>
+    <w:p>
+      <w:pPr>
+        <w:spacing w:before="100" w:beforeAutospacing="1" w:after="100" w:afterAutospacing="1" w:line="240" w:lineRule="auto"/>
+      </w:pPr>
+    </w:p>
+    <w:p>
+      <w:pPr>
+        <w:pStyle w:val="Heading2"/>
+        <w:rPr>
+          <w:rFonts w:ascii="Times New Roman" w:hAnsi="Times New Roman" w:cs="Times New Roman"/>
+          <w:b/>
+          <w:color w:val="FF0000"/>
+          <w:sz w:val="24"/>
+          <w:szCs w:val="24"/>
+        </w:rPr>
+      </w:pPr>
+      <w:r>
+        <w:rPr>
+          <w:rFonts w:ascii="Times New Roman" w:hAnsi="Times New Roman" w:cs="Times New Roman"/>
+          <w:b/>
+          <w:color w:val="FF0000"/>
+          <w:sz w:val="24"/>
+          <w:szCs w:val="24"/>
+        </w:rPr>
+        <w:t>Note:</w:t>
+      </w:r>
+    </w:p>
+    <w:p>
+      <w:pPr>
+        <w:pStyle w:val="Heading2"/>
+        <w:rPr>
+          <w:rFonts w:ascii="Times New Roman" w:hAnsi="Times New Roman" w:cs="Times New Roman"/>
+          <w:b/>
+          <w:sz w:val="24"/>
+          <w:szCs w:val="24"/>
+        </w:rPr>
+      </w:pPr>
+      <w:r>
+        <w:rPr>
+          <w:rFonts w:ascii="Times New Roman" w:hAnsi="Times New Roman" w:cs="Times New Roman"/>
+          <w:b/>
+          <w:color w:val="FF0000"/>
+          <w:sz w:val="24"/>
+          <w:szCs w:val="24"/>
+        </w:rPr>
+        <w:t xml:space="preserve"> </w:t>
+      </w:r>
+      <w:r>
+        <w:rPr>
+          <w:rFonts w:ascii="Times New Roman" w:hAnsi="Times New Roman" w:cs="Times New Roman"/>
+          <w:b/>
+          <w:sz w:val="24"/>
+          <w:szCs w:val="24"/>
+        </w:rPr>
+        <w:t>Visual Relationship</w:t>
+      </w:r>
+    </w:p>
+    <w:p>
+      <w:pPr>
+        <w:pStyle w:val="ListParagraph"/>
+        <w:numPr>
+          <w:ilvl w:val="0"/>
+          <w:numId w:val="30"/>
+        </w:numPr>
+        <w:spacing w:before="100" w:beforeAutospacing="1" w:after="100" w:afterAutospacing="1" w:line="240" w:lineRule="auto"/>
+        <w:rPr>
+          <w:rFonts w:ascii="Times New Roman" w:hAnsi="Times New Roman" w:cs="Times New Roman"/>
+          <w:sz w:val="24"/>
+          <w:szCs w:val="24"/>
+        </w:rPr>
+      </w:pPr>
+      <w:r>
+        <w:rPr>
+          <w:rFonts w:ascii="Times New Roman" w:hAnsi="Times New Roman" w:cs="Times New Roman"/>
+          <w:sz w:val="24"/>
+          <w:szCs w:val="24"/>
+        </w:rPr>
+        <w:t>A</w:t>
+      </w:r>
+      <w:r>
+        <w:rPr>
+          <w:rFonts w:ascii="Times New Roman" w:hAnsi="Times New Roman" w:cs="Times New Roman"/>
+          <w:b/>
+          <w:sz w:val="24"/>
+          <w:szCs w:val="24"/>
+        </w:rPr>
+        <w:t xml:space="preserve"> </w:t>
+      </w:r>
+      <w:r>
+        <w:rPr>
+          <w:rStyle w:val="Strong"/>
+          <w:rFonts w:ascii="Times New Roman" w:hAnsi="Times New Roman" w:cs="Times New Roman"/>
+          <w:b w:val="0"/>
+          <w:sz w:val="24"/>
+          <w:szCs w:val="24"/>
+        </w:rPr>
+        <w:t>task is a type of step</w:t>
+      </w:r>
+      <w:r>
+        <w:rPr>
+          <w:rFonts w:ascii="Times New Roman" w:hAnsi="Times New Roman" w:cs="Times New Roman"/>
+          <w:sz w:val="24"/>
+          <w:szCs w:val="24"/>
+        </w:rPr>
+        <w:t>.</w:t>
+      </w:r>
+    </w:p>
+    <w:p>
+      <w:pPr>
+        <w:pStyle w:val="ListParagraph"/>
+        <w:numPr>
+          <w:ilvl w:val="0"/>
+          <w:numId w:val="30"/>
+        </w:numPr>
+        <w:spacing w:before="100" w:beforeAutospacing="1" w:after="100" w:afterAutospacing="1" w:line="240" w:lineRule="auto"/>
+        <w:rPr>
+          <w:rFonts w:ascii="Times New Roman" w:hAnsi="Times New Roman" w:cs="Times New Roman"/>
+          <w:sz w:val="24"/>
+          <w:szCs w:val="24"/>
+        </w:rPr>
+      </w:pPr>
+      <w:r>
+        <w:rPr>
+          <w:rFonts w:ascii="Times New Roman" w:hAnsi="Times New Roman" w:cs="Times New Roman"/>
+          <w:sz w:val="24"/>
+          <w:szCs w:val="24"/>
+        </w:rPr>
+        <w:t>All tasks are steps</w:t>
+      </w:r>
+      <w:r>
+        <w:rPr>
+          <w:rFonts w:ascii="Times New Roman" w:hAnsi="Times New Roman" w:cs="Times New Roman"/>
+          <w:sz w:val="24"/>
+          <w:szCs w:val="24"/>
+        </w:rPr>
+        <w:t>.</w:t>
+      </w:r>
+    </w:p>
+    <w:p>
+      <w:pPr>
+        <w:pStyle w:val="ListParagraph"/>
+        <w:numPr>
+          <w:ilvl w:val="0"/>
+          <w:numId w:val="30"/>
+        </w:numPr>
+        <w:spacing w:before="100" w:beforeAutospacing="1" w:after="100" w:afterAutospacing="1" w:line="240" w:lineRule="auto"/>
+        <w:rPr>
+          <w:rFonts w:ascii="Times New Roman" w:hAnsi="Times New Roman" w:cs="Times New Roman"/>
+          <w:sz w:val="24"/>
+          <w:szCs w:val="24"/>
+        </w:rPr>
+      </w:pPr>
+      <w:r>
+        <w:rPr>
+          <w:rFonts w:ascii="Times New Roman" w:hAnsi="Times New Roman" w:cs="Times New Roman"/>
+          <w:sz w:val="24"/>
+          <w:szCs w:val="24"/>
+        </w:rPr>
+        <w:t>Not all steps are tasks</w:t>
+      </w:r>
+      <w:r>
+        <w:rPr>
+          <w:rFonts w:ascii="Times New Roman" w:hAnsi="Times New Roman" w:cs="Times New Roman"/>
+          <w:sz w:val="24"/>
+          <w:szCs w:val="24"/>
+        </w:rPr>
+        <w:t>.</w:t>
+      </w:r>
+    </w:p>
+    <w:p>
+      <w:pPr>
+        <w:spacing w:before="100" w:beforeAutospacing="1" w:after="100" w:afterAutospacing="1" w:line="240" w:lineRule="auto"/>
+      </w:pPr>
+    </w:p>
+    <w:p>
+      <w:pPr>
+        <w:spacing w:line="360" w:lineRule="auto"/>
+        <w:rPr>
+          <w:rFonts w:ascii="Times New Roman" w:hAnsi="Times New Roman" w:cs="Times New Roman"/>
+          <w:sz w:val="24"/>
+          <w:szCs w:val="24"/>
+        </w:rPr>
+      </w:pPr>
+      <w:bookmarkStart w:id="0" w:name="_GoBack"/>
+      <w:bookmarkEnd w:id="0"/>
     </w:p>
     <w:sectPr>
       <w:pgSz w:w="12240" w:h="15840"/>
@@ -10863,6 +12869,155 @@
     </w:lvl>
   </w:abstractNum>
   <w:abstractNum w:abstractNumId="2" w15:restartNumberingAfterBreak="0">
+    <w:nsid w:val="07A045B1"/>
+    <w:multiLevelType w:val="multilevel"/>
+    <w:tmpl w:val="ADA889D2"/>
+    <w:lvl w:ilvl="0">
+      <w:start w:val="1"/>
+      <w:numFmt w:val="bullet"/>
+      <w:lvlText w:val=""/>
+      <w:lvlJc w:val="left"/>
+      <w:pPr>
+        <w:tabs>
+          <w:tab w:val="num" w:pos="720"/>
+        </w:tabs>
+        <w:ind w:left="720" w:hanging="360"/>
+      </w:pPr>
+      <w:rPr>
+        <w:rFonts w:ascii="Symbol" w:hAnsi="Symbol" w:hint="default"/>
+        <w:sz w:val="20"/>
+      </w:rPr>
+    </w:lvl>
+    <w:lvl w:ilvl="1">
+      <w:start w:val="1"/>
+      <w:numFmt w:val="bullet"/>
+      <w:lvlText w:val="o"/>
+      <w:lvlJc w:val="left"/>
+      <w:pPr>
+        <w:tabs>
+          <w:tab w:val="num" w:pos="1440"/>
+        </w:tabs>
+        <w:ind w:left="1440" w:hanging="360"/>
+      </w:pPr>
+      <w:rPr>
+        <w:rFonts w:ascii="Courier New" w:hAnsi="Courier New" w:hint="default"/>
+        <w:sz w:val="20"/>
+      </w:rPr>
+    </w:lvl>
+    <w:lvl w:ilvl="2" w:tentative="1">
+      <w:start w:val="1"/>
+      <w:numFmt w:val="bullet"/>
+      <w:lvlText w:val=""/>
+      <w:lvlJc w:val="left"/>
+      <w:pPr>
+        <w:tabs>
+          <w:tab w:val="num" w:pos="2160"/>
+        </w:tabs>
+        <w:ind w:left="2160" w:hanging="360"/>
+      </w:pPr>
+      <w:rPr>
+        <w:rFonts w:ascii="Wingdings" w:hAnsi="Wingdings" w:hint="default"/>
+        <w:sz w:val="20"/>
+      </w:rPr>
+    </w:lvl>
+    <w:lvl w:ilvl="3" w:tentative="1">
+      <w:start w:val="1"/>
+      <w:numFmt w:val="bullet"/>
+      <w:lvlText w:val=""/>
+      <w:lvlJc w:val="left"/>
+      <w:pPr>
+        <w:tabs>
+          <w:tab w:val="num" w:pos="2880"/>
+        </w:tabs>
+        <w:ind w:left="2880" w:hanging="360"/>
+      </w:pPr>
+      <w:rPr>
+        <w:rFonts w:ascii="Wingdings" w:hAnsi="Wingdings" w:hint="default"/>
+        <w:sz w:val="20"/>
+      </w:rPr>
+    </w:lvl>
+    <w:lvl w:ilvl="4" w:tentative="1">
+      <w:start w:val="1"/>
+      <w:numFmt w:val="bullet"/>
+      <w:lvlText w:val=""/>
+      <w:lvlJc w:val="left"/>
+      <w:pPr>
+        <w:tabs>
+          <w:tab w:val="num" w:pos="3600"/>
+        </w:tabs>
+        <w:ind w:left="3600" w:hanging="360"/>
+      </w:pPr>
+      <w:rPr>
+        <w:rFonts w:ascii="Wingdings" w:hAnsi="Wingdings" w:hint="default"/>
+        <w:sz w:val="20"/>
+      </w:rPr>
+    </w:lvl>
+    <w:lvl w:ilvl="5" w:tentative="1">
+      <w:start w:val="1"/>
+      <w:numFmt w:val="bullet"/>
+      <w:lvlText w:val=""/>
+      <w:lvlJc w:val="left"/>
+      <w:pPr>
+        <w:tabs>
+          <w:tab w:val="num" w:pos="4320"/>
+        </w:tabs>
+        <w:ind w:left="4320" w:hanging="360"/>
+      </w:pPr>
+      <w:rPr>
+        <w:rFonts w:ascii="Wingdings" w:hAnsi="Wingdings" w:hint="default"/>
+        <w:sz w:val="20"/>
+      </w:rPr>
+    </w:lvl>
+    <w:lvl w:ilvl="6" w:tentative="1">
+      <w:start w:val="1"/>
+      <w:numFmt w:val="bullet"/>
+      <w:lvlText w:val=""/>
+      <w:lvlJc w:val="left"/>
+      <w:pPr>
+        <w:tabs>
+          <w:tab w:val="num" w:pos="5040"/>
+        </w:tabs>
+        <w:ind w:left="5040" w:hanging="360"/>
+      </w:pPr>
+      <w:rPr>
+        <w:rFonts w:ascii="Wingdings" w:hAnsi="Wingdings" w:hint="default"/>
+        <w:sz w:val="20"/>
+      </w:rPr>
+    </w:lvl>
+    <w:lvl w:ilvl="7" w:tentative="1">
+      <w:start w:val="1"/>
+      <w:numFmt w:val="bullet"/>
+      <w:lvlText w:val=""/>
+      <w:lvlJc w:val="left"/>
+      <w:pPr>
+        <w:tabs>
+          <w:tab w:val="num" w:pos="5760"/>
+        </w:tabs>
+        <w:ind w:left="5760" w:hanging="360"/>
+      </w:pPr>
+      <w:rPr>
+        <w:rFonts w:ascii="Wingdings" w:hAnsi="Wingdings" w:hint="default"/>
+        <w:sz w:val="20"/>
+      </w:rPr>
+    </w:lvl>
+    <w:lvl w:ilvl="8" w:tentative="1">
+      <w:start w:val="1"/>
+      <w:numFmt w:val="bullet"/>
+      <w:lvlText w:val=""/>
+      <w:lvlJc w:val="left"/>
+      <w:pPr>
+        <w:tabs>
+          <w:tab w:val="num" w:pos="6480"/>
+        </w:tabs>
+        <w:ind w:left="6480" w:hanging="360"/>
+      </w:pPr>
+      <w:rPr>
+        <w:rFonts w:ascii="Wingdings" w:hAnsi="Wingdings" w:hint="default"/>
+        <w:sz w:val="20"/>
+      </w:rPr>
+    </w:lvl>
+  </w:abstractNum>
+  <w:abstractNum w:abstractNumId="3" w15:restartNumberingAfterBreak="0">
     <w:nsid w:val="0FC64468"/>
     <w:multiLevelType w:val="multilevel"/>
     <w:tmpl w:val="3EFC960E"/>
@@ -11011,7 +13166,7 @@
       </w:rPr>
     </w:lvl>
   </w:abstractNum>
-  <w:abstractNum w:abstractNumId="3" w15:restartNumberingAfterBreak="0">
+  <w:abstractNum w:abstractNumId="4" w15:restartNumberingAfterBreak="0">
     <w:nsid w:val="114F2C09"/>
     <w:multiLevelType w:val="multilevel"/>
     <w:tmpl w:val="FC68C19A"/>
@@ -11160,7 +13315,7 @@
       </w:rPr>
     </w:lvl>
   </w:abstractNum>
-  <w:abstractNum w:abstractNumId="4" w15:restartNumberingAfterBreak="0">
+  <w:abstractNum w:abstractNumId="5" w15:restartNumberingAfterBreak="0">
     <w:nsid w:val="12CE1F49"/>
     <w:multiLevelType w:val="multilevel"/>
     <w:tmpl w:val="B824E630"/>
@@ -11309,7 +13464,7 @@
       </w:rPr>
     </w:lvl>
   </w:abstractNum>
-  <w:abstractNum w:abstractNumId="5" w15:restartNumberingAfterBreak="0">
+  <w:abstractNum w:abstractNumId="6" w15:restartNumberingAfterBreak="0">
     <w:nsid w:val="13BA6D94"/>
     <w:multiLevelType w:val="multilevel"/>
     <w:tmpl w:val="380C751C"/>
@@ -11458,7 +13613,7 @@
       </w:rPr>
     </w:lvl>
   </w:abstractNum>
-  <w:abstractNum w:abstractNumId="6" w15:restartNumberingAfterBreak="0">
+  <w:abstractNum w:abstractNumId="7" w15:restartNumberingAfterBreak="0">
     <w:nsid w:val="1E067E38"/>
     <w:multiLevelType w:val="hybridMultilevel"/>
     <w:tmpl w:val="1BCE0030"/>
@@ -11571,7 +13726,7 @@
       </w:rPr>
     </w:lvl>
   </w:abstractNum>
-  <w:abstractNum w:abstractNumId="7" w15:restartNumberingAfterBreak="0">
+  <w:abstractNum w:abstractNumId="8" w15:restartNumberingAfterBreak="0">
     <w:nsid w:val="1EAD082D"/>
     <w:multiLevelType w:val="multilevel"/>
     <w:tmpl w:val="B7CA4EBA"/>
@@ -11720,7 +13875,156 @@
       </w:rPr>
     </w:lvl>
   </w:abstractNum>
-  <w:abstractNum w:abstractNumId="8" w15:restartNumberingAfterBreak="0">
+  <w:abstractNum w:abstractNumId="9" w15:restartNumberingAfterBreak="0">
+    <w:nsid w:val="1F687F33"/>
+    <w:multiLevelType w:val="multilevel"/>
+    <w:tmpl w:val="41E43A30"/>
+    <w:lvl w:ilvl="0">
+      <w:start w:val="1"/>
+      <w:numFmt w:val="bullet"/>
+      <w:lvlText w:val=""/>
+      <w:lvlJc w:val="left"/>
+      <w:pPr>
+        <w:tabs>
+          <w:tab w:val="num" w:pos="720"/>
+        </w:tabs>
+        <w:ind w:left="720" w:hanging="360"/>
+      </w:pPr>
+      <w:rPr>
+        <w:rFonts w:ascii="Symbol" w:hAnsi="Symbol" w:hint="default"/>
+        <w:sz w:val="20"/>
+      </w:rPr>
+    </w:lvl>
+    <w:lvl w:ilvl="1">
+      <w:start w:val="1"/>
+      <w:numFmt w:val="bullet"/>
+      <w:lvlText w:val="o"/>
+      <w:lvlJc w:val="left"/>
+      <w:pPr>
+        <w:tabs>
+          <w:tab w:val="num" w:pos="1440"/>
+        </w:tabs>
+        <w:ind w:left="1440" w:hanging="360"/>
+      </w:pPr>
+      <w:rPr>
+        <w:rFonts w:ascii="Courier New" w:hAnsi="Courier New" w:hint="default"/>
+        <w:sz w:val="20"/>
+      </w:rPr>
+    </w:lvl>
+    <w:lvl w:ilvl="2" w:tentative="1">
+      <w:start w:val="1"/>
+      <w:numFmt w:val="bullet"/>
+      <w:lvlText w:val=""/>
+      <w:lvlJc w:val="left"/>
+      <w:pPr>
+        <w:tabs>
+          <w:tab w:val="num" w:pos="2160"/>
+        </w:tabs>
+        <w:ind w:left="2160" w:hanging="360"/>
+      </w:pPr>
+      <w:rPr>
+        <w:rFonts w:ascii="Wingdings" w:hAnsi="Wingdings" w:hint="default"/>
+        <w:sz w:val="20"/>
+      </w:rPr>
+    </w:lvl>
+    <w:lvl w:ilvl="3" w:tentative="1">
+      <w:start w:val="1"/>
+      <w:numFmt w:val="bullet"/>
+      <w:lvlText w:val=""/>
+      <w:lvlJc w:val="left"/>
+      <w:pPr>
+        <w:tabs>
+          <w:tab w:val="num" w:pos="2880"/>
+        </w:tabs>
+        <w:ind w:left="2880" w:hanging="360"/>
+      </w:pPr>
+      <w:rPr>
+        <w:rFonts w:ascii="Wingdings" w:hAnsi="Wingdings" w:hint="default"/>
+        <w:sz w:val="20"/>
+      </w:rPr>
+    </w:lvl>
+    <w:lvl w:ilvl="4" w:tentative="1">
+      <w:start w:val="1"/>
+      <w:numFmt w:val="bullet"/>
+      <w:lvlText w:val=""/>
+      <w:lvlJc w:val="left"/>
+      <w:pPr>
+        <w:tabs>
+          <w:tab w:val="num" w:pos="3600"/>
+        </w:tabs>
+        <w:ind w:left="3600" w:hanging="360"/>
+      </w:pPr>
+      <w:rPr>
+        <w:rFonts w:ascii="Wingdings" w:hAnsi="Wingdings" w:hint="default"/>
+        <w:sz w:val="20"/>
+      </w:rPr>
+    </w:lvl>
+    <w:lvl w:ilvl="5" w:tentative="1">
+      <w:start w:val="1"/>
+      <w:numFmt w:val="bullet"/>
+      <w:lvlText w:val=""/>
+      <w:lvlJc w:val="left"/>
+      <w:pPr>
+        <w:tabs>
+          <w:tab w:val="num" w:pos="4320"/>
+        </w:tabs>
+        <w:ind w:left="4320" w:hanging="360"/>
+      </w:pPr>
+      <w:rPr>
+        <w:rFonts w:ascii="Wingdings" w:hAnsi="Wingdings" w:hint="default"/>
+        <w:sz w:val="20"/>
+      </w:rPr>
+    </w:lvl>
+    <w:lvl w:ilvl="6" w:tentative="1">
+      <w:start w:val="1"/>
+      <w:numFmt w:val="bullet"/>
+      <w:lvlText w:val=""/>
+      <w:lvlJc w:val="left"/>
+      <w:pPr>
+        <w:tabs>
+          <w:tab w:val="num" w:pos="5040"/>
+        </w:tabs>
+        <w:ind w:left="5040" w:hanging="360"/>
+      </w:pPr>
+      <w:rPr>
+        <w:rFonts w:ascii="Wingdings" w:hAnsi="Wingdings" w:hint="default"/>
+        <w:sz w:val="20"/>
+      </w:rPr>
+    </w:lvl>
+    <w:lvl w:ilvl="7" w:tentative="1">
+      <w:start w:val="1"/>
+      <w:numFmt w:val="bullet"/>
+      <w:lvlText w:val=""/>
+      <w:lvlJc w:val="left"/>
+      <w:pPr>
+        <w:tabs>
+          <w:tab w:val="num" w:pos="5760"/>
+        </w:tabs>
+        <w:ind w:left="5760" w:hanging="360"/>
+      </w:pPr>
+      <w:rPr>
+        <w:rFonts w:ascii="Wingdings" w:hAnsi="Wingdings" w:hint="default"/>
+        <w:sz w:val="20"/>
+      </w:rPr>
+    </w:lvl>
+    <w:lvl w:ilvl="8" w:tentative="1">
+      <w:start w:val="1"/>
+      <w:numFmt w:val="bullet"/>
+      <w:lvlText w:val=""/>
+      <w:lvlJc w:val="left"/>
+      <w:pPr>
+        <w:tabs>
+          <w:tab w:val="num" w:pos="6480"/>
+        </w:tabs>
+        <w:ind w:left="6480" w:hanging="360"/>
+      </w:pPr>
+      <w:rPr>
+        <w:rFonts w:ascii="Wingdings" w:hAnsi="Wingdings" w:hint="default"/>
+        <w:sz w:val="20"/>
+      </w:rPr>
+    </w:lvl>
+  </w:abstractNum>
+  <w:abstractNum w:abstractNumId="10" w15:restartNumberingAfterBreak="0">
     <w:nsid w:val="201573DB"/>
     <w:multiLevelType w:val="hybridMultilevel"/>
     <w:tmpl w:val="BB52E68E"/>
@@ -11833,7 +14137,7 @@
       </w:rPr>
     </w:lvl>
   </w:abstractNum>
-  <w:abstractNum w:abstractNumId="9" w15:restartNumberingAfterBreak="0">
+  <w:abstractNum w:abstractNumId="11" w15:restartNumberingAfterBreak="0">
     <w:nsid w:val="30364694"/>
     <w:multiLevelType w:val="multilevel"/>
     <w:tmpl w:val="C982272E"/>
@@ -11982,7 +14286,7 @@
       </w:rPr>
     </w:lvl>
   </w:abstractNum>
-  <w:abstractNum w:abstractNumId="10" w15:restartNumberingAfterBreak="0">
+  <w:abstractNum w:abstractNumId="12" w15:restartNumberingAfterBreak="0">
     <w:nsid w:val="37F62932"/>
     <w:multiLevelType w:val="multilevel"/>
     <w:tmpl w:val="4E0C9B88"/>
@@ -12131,7 +14435,7 @@
       </w:rPr>
     </w:lvl>
   </w:abstractNum>
-  <w:abstractNum w:abstractNumId="11" w15:restartNumberingAfterBreak="0">
+  <w:abstractNum w:abstractNumId="13" w15:restartNumberingAfterBreak="0">
     <w:nsid w:val="405F2FD4"/>
     <w:multiLevelType w:val="multilevel"/>
     <w:tmpl w:val="1F6CDD5A"/>
@@ -12280,7 +14584,7 @@
       </w:rPr>
     </w:lvl>
   </w:abstractNum>
-  <w:abstractNum w:abstractNumId="12" w15:restartNumberingAfterBreak="0">
+  <w:abstractNum w:abstractNumId="14" w15:restartNumberingAfterBreak="0">
     <w:nsid w:val="41AB7F1C"/>
     <w:multiLevelType w:val="hybridMultilevel"/>
     <w:tmpl w:val="4AF05BB0"/>
@@ -12393,7 +14697,156 @@
       </w:rPr>
     </w:lvl>
   </w:abstractNum>
-  <w:abstractNum w:abstractNumId="13" w15:restartNumberingAfterBreak="0">
+  <w:abstractNum w:abstractNumId="15" w15:restartNumberingAfterBreak="0">
+    <w:nsid w:val="44123C51"/>
+    <w:multiLevelType w:val="multilevel"/>
+    <w:tmpl w:val="5CEC435E"/>
+    <w:lvl w:ilvl="0">
+      <w:start w:val="1"/>
+      <w:numFmt w:val="bullet"/>
+      <w:lvlText w:val=""/>
+      <w:lvlJc w:val="left"/>
+      <w:pPr>
+        <w:tabs>
+          <w:tab w:val="num" w:pos="720"/>
+        </w:tabs>
+        <w:ind w:left="720" w:hanging="360"/>
+      </w:pPr>
+      <w:rPr>
+        <w:rFonts w:ascii="Symbol" w:hAnsi="Symbol" w:hint="default"/>
+        <w:sz w:val="20"/>
+      </w:rPr>
+    </w:lvl>
+    <w:lvl w:ilvl="1">
+      <w:start w:val="1"/>
+      <w:numFmt w:val="bullet"/>
+      <w:lvlText w:val="o"/>
+      <w:lvlJc w:val="left"/>
+      <w:pPr>
+        <w:tabs>
+          <w:tab w:val="num" w:pos="1440"/>
+        </w:tabs>
+        <w:ind w:left="1440" w:hanging="360"/>
+      </w:pPr>
+      <w:rPr>
+        <w:rFonts w:ascii="Courier New" w:hAnsi="Courier New" w:hint="default"/>
+        <w:sz w:val="20"/>
+      </w:rPr>
+    </w:lvl>
+    <w:lvl w:ilvl="2" w:tentative="1">
+      <w:start w:val="1"/>
+      <w:numFmt w:val="bullet"/>
+      <w:lvlText w:val=""/>
+      <w:lvlJc w:val="left"/>
+      <w:pPr>
+        <w:tabs>
+          <w:tab w:val="num" w:pos="2160"/>
+        </w:tabs>
+        <w:ind w:left="2160" w:hanging="360"/>
+      </w:pPr>
+      <w:rPr>
+        <w:rFonts w:ascii="Wingdings" w:hAnsi="Wingdings" w:hint="default"/>
+        <w:sz w:val="20"/>
+      </w:rPr>
+    </w:lvl>
+    <w:lvl w:ilvl="3" w:tentative="1">
+      <w:start w:val="1"/>
+      <w:numFmt w:val="bullet"/>
+      <w:lvlText w:val=""/>
+      <w:lvlJc w:val="left"/>
+      <w:pPr>
+        <w:tabs>
+          <w:tab w:val="num" w:pos="2880"/>
+        </w:tabs>
+        <w:ind w:left="2880" w:hanging="360"/>
+      </w:pPr>
+      <w:rPr>
+        <w:rFonts w:ascii="Wingdings" w:hAnsi="Wingdings" w:hint="default"/>
+        <w:sz w:val="20"/>
+      </w:rPr>
+    </w:lvl>
+    <w:lvl w:ilvl="4" w:tentative="1">
+      <w:start w:val="1"/>
+      <w:numFmt w:val="bullet"/>
+      <w:lvlText w:val=""/>
+      <w:lvlJc w:val="left"/>
+      <w:pPr>
+        <w:tabs>
+          <w:tab w:val="num" w:pos="3600"/>
+        </w:tabs>
+        <w:ind w:left="3600" w:hanging="360"/>
+      </w:pPr>
+      <w:rPr>
+        <w:rFonts w:ascii="Wingdings" w:hAnsi="Wingdings" w:hint="default"/>
+        <w:sz w:val="20"/>
+      </w:rPr>
+    </w:lvl>
+    <w:lvl w:ilvl="5" w:tentative="1">
+      <w:start w:val="1"/>
+      <w:numFmt w:val="bullet"/>
+      <w:lvlText w:val=""/>
+      <w:lvlJc w:val="left"/>
+      <w:pPr>
+        <w:tabs>
+          <w:tab w:val="num" w:pos="4320"/>
+        </w:tabs>
+        <w:ind w:left="4320" w:hanging="360"/>
+      </w:pPr>
+      <w:rPr>
+        <w:rFonts w:ascii="Wingdings" w:hAnsi="Wingdings" w:hint="default"/>
+        <w:sz w:val="20"/>
+      </w:rPr>
+    </w:lvl>
+    <w:lvl w:ilvl="6" w:tentative="1">
+      <w:start w:val="1"/>
+      <w:numFmt w:val="bullet"/>
+      <w:lvlText w:val=""/>
+      <w:lvlJc w:val="left"/>
+      <w:pPr>
+        <w:tabs>
+          <w:tab w:val="num" w:pos="5040"/>
+        </w:tabs>
+        <w:ind w:left="5040" w:hanging="360"/>
+      </w:pPr>
+      <w:rPr>
+        <w:rFonts w:ascii="Wingdings" w:hAnsi="Wingdings" w:hint="default"/>
+        <w:sz w:val="20"/>
+      </w:rPr>
+    </w:lvl>
+    <w:lvl w:ilvl="7" w:tentative="1">
+      <w:start w:val="1"/>
+      <w:numFmt w:val="bullet"/>
+      <w:lvlText w:val=""/>
+      <w:lvlJc w:val="left"/>
+      <w:pPr>
+        <w:tabs>
+          <w:tab w:val="num" w:pos="5760"/>
+        </w:tabs>
+        <w:ind w:left="5760" w:hanging="360"/>
+      </w:pPr>
+      <w:rPr>
+        <w:rFonts w:ascii="Wingdings" w:hAnsi="Wingdings" w:hint="default"/>
+        <w:sz w:val="20"/>
+      </w:rPr>
+    </w:lvl>
+    <w:lvl w:ilvl="8" w:tentative="1">
+      <w:start w:val="1"/>
+      <w:numFmt w:val="bullet"/>
+      <w:lvlText w:val=""/>
+      <w:lvlJc w:val="left"/>
+      <w:pPr>
+        <w:tabs>
+          <w:tab w:val="num" w:pos="6480"/>
+        </w:tabs>
+        <w:ind w:left="6480" w:hanging="360"/>
+      </w:pPr>
+      <w:rPr>
+        <w:rFonts w:ascii="Wingdings" w:hAnsi="Wingdings" w:hint="default"/>
+        <w:sz w:val="20"/>
+      </w:rPr>
+    </w:lvl>
+  </w:abstractNum>
+  <w:abstractNum w:abstractNumId="16" w15:restartNumberingAfterBreak="0">
     <w:nsid w:val="49591D87"/>
     <w:multiLevelType w:val="multilevel"/>
     <w:tmpl w:val="DAB60FCE"/>
@@ -12542,7 +14995,7 @@
       </w:rPr>
     </w:lvl>
   </w:abstractNum>
-  <w:abstractNum w:abstractNumId="14" w15:restartNumberingAfterBreak="0">
+  <w:abstractNum w:abstractNumId="17" w15:restartNumberingAfterBreak="0">
     <w:nsid w:val="50CE3161"/>
     <w:multiLevelType w:val="hybridMultilevel"/>
     <w:tmpl w:val="0146527A"/>
@@ -12655,7 +15108,567 @@
       </w:rPr>
     </w:lvl>
   </w:abstractNum>
-  <w:abstractNum w:abstractNumId="15" w15:restartNumberingAfterBreak="0">
+  <w:abstractNum w:abstractNumId="18" w15:restartNumberingAfterBreak="0">
+    <w:nsid w:val="520256A9"/>
+    <w:multiLevelType w:val="multilevel"/>
+    <w:tmpl w:val="A2FE87CA"/>
+    <w:lvl w:ilvl="0">
+      <w:start w:val="1"/>
+      <w:numFmt w:val="bullet"/>
+      <w:lvlText w:val=""/>
+      <w:lvlJc w:val="left"/>
+      <w:pPr>
+        <w:tabs>
+          <w:tab w:val="num" w:pos="720"/>
+        </w:tabs>
+        <w:ind w:left="720" w:hanging="360"/>
+      </w:pPr>
+      <w:rPr>
+        <w:rFonts w:ascii="Symbol" w:hAnsi="Symbol" w:hint="default"/>
+        <w:sz w:val="20"/>
+      </w:rPr>
+    </w:lvl>
+    <w:lvl w:ilvl="1" w:tentative="1">
+      <w:start w:val="1"/>
+      <w:numFmt w:val="bullet"/>
+      <w:lvlText w:val="o"/>
+      <w:lvlJc w:val="left"/>
+      <w:pPr>
+        <w:tabs>
+          <w:tab w:val="num" w:pos="1440"/>
+        </w:tabs>
+        <w:ind w:left="1440" w:hanging="360"/>
+      </w:pPr>
+      <w:rPr>
+        <w:rFonts w:ascii="Courier New" w:hAnsi="Courier New" w:hint="default"/>
+        <w:sz w:val="20"/>
+      </w:rPr>
+    </w:lvl>
+    <w:lvl w:ilvl="2" w:tentative="1">
+      <w:start w:val="1"/>
+      <w:numFmt w:val="bullet"/>
+      <w:lvlText w:val=""/>
+      <w:lvlJc w:val="left"/>
+      <w:pPr>
+        <w:tabs>
+          <w:tab w:val="num" w:pos="2160"/>
+        </w:tabs>
+        <w:ind w:left="2160" w:hanging="360"/>
+      </w:pPr>
+      <w:rPr>
+        <w:rFonts w:ascii="Wingdings" w:hAnsi="Wingdings" w:hint="default"/>
+        <w:sz w:val="20"/>
+      </w:rPr>
+    </w:lvl>
+    <w:lvl w:ilvl="3" w:tentative="1">
+      <w:start w:val="1"/>
+      <w:numFmt w:val="bullet"/>
+      <w:lvlText w:val=""/>
+      <w:lvlJc w:val="left"/>
+      <w:pPr>
+        <w:tabs>
+          <w:tab w:val="num" w:pos="2880"/>
+        </w:tabs>
+        <w:ind w:left="2880" w:hanging="360"/>
+      </w:pPr>
+      <w:rPr>
+        <w:rFonts w:ascii="Wingdings" w:hAnsi="Wingdings" w:hint="default"/>
+        <w:sz w:val="20"/>
+      </w:rPr>
+    </w:lvl>
+    <w:lvl w:ilvl="4" w:tentative="1">
+      <w:start w:val="1"/>
+      <w:numFmt w:val="bullet"/>
+      <w:lvlText w:val=""/>
+      <w:lvlJc w:val="left"/>
+      <w:pPr>
+        <w:tabs>
+          <w:tab w:val="num" w:pos="3600"/>
+        </w:tabs>
+        <w:ind w:left="3600" w:hanging="360"/>
+      </w:pPr>
+      <w:rPr>
+        <w:rFonts w:ascii="Wingdings" w:hAnsi="Wingdings" w:hint="default"/>
+        <w:sz w:val="20"/>
+      </w:rPr>
+    </w:lvl>
+    <w:lvl w:ilvl="5" w:tentative="1">
+      <w:start w:val="1"/>
+      <w:numFmt w:val="bullet"/>
+      <w:lvlText w:val=""/>
+      <w:lvlJc w:val="left"/>
+      <w:pPr>
+        <w:tabs>
+          <w:tab w:val="num" w:pos="4320"/>
+        </w:tabs>
+        <w:ind w:left="4320" w:hanging="360"/>
+      </w:pPr>
+      <w:rPr>
+        <w:rFonts w:ascii="Wingdings" w:hAnsi="Wingdings" w:hint="default"/>
+        <w:sz w:val="20"/>
+      </w:rPr>
+    </w:lvl>
+    <w:lvl w:ilvl="6" w:tentative="1">
+      <w:start w:val="1"/>
+      <w:numFmt w:val="bullet"/>
+      <w:lvlText w:val=""/>
+      <w:lvlJc w:val="left"/>
+      <w:pPr>
+        <w:tabs>
+          <w:tab w:val="num" w:pos="5040"/>
+        </w:tabs>
+        <w:ind w:left="5040" w:hanging="360"/>
+      </w:pPr>
+      <w:rPr>
+        <w:rFonts w:ascii="Wingdings" w:hAnsi="Wingdings" w:hint="default"/>
+        <w:sz w:val="20"/>
+      </w:rPr>
+    </w:lvl>
+    <w:lvl w:ilvl="7" w:tentative="1">
+      <w:start w:val="1"/>
+      <w:numFmt w:val="bullet"/>
+      <w:lvlText w:val=""/>
+      <w:lvlJc w:val="left"/>
+      <w:pPr>
+        <w:tabs>
+          <w:tab w:val="num" w:pos="5760"/>
+        </w:tabs>
+        <w:ind w:left="5760" w:hanging="360"/>
+      </w:pPr>
+      <w:rPr>
+        <w:rFonts w:ascii="Wingdings" w:hAnsi="Wingdings" w:hint="default"/>
+        <w:sz w:val="20"/>
+      </w:rPr>
+    </w:lvl>
+    <w:lvl w:ilvl="8" w:tentative="1">
+      <w:start w:val="1"/>
+      <w:numFmt w:val="bullet"/>
+      <w:lvlText w:val=""/>
+      <w:lvlJc w:val="left"/>
+      <w:pPr>
+        <w:tabs>
+          <w:tab w:val="num" w:pos="6480"/>
+        </w:tabs>
+        <w:ind w:left="6480" w:hanging="360"/>
+      </w:pPr>
+      <w:rPr>
+        <w:rFonts w:ascii="Wingdings" w:hAnsi="Wingdings" w:hint="default"/>
+        <w:sz w:val="20"/>
+      </w:rPr>
+    </w:lvl>
+  </w:abstractNum>
+  <w:abstractNum w:abstractNumId="19" w15:restartNumberingAfterBreak="0">
+    <w:nsid w:val="5278184B"/>
+    <w:multiLevelType w:val="multilevel"/>
+    <w:tmpl w:val="57F83B78"/>
+    <w:lvl w:ilvl="0">
+      <w:start w:val="1"/>
+      <w:numFmt w:val="bullet"/>
+      <w:lvlText w:val=""/>
+      <w:lvlJc w:val="left"/>
+      <w:pPr>
+        <w:tabs>
+          <w:tab w:val="num" w:pos="720"/>
+        </w:tabs>
+        <w:ind w:left="720" w:hanging="360"/>
+      </w:pPr>
+      <w:rPr>
+        <w:rFonts w:ascii="Symbol" w:hAnsi="Symbol" w:hint="default"/>
+        <w:sz w:val="20"/>
+      </w:rPr>
+    </w:lvl>
+    <w:lvl w:ilvl="1">
+      <w:start w:val="1"/>
+      <w:numFmt w:val="bullet"/>
+      <w:lvlText w:val="o"/>
+      <w:lvlJc w:val="left"/>
+      <w:pPr>
+        <w:tabs>
+          <w:tab w:val="num" w:pos="1440"/>
+        </w:tabs>
+        <w:ind w:left="1440" w:hanging="360"/>
+      </w:pPr>
+      <w:rPr>
+        <w:rFonts w:ascii="Courier New" w:hAnsi="Courier New" w:hint="default"/>
+        <w:sz w:val="20"/>
+      </w:rPr>
+    </w:lvl>
+    <w:lvl w:ilvl="2" w:tentative="1">
+      <w:start w:val="1"/>
+      <w:numFmt w:val="bullet"/>
+      <w:lvlText w:val=""/>
+      <w:lvlJc w:val="left"/>
+      <w:pPr>
+        <w:tabs>
+          <w:tab w:val="num" w:pos="2160"/>
+        </w:tabs>
+        <w:ind w:left="2160" w:hanging="360"/>
+      </w:pPr>
+      <w:rPr>
+        <w:rFonts w:ascii="Wingdings" w:hAnsi="Wingdings" w:hint="default"/>
+        <w:sz w:val="20"/>
+      </w:rPr>
+    </w:lvl>
+    <w:lvl w:ilvl="3" w:tentative="1">
+      <w:start w:val="1"/>
+      <w:numFmt w:val="bullet"/>
+      <w:lvlText w:val=""/>
+      <w:lvlJc w:val="left"/>
+      <w:pPr>
+        <w:tabs>
+          <w:tab w:val="num" w:pos="2880"/>
+        </w:tabs>
+        <w:ind w:left="2880" w:hanging="360"/>
+      </w:pPr>
+      <w:rPr>
+        <w:rFonts w:ascii="Wingdings" w:hAnsi="Wingdings" w:hint="default"/>
+        <w:sz w:val="20"/>
+      </w:rPr>
+    </w:lvl>
+    <w:lvl w:ilvl="4" w:tentative="1">
+      <w:start w:val="1"/>
+      <w:numFmt w:val="bullet"/>
+      <w:lvlText w:val=""/>
+      <w:lvlJc w:val="left"/>
+      <w:pPr>
+        <w:tabs>
+          <w:tab w:val="num" w:pos="3600"/>
+        </w:tabs>
+        <w:ind w:left="3600" w:hanging="360"/>
+      </w:pPr>
+      <w:rPr>
+        <w:rFonts w:ascii="Wingdings" w:hAnsi="Wingdings" w:hint="default"/>
+        <w:sz w:val="20"/>
+      </w:rPr>
+    </w:lvl>
+    <w:lvl w:ilvl="5" w:tentative="1">
+      <w:start w:val="1"/>
+      <w:numFmt w:val="bullet"/>
+      <w:lvlText w:val=""/>
+      <w:lvlJc w:val="left"/>
+      <w:pPr>
+        <w:tabs>
+          <w:tab w:val="num" w:pos="4320"/>
+        </w:tabs>
+        <w:ind w:left="4320" w:hanging="360"/>
+      </w:pPr>
+      <w:rPr>
+        <w:rFonts w:ascii="Wingdings" w:hAnsi="Wingdings" w:hint="default"/>
+        <w:sz w:val="20"/>
+      </w:rPr>
+    </w:lvl>
+    <w:lvl w:ilvl="6" w:tentative="1">
+      <w:start w:val="1"/>
+      <w:numFmt w:val="bullet"/>
+      <w:lvlText w:val=""/>
+      <w:lvlJc w:val="left"/>
+      <w:pPr>
+        <w:tabs>
+          <w:tab w:val="num" w:pos="5040"/>
+        </w:tabs>
+        <w:ind w:left="5040" w:hanging="360"/>
+      </w:pPr>
+      <w:rPr>
+        <w:rFonts w:ascii="Wingdings" w:hAnsi="Wingdings" w:hint="default"/>
+        <w:sz w:val="20"/>
+      </w:rPr>
+    </w:lvl>
+    <w:lvl w:ilvl="7" w:tentative="1">
+      <w:start w:val="1"/>
+      <w:numFmt w:val="bullet"/>
+      <w:lvlText w:val=""/>
+      <w:lvlJc w:val="left"/>
+      <w:pPr>
+        <w:tabs>
+          <w:tab w:val="num" w:pos="5760"/>
+        </w:tabs>
+        <w:ind w:left="5760" w:hanging="360"/>
+      </w:pPr>
+      <w:rPr>
+        <w:rFonts w:ascii="Wingdings" w:hAnsi="Wingdings" w:hint="default"/>
+        <w:sz w:val="20"/>
+      </w:rPr>
+    </w:lvl>
+    <w:lvl w:ilvl="8" w:tentative="1">
+      <w:start w:val="1"/>
+      <w:numFmt w:val="bullet"/>
+      <w:lvlText w:val=""/>
+      <w:lvlJc w:val="left"/>
+      <w:pPr>
+        <w:tabs>
+          <w:tab w:val="num" w:pos="6480"/>
+        </w:tabs>
+        <w:ind w:left="6480" w:hanging="360"/>
+      </w:pPr>
+      <w:rPr>
+        <w:rFonts w:ascii="Wingdings" w:hAnsi="Wingdings" w:hint="default"/>
+        <w:sz w:val="20"/>
+      </w:rPr>
+    </w:lvl>
+  </w:abstractNum>
+  <w:abstractNum w:abstractNumId="20" w15:restartNumberingAfterBreak="0">
+    <w:nsid w:val="54C37CA8"/>
+    <w:multiLevelType w:val="hybridMultilevel"/>
+    <w:tmpl w:val="0078362E"/>
+    <w:lvl w:ilvl="0" w:tplc="04090001">
+      <w:start w:val="1"/>
+      <w:numFmt w:val="bullet"/>
+      <w:lvlText w:val=""/>
+      <w:lvlJc w:val="left"/>
+      <w:pPr>
+        <w:ind w:left="720" w:hanging="360"/>
+      </w:pPr>
+      <w:rPr>
+        <w:rFonts w:ascii="Symbol" w:hAnsi="Symbol" w:hint="default"/>
+      </w:rPr>
+    </w:lvl>
+    <w:lvl w:ilvl="1" w:tplc="04090003" w:tentative="1">
+      <w:start w:val="1"/>
+      <w:numFmt w:val="bullet"/>
+      <w:lvlText w:val="o"/>
+      <w:lvlJc w:val="left"/>
+      <w:pPr>
+        <w:ind w:left="1440" w:hanging="360"/>
+      </w:pPr>
+      <w:rPr>
+        <w:rFonts w:ascii="Courier New" w:hAnsi="Courier New" w:cs="Courier New" w:hint="default"/>
+      </w:rPr>
+    </w:lvl>
+    <w:lvl w:ilvl="2" w:tplc="04090005" w:tentative="1">
+      <w:start w:val="1"/>
+      <w:numFmt w:val="bullet"/>
+      <w:lvlText w:val=""/>
+      <w:lvlJc w:val="left"/>
+      <w:pPr>
+        <w:ind w:left="2160" w:hanging="360"/>
+      </w:pPr>
+      <w:rPr>
+        <w:rFonts w:ascii="Wingdings" w:hAnsi="Wingdings" w:hint="default"/>
+      </w:rPr>
+    </w:lvl>
+    <w:lvl w:ilvl="3" w:tplc="04090001" w:tentative="1">
+      <w:start w:val="1"/>
+      <w:numFmt w:val="bullet"/>
+      <w:lvlText w:val=""/>
+      <w:lvlJc w:val="left"/>
+      <w:pPr>
+        <w:ind w:left="2880" w:hanging="360"/>
+      </w:pPr>
+      <w:rPr>
+        <w:rFonts w:ascii="Symbol" w:hAnsi="Symbol" w:hint="default"/>
+      </w:rPr>
+    </w:lvl>
+    <w:lvl w:ilvl="4" w:tplc="04090003" w:tentative="1">
+      <w:start w:val="1"/>
+      <w:numFmt w:val="bullet"/>
+      <w:lvlText w:val="o"/>
+      <w:lvlJc w:val="left"/>
+      <w:pPr>
+        <w:ind w:left="3600" w:hanging="360"/>
+      </w:pPr>
+      <w:rPr>
+        <w:rFonts w:ascii="Courier New" w:hAnsi="Courier New" w:cs="Courier New" w:hint="default"/>
+      </w:rPr>
+    </w:lvl>
+    <w:lvl w:ilvl="5" w:tplc="04090005" w:tentative="1">
+      <w:start w:val="1"/>
+      <w:numFmt w:val="bullet"/>
+      <w:lvlText w:val=""/>
+      <w:lvlJc w:val="left"/>
+      <w:pPr>
+        <w:ind w:left="4320" w:hanging="360"/>
+      </w:pPr>
+      <w:rPr>
+        <w:rFonts w:ascii="Wingdings" w:hAnsi="Wingdings" w:hint="default"/>
+      </w:rPr>
+    </w:lvl>
+    <w:lvl w:ilvl="6" w:tplc="04090001" w:tentative="1">
+      <w:start w:val="1"/>
+      <w:numFmt w:val="bullet"/>
+      <w:lvlText w:val=""/>
+      <w:lvlJc w:val="left"/>
+      <w:pPr>
+        <w:ind w:left="5040" w:hanging="360"/>
+      </w:pPr>
+      <w:rPr>
+        <w:rFonts w:ascii="Symbol" w:hAnsi="Symbol" w:hint="default"/>
+      </w:rPr>
+    </w:lvl>
+    <w:lvl w:ilvl="7" w:tplc="04090003" w:tentative="1">
+      <w:start w:val="1"/>
+      <w:numFmt w:val="bullet"/>
+      <w:lvlText w:val="o"/>
+      <w:lvlJc w:val="left"/>
+      <w:pPr>
+        <w:ind w:left="5760" w:hanging="360"/>
+      </w:pPr>
+      <w:rPr>
+        <w:rFonts w:ascii="Courier New" w:hAnsi="Courier New" w:cs="Courier New" w:hint="default"/>
+      </w:rPr>
+    </w:lvl>
+    <w:lvl w:ilvl="8" w:tplc="04090005" w:tentative="1">
+      <w:start w:val="1"/>
+      <w:numFmt w:val="bullet"/>
+      <w:lvlText w:val=""/>
+      <w:lvlJc w:val="left"/>
+      <w:pPr>
+        <w:ind w:left="6480" w:hanging="360"/>
+      </w:pPr>
+      <w:rPr>
+        <w:rFonts w:ascii="Wingdings" w:hAnsi="Wingdings" w:hint="default"/>
+      </w:rPr>
+    </w:lvl>
+  </w:abstractNum>
+  <w:abstractNum w:abstractNumId="21" w15:restartNumberingAfterBreak="0">
+    <w:nsid w:val="5A2A3C4E"/>
+    <w:multiLevelType w:val="multilevel"/>
+    <w:tmpl w:val="68948CF4"/>
+    <w:lvl w:ilvl="0">
+      <w:start w:val="1"/>
+      <w:numFmt w:val="bullet"/>
+      <w:lvlText w:val=""/>
+      <w:lvlJc w:val="left"/>
+      <w:pPr>
+        <w:tabs>
+          <w:tab w:val="num" w:pos="720"/>
+        </w:tabs>
+        <w:ind w:left="720" w:hanging="360"/>
+      </w:pPr>
+      <w:rPr>
+        <w:rFonts w:ascii="Symbol" w:hAnsi="Symbol" w:hint="default"/>
+        <w:sz w:val="20"/>
+      </w:rPr>
+    </w:lvl>
+    <w:lvl w:ilvl="1">
+      <w:start w:val="1"/>
+      <w:numFmt w:val="bullet"/>
+      <w:lvlText w:val="o"/>
+      <w:lvlJc w:val="left"/>
+      <w:pPr>
+        <w:tabs>
+          <w:tab w:val="num" w:pos="1440"/>
+        </w:tabs>
+        <w:ind w:left="1440" w:hanging="360"/>
+      </w:pPr>
+      <w:rPr>
+        <w:rFonts w:ascii="Courier New" w:hAnsi="Courier New" w:hint="default"/>
+        <w:sz w:val="20"/>
+      </w:rPr>
+    </w:lvl>
+    <w:lvl w:ilvl="2" w:tentative="1">
+      <w:start w:val="1"/>
+      <w:numFmt w:val="bullet"/>
+      <w:lvlText w:val=""/>
+      <w:lvlJc w:val="left"/>
+      <w:pPr>
+        <w:tabs>
+          <w:tab w:val="num" w:pos="2160"/>
+        </w:tabs>
+        <w:ind w:left="2160" w:hanging="360"/>
+      </w:pPr>
+      <w:rPr>
+        <w:rFonts w:ascii="Wingdings" w:hAnsi="Wingdings" w:hint="default"/>
+        <w:sz w:val="20"/>
+      </w:rPr>
+    </w:lvl>
+    <w:lvl w:ilvl="3" w:tentative="1">
+      <w:start w:val="1"/>
+      <w:numFmt w:val="bullet"/>
+      <w:lvlText w:val=""/>
+      <w:lvlJc w:val="left"/>
+      <w:pPr>
+        <w:tabs>
+          <w:tab w:val="num" w:pos="2880"/>
+        </w:tabs>
+        <w:ind w:left="2880" w:hanging="360"/>
+      </w:pPr>
+      <w:rPr>
+        <w:rFonts w:ascii="Wingdings" w:hAnsi="Wingdings" w:hint="default"/>
+        <w:sz w:val="20"/>
+      </w:rPr>
+    </w:lvl>
+    <w:lvl w:ilvl="4" w:tentative="1">
+      <w:start w:val="1"/>
+      <w:numFmt w:val="bullet"/>
+      <w:lvlText w:val=""/>
+      <w:lvlJc w:val="left"/>
+      <w:pPr>
+        <w:tabs>
+          <w:tab w:val="num" w:pos="3600"/>
+        </w:tabs>
+        <w:ind w:left="3600" w:hanging="360"/>
+      </w:pPr>
+      <w:rPr>
+        <w:rFonts w:ascii="Wingdings" w:hAnsi="Wingdings" w:hint="default"/>
+        <w:sz w:val="20"/>
+      </w:rPr>
+    </w:lvl>
+    <w:lvl w:ilvl="5" w:tentative="1">
+      <w:start w:val="1"/>
+      <w:numFmt w:val="bullet"/>
+      <w:lvlText w:val=""/>
+      <w:lvlJc w:val="left"/>
+      <w:pPr>
+        <w:tabs>
+          <w:tab w:val="num" w:pos="4320"/>
+        </w:tabs>
+        <w:ind w:left="4320" w:hanging="360"/>
+      </w:pPr>
+      <w:rPr>
+        <w:rFonts w:ascii="Wingdings" w:hAnsi="Wingdings" w:hint="default"/>
+        <w:sz w:val="20"/>
+      </w:rPr>
+    </w:lvl>
+    <w:lvl w:ilvl="6" w:tentative="1">
+      <w:start w:val="1"/>
+      <w:numFmt w:val="bullet"/>
+      <w:lvlText w:val=""/>
+      <w:lvlJc w:val="left"/>
+      <w:pPr>
+        <w:tabs>
+          <w:tab w:val="num" w:pos="5040"/>
+        </w:tabs>
+        <w:ind w:left="5040" w:hanging="360"/>
+      </w:pPr>
+      <w:rPr>
+        <w:rFonts w:ascii="Wingdings" w:hAnsi="Wingdings" w:hint="default"/>
+        <w:sz w:val="20"/>
+      </w:rPr>
+    </w:lvl>
+    <w:lvl w:ilvl="7" w:tentative="1">
+      <w:start w:val="1"/>
+      <w:numFmt w:val="bullet"/>
+      <w:lvlText w:val=""/>
+      <w:lvlJc w:val="left"/>
+      <w:pPr>
+        <w:tabs>
+          <w:tab w:val="num" w:pos="5760"/>
+        </w:tabs>
+        <w:ind w:left="5760" w:hanging="360"/>
+      </w:pPr>
+      <w:rPr>
+        <w:rFonts w:ascii="Wingdings" w:hAnsi="Wingdings" w:hint="default"/>
+        <w:sz w:val="20"/>
+      </w:rPr>
+    </w:lvl>
+    <w:lvl w:ilvl="8" w:tentative="1">
+      <w:start w:val="1"/>
+      <w:numFmt w:val="bullet"/>
+      <w:lvlText w:val=""/>
+      <w:lvlJc w:val="left"/>
+      <w:pPr>
+        <w:tabs>
+          <w:tab w:val="num" w:pos="6480"/>
+        </w:tabs>
+        <w:ind w:left="6480" w:hanging="360"/>
+      </w:pPr>
+      <w:rPr>
+        <w:rFonts w:ascii="Wingdings" w:hAnsi="Wingdings" w:hint="default"/>
+        <w:sz w:val="20"/>
+      </w:rPr>
+    </w:lvl>
+  </w:abstractNum>
+  <w:abstractNum w:abstractNumId="22" w15:restartNumberingAfterBreak="0">
     <w:nsid w:val="5A4833F5"/>
     <w:multiLevelType w:val="multilevel"/>
     <w:tmpl w:val="1256C984"/>
@@ -12804,7 +15817,7 @@
       </w:rPr>
     </w:lvl>
   </w:abstractNum>
-  <w:abstractNum w:abstractNumId="16" w15:restartNumberingAfterBreak="0">
+  <w:abstractNum w:abstractNumId="23" w15:restartNumberingAfterBreak="0">
     <w:nsid w:val="5DE552FA"/>
     <w:multiLevelType w:val="multilevel"/>
     <w:tmpl w:val="FE5A7EE6"/>
@@ -12953,7 +15966,7 @@
       </w:rPr>
     </w:lvl>
   </w:abstractNum>
-  <w:abstractNum w:abstractNumId="17" w15:restartNumberingAfterBreak="0">
+  <w:abstractNum w:abstractNumId="24" w15:restartNumberingAfterBreak="0">
     <w:nsid w:val="62C62380"/>
     <w:multiLevelType w:val="multilevel"/>
     <w:tmpl w:val="32D2303C"/>
@@ -13102,7 +16115,7 @@
       </w:rPr>
     </w:lvl>
   </w:abstractNum>
-  <w:abstractNum w:abstractNumId="18" w15:restartNumberingAfterBreak="0">
+  <w:abstractNum w:abstractNumId="25" w15:restartNumberingAfterBreak="0">
     <w:nsid w:val="663009EC"/>
     <w:multiLevelType w:val="multilevel"/>
     <w:tmpl w:val="BCE2A3E6"/>
@@ -13251,7 +16264,7 @@
       </w:rPr>
     </w:lvl>
   </w:abstractNum>
-  <w:abstractNum w:abstractNumId="19" w15:restartNumberingAfterBreak="0">
+  <w:abstractNum w:abstractNumId="26" w15:restartNumberingAfterBreak="0">
     <w:nsid w:val="71F63946"/>
     <w:multiLevelType w:val="multilevel"/>
     <w:tmpl w:val="F8EE8B30"/>
@@ -13368,7 +16381,7 @@
       </w:pPr>
     </w:lvl>
   </w:abstractNum>
-  <w:abstractNum w:abstractNumId="20" w15:restartNumberingAfterBreak="0">
+  <w:abstractNum w:abstractNumId="27" w15:restartNumberingAfterBreak="0">
     <w:nsid w:val="73472DD0"/>
     <w:multiLevelType w:val="hybridMultilevel"/>
     <w:tmpl w:val="8EA00E90"/>
@@ -13481,7 +16494,156 @@
       </w:rPr>
     </w:lvl>
   </w:abstractNum>
-  <w:abstractNum w:abstractNumId="21" w15:restartNumberingAfterBreak="0">
+  <w:abstractNum w:abstractNumId="28" w15:restartNumberingAfterBreak="0">
+    <w:nsid w:val="744B21F8"/>
+    <w:multiLevelType w:val="multilevel"/>
+    <w:tmpl w:val="B8C28E94"/>
+    <w:lvl w:ilvl="0">
+      <w:start w:val="1"/>
+      <w:numFmt w:val="bullet"/>
+      <w:lvlText w:val=""/>
+      <w:lvlJc w:val="left"/>
+      <w:pPr>
+        <w:tabs>
+          <w:tab w:val="num" w:pos="720"/>
+        </w:tabs>
+        <w:ind w:left="720" w:hanging="360"/>
+      </w:pPr>
+      <w:rPr>
+        <w:rFonts w:ascii="Symbol" w:hAnsi="Symbol" w:hint="default"/>
+        <w:sz w:val="20"/>
+      </w:rPr>
+    </w:lvl>
+    <w:lvl w:ilvl="1">
+      <w:start w:val="1"/>
+      <w:numFmt w:val="bullet"/>
+      <w:lvlText w:val="o"/>
+      <w:lvlJc w:val="left"/>
+      <w:pPr>
+        <w:tabs>
+          <w:tab w:val="num" w:pos="1440"/>
+        </w:tabs>
+        <w:ind w:left="1440" w:hanging="360"/>
+      </w:pPr>
+      <w:rPr>
+        <w:rFonts w:ascii="Courier New" w:hAnsi="Courier New" w:hint="default"/>
+        <w:sz w:val="20"/>
+      </w:rPr>
+    </w:lvl>
+    <w:lvl w:ilvl="2" w:tentative="1">
+      <w:start w:val="1"/>
+      <w:numFmt w:val="bullet"/>
+      <w:lvlText w:val=""/>
+      <w:lvlJc w:val="left"/>
+      <w:pPr>
+        <w:tabs>
+          <w:tab w:val="num" w:pos="2160"/>
+        </w:tabs>
+        <w:ind w:left="2160" w:hanging="360"/>
+      </w:pPr>
+      <w:rPr>
+        <w:rFonts w:ascii="Wingdings" w:hAnsi="Wingdings" w:hint="default"/>
+        <w:sz w:val="20"/>
+      </w:rPr>
+    </w:lvl>
+    <w:lvl w:ilvl="3" w:tentative="1">
+      <w:start w:val="1"/>
+      <w:numFmt w:val="bullet"/>
+      <w:lvlText w:val=""/>
+      <w:lvlJc w:val="left"/>
+      <w:pPr>
+        <w:tabs>
+          <w:tab w:val="num" w:pos="2880"/>
+        </w:tabs>
+        <w:ind w:left="2880" w:hanging="360"/>
+      </w:pPr>
+      <w:rPr>
+        <w:rFonts w:ascii="Wingdings" w:hAnsi="Wingdings" w:hint="default"/>
+        <w:sz w:val="20"/>
+      </w:rPr>
+    </w:lvl>
+    <w:lvl w:ilvl="4" w:tentative="1">
+      <w:start w:val="1"/>
+      <w:numFmt w:val="bullet"/>
+      <w:lvlText w:val=""/>
+      <w:lvlJc w:val="left"/>
+      <w:pPr>
+        <w:tabs>
+          <w:tab w:val="num" w:pos="3600"/>
+        </w:tabs>
+        <w:ind w:left="3600" w:hanging="360"/>
+      </w:pPr>
+      <w:rPr>
+        <w:rFonts w:ascii="Wingdings" w:hAnsi="Wingdings" w:hint="default"/>
+        <w:sz w:val="20"/>
+      </w:rPr>
+    </w:lvl>
+    <w:lvl w:ilvl="5" w:tentative="1">
+      <w:start w:val="1"/>
+      <w:numFmt w:val="bullet"/>
+      <w:lvlText w:val=""/>
+      <w:lvlJc w:val="left"/>
+      <w:pPr>
+        <w:tabs>
+          <w:tab w:val="num" w:pos="4320"/>
+        </w:tabs>
+        <w:ind w:left="4320" w:hanging="360"/>
+      </w:pPr>
+      <w:rPr>
+        <w:rFonts w:ascii="Wingdings" w:hAnsi="Wingdings" w:hint="default"/>
+        <w:sz w:val="20"/>
+      </w:rPr>
+    </w:lvl>
+    <w:lvl w:ilvl="6" w:tentative="1">
+      <w:start w:val="1"/>
+      <w:numFmt w:val="bullet"/>
+      <w:lvlText w:val=""/>
+      <w:lvlJc w:val="left"/>
+      <w:pPr>
+        <w:tabs>
+          <w:tab w:val="num" w:pos="5040"/>
+        </w:tabs>
+        <w:ind w:left="5040" w:hanging="360"/>
+      </w:pPr>
+      <w:rPr>
+        <w:rFonts w:ascii="Wingdings" w:hAnsi="Wingdings" w:hint="default"/>
+        <w:sz w:val="20"/>
+      </w:rPr>
+    </w:lvl>
+    <w:lvl w:ilvl="7" w:tentative="1">
+      <w:start w:val="1"/>
+      <w:numFmt w:val="bullet"/>
+      <w:lvlText w:val=""/>
+      <w:lvlJc w:val="left"/>
+      <w:pPr>
+        <w:tabs>
+          <w:tab w:val="num" w:pos="5760"/>
+        </w:tabs>
+        <w:ind w:left="5760" w:hanging="360"/>
+      </w:pPr>
+      <w:rPr>
+        <w:rFonts w:ascii="Wingdings" w:hAnsi="Wingdings" w:hint="default"/>
+        <w:sz w:val="20"/>
+      </w:rPr>
+    </w:lvl>
+    <w:lvl w:ilvl="8" w:tentative="1">
+      <w:start w:val="1"/>
+      <w:numFmt w:val="bullet"/>
+      <w:lvlText w:val=""/>
+      <w:lvlJc w:val="left"/>
+      <w:pPr>
+        <w:tabs>
+          <w:tab w:val="num" w:pos="6480"/>
+        </w:tabs>
+        <w:ind w:left="6480" w:hanging="360"/>
+      </w:pPr>
+      <w:rPr>
+        <w:rFonts w:ascii="Wingdings" w:hAnsi="Wingdings" w:hint="default"/>
+        <w:sz w:val="20"/>
+      </w:rPr>
+    </w:lvl>
+  </w:abstractNum>
+  <w:abstractNum w:abstractNumId="29" w15:restartNumberingAfterBreak="0">
     <w:nsid w:val="7E7935C0"/>
     <w:multiLevelType w:val="multilevel"/>
     <w:tmpl w:val="7CB49D46"/>
@@ -13631,52 +16793,52 @@
     </w:lvl>
   </w:abstractNum>
   <w:num w:numId="1">
+    <w:abstractNumId w:val="12"/>
+  </w:num>
+  <w:num w:numId="2">
+    <w:abstractNumId w:val="25"/>
+  </w:num>
+  <w:num w:numId="3">
+    <w:abstractNumId w:val="5"/>
+  </w:num>
+  <w:num w:numId="4">
+    <w:abstractNumId w:val="7"/>
+  </w:num>
+  <w:num w:numId="5">
+    <w:abstractNumId w:val="23"/>
+  </w:num>
+  <w:num w:numId="6">
+    <w:abstractNumId w:val="29"/>
+  </w:num>
+  <w:num w:numId="7">
+    <w:abstractNumId w:val="4"/>
+  </w:num>
+  <w:num w:numId="8">
     <w:abstractNumId w:val="10"/>
   </w:num>
-  <w:num w:numId="2">
-    <w:abstractNumId w:val="18"/>
+  <w:num w:numId="9">
+    <w:abstractNumId w:val="17"/>
   </w:num>
-  <w:num w:numId="3">
-    <w:abstractNumId w:val="4"/>
+  <w:num w:numId="10">
+    <w:abstractNumId w:val="14"/>
   </w:num>
-  <w:num w:numId="4">
-    <w:abstractNumId w:val="6"/>
+  <w:num w:numId="11">
+    <w:abstractNumId w:val="22"/>
   </w:num>
-  <w:num w:numId="5">
+  <w:num w:numId="12">
+    <w:abstractNumId w:val="24"/>
+  </w:num>
+  <w:num w:numId="13">
+    <w:abstractNumId w:val="27"/>
+  </w:num>
+  <w:num w:numId="14">
+    <w:abstractNumId w:val="11"/>
+  </w:num>
+  <w:num w:numId="15">
     <w:abstractNumId w:val="16"/>
   </w:num>
-  <w:num w:numId="6">
-    <w:abstractNumId w:val="21"/>
-  </w:num>
-  <w:num w:numId="7">
-    <w:abstractNumId w:val="3"/>
-  </w:num>
-  <w:num w:numId="8">
-    <w:abstractNumId w:val="8"/>
-  </w:num>
-  <w:num w:numId="9">
-    <w:abstractNumId w:val="14"/>
-  </w:num>
-  <w:num w:numId="10">
-    <w:abstractNumId w:val="12"/>
-  </w:num>
-  <w:num w:numId="11">
-    <w:abstractNumId w:val="15"/>
-  </w:num>
-  <w:num w:numId="12">
-    <w:abstractNumId w:val="17"/>
-  </w:num>
-  <w:num w:numId="13">
-    <w:abstractNumId w:val="20"/>
-  </w:num>
-  <w:num w:numId="14">
-    <w:abstractNumId w:val="9"/>
-  </w:num>
-  <w:num w:numId="15">
-    <w:abstractNumId w:val="13"/>
-  </w:num>
   <w:num w:numId="16">
-    <w:abstractNumId w:val="19"/>
+    <w:abstractNumId w:val="26"/>
   </w:num>
   <w:num w:numId="17">
     <w:abstractNumId w:val="0"/>
@@ -13685,16 +16847,40 @@
     <w:abstractNumId w:val="1"/>
   </w:num>
   <w:num w:numId="19">
-    <w:abstractNumId w:val="11"/>
+    <w:abstractNumId w:val="13"/>
   </w:num>
   <w:num w:numId="20">
-    <w:abstractNumId w:val="5"/>
+    <w:abstractNumId w:val="6"/>
   </w:num>
   <w:num w:numId="21">
+    <w:abstractNumId w:val="3"/>
+  </w:num>
+  <w:num w:numId="22">
+    <w:abstractNumId w:val="8"/>
+  </w:num>
+  <w:num w:numId="23">
+    <w:abstractNumId w:val="15"/>
+  </w:num>
+  <w:num w:numId="24">
+    <w:abstractNumId w:val="9"/>
+  </w:num>
+  <w:num w:numId="25">
+    <w:abstractNumId w:val="21"/>
+  </w:num>
+  <w:num w:numId="26">
     <w:abstractNumId w:val="2"/>
   </w:num>
-  <w:num w:numId="22">
-    <w:abstractNumId w:val="7"/>
+  <w:num w:numId="27">
+    <w:abstractNumId w:val="19"/>
+  </w:num>
+  <w:num w:numId="28">
+    <w:abstractNumId w:val="28"/>
+  </w:num>
+  <w:num w:numId="29">
+    <w:abstractNumId w:val="18"/>
+  </w:num>
+  <w:num w:numId="30">
+    <w:abstractNumId w:val="20"/>
   </w:num>
 </w:numbering>
 </file>
@@ -14095,6 +17281,29 @@
     <w:name w:val="Normal"/>
     <w:qFormat/>
   </w:style>
+  <w:style w:type="paragraph" w:styleId="Heading2">
+    <w:name w:val="heading 2"/>
+    <w:basedOn w:val="Normal"/>
+    <w:next w:val="Normal"/>
+    <w:link w:val="Heading2Char"/>
+    <w:uiPriority w:val="9"/>
+    <w:semiHidden/>
+    <w:unhideWhenUsed/>
+    <w:qFormat/>
+    <w:rsid w:val="000D7AD7"/>
+    <w:pPr>
+      <w:keepNext/>
+      <w:keepLines/>
+      <w:spacing w:before="40" w:after="0"/>
+      <w:outlineLvl w:val="1"/>
+    </w:pPr>
+    <w:rPr>
+      <w:rFonts w:asciiTheme="majorHAnsi" w:eastAsiaTheme="majorEastAsia" w:hAnsiTheme="majorHAnsi" w:cstheme="majorBidi"/>
+      <w:color w:val="2F5496" w:themeColor="accent1" w:themeShade="BF"/>
+      <w:sz w:val="26"/>
+      <w:szCs w:val="26"/>
+    </w:rPr>
+  </w:style>
   <w:style w:type="paragraph" w:styleId="Heading3">
     <w:name w:val="heading 3"/>
     <w:basedOn w:val="Normal"/>
@@ -14337,6 +17546,33 @@
     <w:name w:val="small"/>
     <w:basedOn w:val="DefaultParagraphFont"/>
     <w:rsid w:val="008C32FC"/>
+  </w:style>
+  <w:style w:type="character" w:customStyle="1" w:styleId="Heading2Char">
+    <w:name w:val="Heading 2 Char"/>
+    <w:basedOn w:val="DefaultParagraphFont"/>
+    <w:link w:val="Heading2"/>
+    <w:uiPriority w:val="9"/>
+    <w:semiHidden/>
+    <w:rsid w:val="000D7AD7"/>
+    <w:rPr>
+      <w:rFonts w:asciiTheme="majorHAnsi" w:eastAsiaTheme="majorEastAsia" w:hAnsiTheme="majorHAnsi" w:cstheme="majorBidi"/>
+      <w:color w:val="2F5496" w:themeColor="accent1" w:themeShade="BF"/>
+      <w:sz w:val="26"/>
+      <w:szCs w:val="26"/>
+    </w:rPr>
+  </w:style>
+  <w:style w:type="character" w:styleId="HTMLCode">
+    <w:name w:val="HTML Code"/>
+    <w:basedOn w:val="DefaultParagraphFont"/>
+    <w:uiPriority w:val="99"/>
+    <w:semiHidden/>
+    <w:unhideWhenUsed/>
+    <w:rsid w:val="00131213"/>
+    <w:rPr>
+      <w:rFonts w:ascii="Courier New" w:eastAsia="Times New Roman" w:hAnsi="Courier New" w:cs="Courier New"/>
+      <w:sz w:val="20"/>
+      <w:szCs w:val="20"/>
+    </w:rPr>
   </w:style>
 </w:styles>
 </file>
@@ -14641,7 +17877,7 @@
 </file>
 
 <file path=customXml/itemProps1.xml><?xml version="1.0" encoding="utf-8"?>
-<ds:datastoreItem xmlns:ds="http://schemas.openxmlformats.org/officeDocument/2006/customXml" ds:itemID="{F8E1338F-C1B8-48C3-AE5A-34ED7C24243B}">
+<ds:datastoreItem xmlns:ds="http://schemas.openxmlformats.org/officeDocument/2006/customXml" ds:itemID="{27B4C629-943D-47A5-B9B4-0D8A571334B7}">
   <ds:schemaRefs>
     <ds:schemaRef ds:uri="http://schemas.openxmlformats.org/officeDocument/2006/bibliography"/>
   </ds:schemaRefs>
